--- a/paper_work/paper_autumn2018/paperPlan.docx
+++ b/paper_work/paper_autumn2018/paperPlan.docx
@@ -898,7 +898,7 @@
           <v:shape id="_x0000_i1025" type="#_x0000_t75" style="width:12pt;height:11.25pt" o:ole="">
             <v:imagedata r:id="rId5" o:title=""/>
           </v:shape>
-          <o:OLEObject Type="Embed" ProgID="Equation.DSMT4" ShapeID="_x0000_i1025" DrawAspect="Content" ObjectID="_1605392831" r:id="rId6"/>
+          <o:OLEObject Type="Embed" ProgID="Equation.DSMT4" ShapeID="_x0000_i1025" DrawAspect="Content" ObjectID="_1605999166" r:id="rId6"/>
         </w:object>
       </w:r>
       <w:r>
@@ -974,7 +974,7 @@
           <v:shape id="_x0000_i1026" type="#_x0000_t75" style="width:12pt;height:15.75pt" o:ole="">
             <v:imagedata r:id="rId7" o:title=""/>
           </v:shape>
-          <o:OLEObject Type="Embed" ProgID="Equation.DSMT4" ShapeID="_x0000_i1026" DrawAspect="Content" ObjectID="_1605392832" r:id="rId8"/>
+          <o:OLEObject Type="Embed" ProgID="Equation.DSMT4" ShapeID="_x0000_i1026" DrawAspect="Content" ObjectID="_1605999167" r:id="rId8"/>
         </w:object>
       </w:r>
       <w:r>
@@ -1030,7 +1030,7 @@
           <v:shape id="_x0000_i1027" type="#_x0000_t75" style="width:11.25pt;height:14.25pt" o:ole="">
             <v:imagedata r:id="rId9" o:title=""/>
           </v:shape>
-          <o:OLEObject Type="Embed" ProgID="Equation.DSMT4" ShapeID="_x0000_i1027" DrawAspect="Content" ObjectID="_1605392833" r:id="rId10"/>
+          <o:OLEObject Type="Embed" ProgID="Equation.DSMT4" ShapeID="_x0000_i1027" DrawAspect="Content" ObjectID="_1605999168" r:id="rId10"/>
         </w:object>
       </w:r>
       <w:r>
@@ -1190,7 +1190,43 @@
           <w:sz w:val="24"/>
           <w:szCs w:val="24"/>
         </w:rPr>
-        <w:t>Принято решение запустить исполняемый сценарий</w:t>
+        <w:t>Для получения данных для дал</w:t>
+      </w:r>
+      <w:r>
+        <w:rPr>
+          <w:rFonts w:ascii="Times New Roman" w:eastAsia="Times New Roman" w:hAnsi="Times New Roman" w:cs="Times New Roman"/>
+          <w:color w:val="000000"/>
+          <w:sz w:val="24"/>
+          <w:szCs w:val="24"/>
+        </w:rPr>
+        <w:t>ьнейшего анализа был</w:t>
+      </w:r>
+      <w:r>
+        <w:rPr>
+          <w:rFonts w:ascii="Times New Roman" w:eastAsia="Times New Roman" w:hAnsi="Times New Roman" w:cs="Times New Roman"/>
+          <w:color w:val="000000"/>
+          <w:sz w:val="24"/>
+          <w:szCs w:val="24"/>
+        </w:rPr>
+        <w:t xml:space="preserve"> запу</w:t>
+      </w:r>
+      <w:r>
+        <w:rPr>
+          <w:rFonts w:ascii="Times New Roman" w:eastAsia="Times New Roman" w:hAnsi="Times New Roman" w:cs="Times New Roman"/>
+          <w:color w:val="000000"/>
+          <w:sz w:val="24"/>
+          <w:szCs w:val="24"/>
+        </w:rPr>
+        <w:t>щен</w:t>
+      </w:r>
+      <w:r>
+        <w:rPr>
+          <w:rFonts w:ascii="Times New Roman" w:eastAsia="Times New Roman" w:hAnsi="Times New Roman" w:cs="Times New Roman"/>
+          <w:color w:val="000000"/>
+          <w:sz w:val="24"/>
+          <w:szCs w:val="24"/>
+        </w:rPr>
+        <w:t xml:space="preserve"> исполняемый сценарий</w:t>
       </w:r>
       <w:r>
         <w:rPr>
@@ -1237,16 +1273,106 @@
           <w:sz w:val="24"/>
           <w:szCs w:val="24"/>
         </w:rPr>
-        <w:t xml:space="preserve"> на более крупной выборке научных статей для дальнейшего анализа полученных значений числовых критериев с целью формулирования оправданных критериев оценки научных работ по этим </w:t>
-      </w:r>
-      <w:r>
-        <w:rPr>
-          <w:rFonts w:ascii="Times New Roman" w:eastAsia="Times New Roman" w:hAnsi="Times New Roman" w:cs="Times New Roman"/>
-          <w:color w:val="000000"/>
-          <w:sz w:val="24"/>
-          <w:szCs w:val="24"/>
-        </w:rPr>
-        <w:t>показателям</w:t>
+        <w:t>,</w:t>
+      </w:r>
+      <w:r>
+        <w:rPr>
+          <w:rFonts w:ascii="Times New Roman" w:eastAsia="Times New Roman" w:hAnsi="Times New Roman" w:cs="Times New Roman"/>
+          <w:color w:val="000000"/>
+          <w:sz w:val="24"/>
+          <w:szCs w:val="24"/>
+        </w:rPr>
+        <w:t xml:space="preserve"> на более крупной выборке научных статей</w:t>
+      </w:r>
+      <w:r>
+        <w:rPr>
+          <w:rFonts w:ascii="Times New Roman" w:eastAsia="Times New Roman" w:hAnsi="Times New Roman" w:cs="Times New Roman"/>
+          <w:color w:val="000000"/>
+          <w:sz w:val="24"/>
+          <w:szCs w:val="24"/>
+        </w:rPr>
+        <w:t xml:space="preserve">. Анализ </w:t>
+      </w:r>
+      <w:r>
+        <w:rPr>
+          <w:rFonts w:ascii="Times New Roman" w:eastAsia="Times New Roman" w:hAnsi="Times New Roman" w:cs="Times New Roman"/>
+          <w:color w:val="000000"/>
+          <w:sz w:val="24"/>
+          <w:szCs w:val="24"/>
+        </w:rPr>
+        <w:t xml:space="preserve">полученных значений числовых критериев </w:t>
+      </w:r>
+      <w:r>
+        <w:rPr>
+          <w:rFonts w:ascii="Times New Roman" w:eastAsia="Times New Roman" w:hAnsi="Times New Roman" w:cs="Times New Roman"/>
+          <w:color w:val="000000"/>
+          <w:sz w:val="24"/>
+          <w:szCs w:val="24"/>
+        </w:rPr>
+        <w:t>позволит определить</w:t>
+      </w:r>
+      <w:r>
+        <w:rPr>
+          <w:rFonts w:ascii="Times New Roman" w:eastAsia="Times New Roman" w:hAnsi="Times New Roman" w:cs="Times New Roman"/>
+          <w:color w:val="000000"/>
+          <w:sz w:val="24"/>
+          <w:szCs w:val="24"/>
+        </w:rPr>
+        <w:t xml:space="preserve"> оправданны</w:t>
+      </w:r>
+      <w:r>
+        <w:rPr>
+          <w:rFonts w:ascii="Times New Roman" w:eastAsia="Times New Roman" w:hAnsi="Times New Roman" w:cs="Times New Roman"/>
+          <w:color w:val="000000"/>
+          <w:sz w:val="24"/>
+          <w:szCs w:val="24"/>
+        </w:rPr>
+        <w:t>е</w:t>
+      </w:r>
+      <w:r>
+        <w:rPr>
+          <w:rFonts w:ascii="Times New Roman" w:eastAsia="Times New Roman" w:hAnsi="Times New Roman" w:cs="Times New Roman"/>
+          <w:color w:val="000000"/>
+          <w:sz w:val="24"/>
+          <w:szCs w:val="24"/>
+        </w:rPr>
+        <w:t xml:space="preserve"> критери</w:t>
+      </w:r>
+      <w:r>
+        <w:rPr>
+          <w:rFonts w:ascii="Times New Roman" w:eastAsia="Times New Roman" w:hAnsi="Times New Roman" w:cs="Times New Roman"/>
+          <w:color w:val="000000"/>
+          <w:sz w:val="24"/>
+          <w:szCs w:val="24"/>
+        </w:rPr>
+        <w:t>и</w:t>
+      </w:r>
+      <w:r>
+        <w:rPr>
+          <w:rFonts w:ascii="Times New Roman" w:eastAsia="Times New Roman" w:hAnsi="Times New Roman" w:cs="Times New Roman"/>
+          <w:color w:val="000000"/>
+          <w:sz w:val="24"/>
+          <w:szCs w:val="24"/>
+        </w:rPr>
+        <w:t xml:space="preserve"> оценки научных работ по </w:t>
+      </w:r>
+      <w:r>
+        <w:rPr>
+          <w:rFonts w:ascii="Times New Roman" w:eastAsia="Times New Roman" w:hAnsi="Times New Roman" w:cs="Times New Roman"/>
+          <w:color w:val="000000"/>
+          <w:sz w:val="24"/>
+          <w:szCs w:val="24"/>
+        </w:rPr>
+        <w:t>трем числовым</w:t>
+      </w:r>
+      <w:r>
+        <w:rPr>
+          <w:rFonts w:ascii="Times New Roman" w:eastAsia="Times New Roman" w:hAnsi="Times New Roman" w:cs="Times New Roman"/>
+          <w:color w:val="000000"/>
+          <w:sz w:val="24"/>
+          <w:szCs w:val="24"/>
+        </w:rPr>
+        <w:t xml:space="preserve"> показателям</w:t>
       </w:r>
       <w:r>
         <w:rPr>
@@ -4502,7 +4628,7 @@
                 <v:shape id="_x0000_i1028" type="#_x0000_t75" style="width:12pt;height:11.25pt" o:ole="">
                   <v:imagedata r:id="rId5" o:title=""/>
                 </v:shape>
-                <o:OLEObject Type="Embed" ProgID="Equation.DSMT4" ShapeID="_x0000_i1028" DrawAspect="Content" ObjectID="_1605392834" r:id="rId16"/>
+                <o:OLEObject Type="Embed" ProgID="Equation.DSMT4" ShapeID="_x0000_i1028" DrawAspect="Content" ObjectID="_1605999169" r:id="rId16"/>
               </w:object>
             </w:r>
           </w:p>
@@ -4597,7 +4723,7 @@
                 <v:shape id="_x0000_i1029" type="#_x0000_t75" style="width:12pt;height:15.75pt" o:ole="">
                   <v:imagedata r:id="rId7" o:title=""/>
                 </v:shape>
-                <o:OLEObject Type="Embed" ProgID="Equation.DSMT4" ShapeID="_x0000_i1029" DrawAspect="Content" ObjectID="_1605392835" r:id="rId17"/>
+                <o:OLEObject Type="Embed" ProgID="Equation.DSMT4" ShapeID="_x0000_i1029" DrawAspect="Content" ObjectID="_1605999170" r:id="rId17"/>
               </w:object>
             </w:r>
           </w:p>
@@ -4681,7 +4807,7 @@
                 <v:shape id="_x0000_i1030" type="#_x0000_t75" style="width:11.25pt;height:14.25pt" o:ole="">
                   <v:imagedata r:id="rId9" o:title=""/>
                 </v:shape>
-                <o:OLEObject Type="Embed" ProgID="Equation.DSMT4" ShapeID="_x0000_i1030" DrawAspect="Content" ObjectID="_1605392836" r:id="rId18"/>
+                <o:OLEObject Type="Embed" ProgID="Equation.DSMT4" ShapeID="_x0000_i1030" DrawAspect="Content" ObjectID="_1605999171" r:id="rId18"/>
               </w:object>
             </w:r>
           </w:p>
@@ -4859,7 +4985,7 @@
           <v:shape id="_x0000_i1031" type="#_x0000_t75" style="width:69pt;height:15.75pt" o:ole="">
             <v:imagedata r:id="rId19" o:title=""/>
           </v:shape>
-          <o:OLEObject Type="Embed" ProgID="Equation.DSMT4" ShapeID="_x0000_i1031" DrawAspect="Content" ObjectID="_1605392837" r:id="rId20"/>
+          <o:OLEObject Type="Embed" ProgID="Equation.DSMT4" ShapeID="_x0000_i1031" DrawAspect="Content" ObjectID="_1605999172" r:id="rId20"/>
         </w:object>
       </w:r>
       <w:r>
@@ -5235,7 +5361,7 @@
                 <v:shape id="_x0000_i1032" type="#_x0000_t75" style="width:12pt;height:11.25pt" o:ole="">
                   <v:imagedata r:id="rId5" o:title=""/>
                 </v:shape>
-                <o:OLEObject Type="Embed" ProgID="Equation.DSMT4" ShapeID="_x0000_i1032" DrawAspect="Content" ObjectID="_1605392838" r:id="rId21"/>
+                <o:OLEObject Type="Embed" ProgID="Equation.DSMT4" ShapeID="_x0000_i1032" DrawAspect="Content" ObjectID="_1605999173" r:id="rId21"/>
               </w:object>
             </w:r>
           </w:p>
@@ -5335,7 +5461,7 @@
                 <v:shape id="_x0000_i1033" type="#_x0000_t75" style="width:12pt;height:15.75pt" o:ole="">
                   <v:imagedata r:id="rId7" o:title=""/>
                 </v:shape>
-                <o:OLEObject Type="Embed" ProgID="Equation.DSMT4" ShapeID="_x0000_i1033" DrawAspect="Content" ObjectID="_1605392839" r:id="rId22"/>
+                <o:OLEObject Type="Embed" ProgID="Equation.DSMT4" ShapeID="_x0000_i1033" DrawAspect="Content" ObjectID="_1605999174" r:id="rId22"/>
               </w:object>
             </w:r>
           </w:p>
@@ -5393,7 +5519,7 @@
                 <v:shape id="_x0000_i1034" type="#_x0000_t75" style="width:11.25pt;height:14.25pt" o:ole="">
                   <v:imagedata r:id="rId9" o:title=""/>
                 </v:shape>
-                <o:OLEObject Type="Embed" ProgID="Equation.DSMT4" ShapeID="_x0000_i1034" DrawAspect="Content" ObjectID="_1605392840" r:id="rId23"/>
+                <o:OLEObject Type="Embed" ProgID="Equation.DSMT4" ShapeID="_x0000_i1034" DrawAspect="Content" ObjectID="_1605999175" r:id="rId23"/>
               </w:object>
             </w:r>
           </w:p>
@@ -5611,7 +5737,7 @@
           <v:shape id="_x0000_i1035" type="#_x0000_t75" style="width:286.5pt;height:66pt" o:ole="">
             <v:imagedata r:id="rId24" o:title=""/>
           </v:shape>
-          <o:OLEObject Type="Embed" ProgID="Equation.DSMT4" ShapeID="_x0000_i1035" DrawAspect="Content" ObjectID="_1605392841" r:id="rId25"/>
+          <o:OLEObject Type="Embed" ProgID="Equation.DSMT4" ShapeID="_x0000_i1035" DrawAspect="Content" ObjectID="_1605999176" r:id="rId25"/>
         </w:object>
       </w:r>
       <w:bookmarkEnd w:id="0"/>
@@ -5724,7 +5850,7 @@
           <v:shape id="_x0000_i1036" type="#_x0000_t75" style="width:174.75pt;height:86.25pt" o:ole="">
             <v:imagedata r:id="rId26" o:title=""/>
           </v:shape>
-          <o:OLEObject Type="Embed" ProgID="Equation.DSMT4" ShapeID="_x0000_i1036" DrawAspect="Content" ObjectID="_1605392842" r:id="rId27"/>
+          <o:OLEObject Type="Embed" ProgID="Equation.DSMT4" ShapeID="_x0000_i1036" DrawAspect="Content" ObjectID="_1605999177" r:id="rId27"/>
         </w:object>
       </w:r>
     </w:p>
@@ -5773,7 +5899,7 @@
           <v:shape id="_x0000_i1037" type="#_x0000_t75" style="width:12pt;height:11.25pt" o:ole="">
             <v:imagedata r:id="rId5" o:title=""/>
           </v:shape>
-          <o:OLEObject Type="Embed" ProgID="Equation.DSMT4" ShapeID="_x0000_i1037" DrawAspect="Content" ObjectID="_1605392843" r:id="rId28"/>
+          <o:OLEObject Type="Embed" ProgID="Equation.DSMT4" ShapeID="_x0000_i1037" DrawAspect="Content" ObjectID="_1605999178" r:id="rId28"/>
         </w:object>
       </w:r>
       <w:r>
@@ -5795,7 +5921,7 @@
           <v:shape id="_x0000_i1038" type="#_x0000_t75" style="width:12pt;height:15.75pt" o:ole="">
             <v:imagedata r:id="rId7" o:title=""/>
           </v:shape>
-          <o:OLEObject Type="Embed" ProgID="Equation.DSMT4" ShapeID="_x0000_i1038" DrawAspect="Content" ObjectID="_1605392844" r:id="rId29"/>
+          <o:OLEObject Type="Embed" ProgID="Equation.DSMT4" ShapeID="_x0000_i1038" DrawAspect="Content" ObjectID="_1605999179" r:id="rId29"/>
         </w:object>
       </w:r>
       <w:r>
@@ -5817,7 +5943,7 @@
           <v:shape id="_x0000_i1039" type="#_x0000_t75" style="width:12pt;height:15.75pt" o:ole="">
             <v:imagedata r:id="rId7" o:title=""/>
           </v:shape>
-          <o:OLEObject Type="Embed" ProgID="Equation.DSMT4" ShapeID="_x0000_i1039" DrawAspect="Content" ObjectID="_1605392845" r:id="rId30"/>
+          <o:OLEObject Type="Embed" ProgID="Equation.DSMT4" ShapeID="_x0000_i1039" DrawAspect="Content" ObjectID="_1605999180" r:id="rId30"/>
         </w:object>
       </w:r>
       <w:r>
@@ -5839,7 +5965,7 @@
           <v:shape id="_x0000_i1040" type="#_x0000_t75" style="width:11.25pt;height:14.25pt" o:ole="">
             <v:imagedata r:id="rId9" o:title=""/>
           </v:shape>
-          <o:OLEObject Type="Embed" ProgID="Equation.DSMT4" ShapeID="_x0000_i1040" DrawAspect="Content" ObjectID="_1605392846" r:id="rId31"/>
+          <o:OLEObject Type="Embed" ProgID="Equation.DSMT4" ShapeID="_x0000_i1040" DrawAspect="Content" ObjectID="_1605999181" r:id="rId31"/>
         </w:object>
       </w:r>
       <w:r>
@@ -5861,7 +5987,7 @@
           <v:shape id="_x0000_i1041" type="#_x0000_t75" style="width:12pt;height:11.25pt" o:ole="">
             <v:imagedata r:id="rId5" o:title=""/>
           </v:shape>
-          <o:OLEObject Type="Embed" ProgID="Equation.DSMT4" ShapeID="_x0000_i1041" DrawAspect="Content" ObjectID="_1605392847" r:id="rId32"/>
+          <o:OLEObject Type="Embed" ProgID="Equation.DSMT4" ShapeID="_x0000_i1041" DrawAspect="Content" ObjectID="_1605999182" r:id="rId32"/>
         </w:object>
       </w:r>
       <w:r>
@@ -5883,7 +6009,7 @@
           <v:shape id="_x0000_i1042" type="#_x0000_t75" style="width:11.25pt;height:14.25pt" o:ole="">
             <v:imagedata r:id="rId9" o:title=""/>
           </v:shape>
-          <o:OLEObject Type="Embed" ProgID="Equation.DSMT4" ShapeID="_x0000_i1042" DrawAspect="Content" ObjectID="_1605392848" r:id="rId33"/>
+          <o:OLEObject Type="Embed" ProgID="Equation.DSMT4" ShapeID="_x0000_i1042" DrawAspect="Content" ObjectID="_1605999183" r:id="rId33"/>
         </w:object>
       </w:r>
       <w:r>
@@ -6157,16 +6283,34 @@
                 <w:color w:val="000000"/>
                 <w:sz w:val="24"/>
                 <w:szCs w:val="24"/>
+                <w:lang w:val="en-US"/>
               </w:rPr>
             </w:pPr>
             <w:r>
               <w:rPr>
                 <w:rFonts w:ascii="Times New Roman" w:eastAsia="Times New Roman" w:hAnsi="Times New Roman" w:cs="Times New Roman"/>
                 <w:color w:val="000000"/>
-                <w:sz w:val="24"/>
-                <w:szCs w:val="24"/>
-              </w:rPr>
-              <w:t>2-3 / 3</w:t>
+                <w:position w:val="-14"/>
+                <w:sz w:val="24"/>
+                <w:szCs w:val="24"/>
+                <w:lang w:val="en-US"/>
+              </w:rPr>
+              <w:object w:dxaOrig="960" w:dyaOrig="400" w14:anchorId="2B30B4F6">
+                <v:shape id="_x0000_i1045" type="#_x0000_t75" style="width:48pt;height:20.25pt" o:ole="">
+                  <v:imagedata r:id="rId34" o:title=""/>
+                </v:shape>
+                <o:OLEObject Type="Embed" ProgID="Equation.DSMT4" ShapeID="_x0000_i1045" DrawAspect="Content" ObjectID="_1605999184" r:id="rId35"/>
+              </w:object>
+            </w:r>
+            <w:r>
+              <w:rPr>
+                <w:rFonts w:ascii="Times New Roman" w:eastAsia="Times New Roman" w:hAnsi="Times New Roman" w:cs="Times New Roman"/>
+                <w:color w:val="000000"/>
+                <w:sz w:val="24"/>
+                <w:szCs w:val="24"/>
+                <w:lang w:val="en-US"/>
+              </w:rPr>
+              <w:t xml:space="preserve"> </w:t>
             </w:r>
           </w:p>
         </w:tc>
@@ -6215,10 +6359,17 @@
               <w:rPr>
                 <w:rFonts w:ascii="Times New Roman" w:eastAsia="Times New Roman" w:hAnsi="Times New Roman" w:cs="Times New Roman"/>
                 <w:color w:val="000000"/>
-                <w:sz w:val="24"/>
-                <w:szCs w:val="24"/>
-              </w:rPr>
-              <w:t>1-2 / 3</w:t>
+                <w:position w:val="-14"/>
+                <w:sz w:val="24"/>
+                <w:szCs w:val="24"/>
+                <w:lang w:val="en-US"/>
+              </w:rPr>
+              <w:object w:dxaOrig="940" w:dyaOrig="400" w14:anchorId="3EC6D928">
+                <v:shape id="_x0000_i1049" type="#_x0000_t75" style="width:47.25pt;height:20.25pt" o:ole="">
+                  <v:imagedata r:id="rId36" o:title=""/>
+                </v:shape>
+                <o:OLEObject Type="Embed" ProgID="Equation.DSMT4" ShapeID="_x0000_i1049" DrawAspect="Content" ObjectID="_1605999185" r:id="rId37"/>
+              </w:object>
             </w:r>
           </w:p>
         </w:tc>
@@ -6267,10 +6418,17 @@
               <w:rPr>
                 <w:rFonts w:ascii="Times New Roman" w:eastAsia="Times New Roman" w:hAnsi="Times New Roman" w:cs="Times New Roman"/>
                 <w:color w:val="000000"/>
-                <w:sz w:val="24"/>
-                <w:szCs w:val="24"/>
-              </w:rPr>
-              <w:t>0-1 / 3</w:t>
+                <w:position w:val="-14"/>
+                <w:sz w:val="24"/>
+                <w:szCs w:val="24"/>
+                <w:lang w:val="en-US"/>
+              </w:rPr>
+              <w:object w:dxaOrig="940" w:dyaOrig="400" w14:anchorId="6128FE2C">
+                <v:shape id="_x0000_i1051" type="#_x0000_t75" style="width:47.25pt;height:20.25pt" o:ole="">
+                  <v:imagedata r:id="rId38" o:title=""/>
+                </v:shape>
+                <o:OLEObject Type="Embed" ProgID="Equation.DSMT4" ShapeID="_x0000_i1051" DrawAspect="Content" ObjectID="_1605999186" r:id="rId39"/>
+              </w:object>
             </w:r>
           </w:p>
         </w:tc>
@@ -6315,6 +6473,27 @@
           <w:sz w:val="24"/>
           <w:szCs w:val="24"/>
         </w:rPr>
+        <w:t>Приняли допущение, что оценка за дипломную работу отражает его качество, несмотря на то что на самом деле, на оценку влияет множество других параметров.</w:t>
+      </w:r>
+    </w:p>
+    <w:p>
+      <w:pPr>
+        <w:shd w:val="clear" w:color="auto" w:fill="FFFFFF"/>
+        <w:spacing w:after="0" w:line="285" w:lineRule="atLeast"/>
+        <w:rPr>
+          <w:rFonts w:ascii="Times New Roman" w:eastAsia="Times New Roman" w:hAnsi="Times New Roman" w:cs="Times New Roman"/>
+          <w:color w:val="000000"/>
+          <w:sz w:val="24"/>
+          <w:szCs w:val="24"/>
+        </w:rPr>
+      </w:pPr>
+      <w:r>
+        <w:rPr>
+          <w:rFonts w:ascii="Times New Roman" w:eastAsia="Times New Roman" w:hAnsi="Times New Roman" w:cs="Times New Roman"/>
+          <w:color w:val="000000"/>
+          <w:sz w:val="24"/>
+          <w:szCs w:val="24"/>
+        </w:rPr>
         <w:t xml:space="preserve">В ходе </w:t>
       </w:r>
       <w:r>
@@ -6326,36 +6505,189 @@
         </w:rPr>
         <w:t>проверки статей было выявлено 28 ошибок 1 или 2 рода, то есть в 65% случаев оценка по анализу критериев совпала с оценкой, поставленной аттестационной комиссией.</w:t>
       </w:r>
-      <w:r>
-        <w:rPr>
-          <w:rFonts w:ascii="Times New Roman" w:eastAsia="Times New Roman" w:hAnsi="Times New Roman" w:cs="Times New Roman"/>
-          <w:color w:val="000000"/>
-          <w:sz w:val="24"/>
-          <w:szCs w:val="24"/>
-        </w:rPr>
-        <w:br/>
-        <w:t>Данный эксперимент нельзя считать точным в связи с множеством критериев, которые влияют на оценку бакалаврской работы.</w:t>
-      </w:r>
-    </w:p>
-    <w:p>
-      <w:pPr>
-        <w:shd w:val="clear" w:color="auto" w:fill="FFFFFF"/>
-        <w:spacing w:after="0" w:line="285" w:lineRule="atLeast"/>
-        <w:rPr>
-          <w:rFonts w:ascii="Times New Roman" w:eastAsia="Times New Roman" w:hAnsi="Times New Roman" w:cs="Times New Roman"/>
-          <w:color w:val="000000"/>
-          <w:sz w:val="24"/>
-          <w:szCs w:val="24"/>
-        </w:rPr>
-      </w:pPr>
-      <w:r>
-        <w:rPr>
-          <w:rFonts w:ascii="Times New Roman" w:eastAsia="Times New Roman" w:hAnsi="Times New Roman" w:cs="Times New Roman"/>
-          <w:color w:val="000000"/>
-          <w:sz w:val="24"/>
-          <w:szCs w:val="24"/>
-        </w:rPr>
-        <w:t xml:space="preserve">Так же была оценена работа «Корчеватель» </w:t>
+    </w:p>
+    <w:p>
+      <w:pPr>
+        <w:shd w:val="clear" w:color="auto" w:fill="FFFFFF"/>
+        <w:spacing w:after="0" w:line="285" w:lineRule="atLeast"/>
+        <w:rPr>
+          <w:rFonts w:ascii="Times New Roman" w:eastAsia="Times New Roman" w:hAnsi="Times New Roman" w:cs="Times New Roman"/>
+          <w:color w:val="000000"/>
+          <w:sz w:val="24"/>
+          <w:szCs w:val="24"/>
+        </w:rPr>
+      </w:pPr>
+      <w:r>
+        <w:rPr>
+          <w:rFonts w:ascii="Times New Roman" w:eastAsia="Times New Roman" w:hAnsi="Times New Roman" w:cs="Times New Roman"/>
+          <w:color w:val="000000"/>
+          <w:sz w:val="24"/>
+          <w:szCs w:val="24"/>
+        </w:rPr>
+        <w:t>Так же был</w:t>
+      </w:r>
+      <w:r>
+        <w:rPr>
+          <w:rFonts w:ascii="Times New Roman" w:eastAsia="Times New Roman" w:hAnsi="Times New Roman" w:cs="Times New Roman"/>
+          <w:color w:val="000000"/>
+          <w:sz w:val="24"/>
+          <w:szCs w:val="24"/>
+        </w:rPr>
+        <w:t>и</w:t>
+      </w:r>
+      <w:r>
+        <w:rPr>
+          <w:rFonts w:ascii="Times New Roman" w:eastAsia="Times New Roman" w:hAnsi="Times New Roman" w:cs="Times New Roman"/>
+          <w:color w:val="000000"/>
+          <w:sz w:val="24"/>
+          <w:szCs w:val="24"/>
+        </w:rPr>
+        <w:t xml:space="preserve"> оценен</w:t>
+      </w:r>
+      <w:r>
+        <w:rPr>
+          <w:rFonts w:ascii="Times New Roman" w:eastAsia="Times New Roman" w:hAnsi="Times New Roman" w:cs="Times New Roman"/>
+          <w:color w:val="000000"/>
+          <w:sz w:val="24"/>
+          <w:szCs w:val="24"/>
+        </w:rPr>
+        <w:t>ы:</w:t>
+      </w:r>
+    </w:p>
+    <w:p>
+      <w:pPr>
+        <w:pStyle w:val="ListParagraph"/>
+        <w:numPr>
+          <w:ilvl w:val="0"/>
+          <w:numId w:val="2"/>
+        </w:numPr>
+        <w:shd w:val="clear" w:color="auto" w:fill="FFFFFF"/>
+        <w:spacing w:after="0" w:line="285" w:lineRule="atLeast"/>
+        <w:rPr>
+          <w:rFonts w:ascii="Times New Roman" w:eastAsia="Times New Roman" w:hAnsi="Times New Roman" w:cs="Times New Roman"/>
+          <w:color w:val="000000"/>
+          <w:sz w:val="24"/>
+          <w:szCs w:val="24"/>
+        </w:rPr>
+      </w:pPr>
+      <w:r>
+        <w:rPr>
+          <w:rFonts w:ascii="Times New Roman" w:eastAsia="Times New Roman" w:hAnsi="Times New Roman" w:cs="Times New Roman"/>
+          <w:color w:val="000000"/>
+          <w:sz w:val="24"/>
+          <w:szCs w:val="24"/>
+        </w:rPr>
+        <w:t>работа «Корчеватель» [ССЫЛКА] – сгенерированная в научном стиле, не имеющая смысла статья, которая была принята для публикации в различные научные издания</w:t>
+      </w:r>
+      <w:r>
+        <w:rPr>
+          <w:rFonts w:ascii="Times New Roman" w:eastAsia="Times New Roman" w:hAnsi="Times New Roman" w:cs="Times New Roman"/>
+          <w:color w:val="000000"/>
+          <w:sz w:val="24"/>
+          <w:szCs w:val="24"/>
+        </w:rPr>
+        <w:t>;</w:t>
+      </w:r>
+    </w:p>
+    <w:p>
+      <w:pPr>
+        <w:pStyle w:val="ListParagraph"/>
+        <w:numPr>
+          <w:ilvl w:val="0"/>
+          <w:numId w:val="2"/>
+        </w:numPr>
+        <w:shd w:val="clear" w:color="auto" w:fill="FFFFFF"/>
+        <w:spacing w:after="0" w:line="285" w:lineRule="atLeast"/>
+        <w:rPr>
+          <w:rFonts w:ascii="Times New Roman" w:eastAsia="Times New Roman" w:hAnsi="Times New Roman" w:cs="Times New Roman"/>
+          <w:color w:val="000000"/>
+          <w:sz w:val="24"/>
+          <w:szCs w:val="24"/>
+        </w:rPr>
+      </w:pPr>
+      <w:r>
+        <w:rPr>
+          <w:rFonts w:ascii="Times New Roman" w:eastAsia="Times New Roman" w:hAnsi="Times New Roman" w:cs="Times New Roman"/>
+          <w:color w:val="000000"/>
+          <w:sz w:val="24"/>
+          <w:szCs w:val="24"/>
+        </w:rPr>
+        <w:t xml:space="preserve">популярная статья в </w:t>
+      </w:r>
+      <w:r>
+        <w:rPr>
+          <w:rFonts w:ascii="Times New Roman" w:eastAsia="Times New Roman" w:hAnsi="Times New Roman" w:cs="Times New Roman"/>
+          <w:color w:val="000000"/>
+          <w:sz w:val="24"/>
+          <w:szCs w:val="24"/>
+          <w:lang w:val="en-US"/>
+        </w:rPr>
+        <w:t>it</w:t>
+      </w:r>
+      <w:r>
+        <w:rPr>
+          <w:rFonts w:ascii="Times New Roman" w:eastAsia="Times New Roman" w:hAnsi="Times New Roman" w:cs="Times New Roman"/>
+          <w:color w:val="000000"/>
+          <w:sz w:val="24"/>
+          <w:szCs w:val="24"/>
+        </w:rPr>
+        <w:t>-</w:t>
+      </w:r>
+      <w:r>
+        <w:rPr>
+          <w:rFonts w:ascii="Times New Roman" w:eastAsia="Times New Roman" w:hAnsi="Times New Roman" w:cs="Times New Roman"/>
+          <w:color w:val="000000"/>
+          <w:sz w:val="24"/>
+          <w:szCs w:val="24"/>
+        </w:rPr>
+        <w:t xml:space="preserve">сообществе </w:t>
+      </w:r>
+      <w:proofErr w:type="spellStart"/>
+      <w:r>
+        <w:rPr>
+          <w:rFonts w:ascii="Times New Roman" w:eastAsia="Times New Roman" w:hAnsi="Times New Roman" w:cs="Times New Roman"/>
+          <w:color w:val="000000"/>
+          <w:sz w:val="24"/>
+          <w:szCs w:val="24"/>
+        </w:rPr>
+        <w:t>Хабр</w:t>
+      </w:r>
+      <w:proofErr w:type="spellEnd"/>
+      <w:r>
+        <w:rPr>
+          <w:rFonts w:ascii="Times New Roman" w:eastAsia="Times New Roman" w:hAnsi="Times New Roman" w:cs="Times New Roman"/>
+          <w:color w:val="000000"/>
+          <w:sz w:val="24"/>
+          <w:szCs w:val="24"/>
+        </w:rPr>
+        <w:t xml:space="preserve"> «</w:t>
+      </w:r>
+      <w:r>
+        <w:rPr>
+          <w:rFonts w:ascii="Times New Roman" w:eastAsia="Times New Roman" w:hAnsi="Times New Roman" w:cs="Times New Roman"/>
+          <w:color w:val="000000"/>
+          <w:sz w:val="24"/>
+          <w:szCs w:val="24"/>
+        </w:rPr>
+        <w:t>Моё разочарование в софте</w:t>
+      </w:r>
+      <w:r>
+        <w:rPr>
+          <w:rFonts w:ascii="Times New Roman" w:eastAsia="Times New Roman" w:hAnsi="Times New Roman" w:cs="Times New Roman"/>
+          <w:color w:val="000000"/>
+          <w:sz w:val="24"/>
+          <w:szCs w:val="24"/>
+        </w:rPr>
+        <w:t>»</w:t>
+      </w:r>
+      <w:r>
+        <w:rPr>
+          <w:rFonts w:ascii="Times New Roman" w:eastAsia="Times New Roman" w:hAnsi="Times New Roman" w:cs="Times New Roman"/>
+          <w:color w:val="000000"/>
+          <w:sz w:val="24"/>
+          <w:szCs w:val="24"/>
+        </w:rPr>
+        <w:t xml:space="preserve"> </w:t>
       </w:r>
       <w:r>
         <w:rPr>
@@ -6366,14 +6698,84 @@
         </w:rPr>
         <w:t>[</w:t>
       </w:r>
-      <w:r>
-        <w:rPr>
-          <w:rFonts w:ascii="Times New Roman" w:eastAsia="Times New Roman" w:hAnsi="Times New Roman" w:cs="Times New Roman"/>
-          <w:color w:val="000000"/>
-          <w:sz w:val="24"/>
-          <w:szCs w:val="24"/>
-        </w:rPr>
-        <w:t>ССЫЛКА</w:t>
+      <w:bookmarkStart w:id="1" w:name="_GoBack"/>
+      <w:r>
+        <w:rPr>
+          <w:rFonts w:ascii="Times New Roman" w:eastAsia="Times New Roman" w:hAnsi="Times New Roman" w:cs="Times New Roman"/>
+          <w:color w:val="000000"/>
+          <w:sz w:val="24"/>
+          <w:szCs w:val="24"/>
+          <w:lang w:val="en-US"/>
+        </w:rPr>
+        <w:t>https</w:t>
+      </w:r>
+      <w:r>
+        <w:rPr>
+          <w:rFonts w:ascii="Times New Roman" w:eastAsia="Times New Roman" w:hAnsi="Times New Roman" w:cs="Times New Roman"/>
+          <w:color w:val="000000"/>
+          <w:sz w:val="24"/>
+          <w:szCs w:val="24"/>
+        </w:rPr>
+        <w:t>://</w:t>
+      </w:r>
+      <w:proofErr w:type="spellStart"/>
+      <w:r>
+        <w:rPr>
+          <w:rFonts w:ascii="Times New Roman" w:eastAsia="Times New Roman" w:hAnsi="Times New Roman" w:cs="Times New Roman"/>
+          <w:color w:val="000000"/>
+          <w:sz w:val="24"/>
+          <w:szCs w:val="24"/>
+          <w:lang w:val="en-US"/>
+        </w:rPr>
+        <w:t>habr</w:t>
+      </w:r>
+      <w:proofErr w:type="spellEnd"/>
+      <w:r>
+        <w:rPr>
+          <w:rFonts w:ascii="Times New Roman" w:eastAsia="Times New Roman" w:hAnsi="Times New Roman" w:cs="Times New Roman"/>
+          <w:color w:val="000000"/>
+          <w:sz w:val="24"/>
+          <w:szCs w:val="24"/>
+        </w:rPr>
+        <w:t>.</w:t>
+      </w:r>
+      <w:r>
+        <w:rPr>
+          <w:rFonts w:ascii="Times New Roman" w:eastAsia="Times New Roman" w:hAnsi="Times New Roman" w:cs="Times New Roman"/>
+          <w:color w:val="000000"/>
+          <w:sz w:val="24"/>
+          <w:szCs w:val="24"/>
+          <w:lang w:val="en-US"/>
+        </w:rPr>
+        <w:t>com</w:t>
+      </w:r>
+      <w:r>
+        <w:rPr>
+          <w:rFonts w:ascii="Times New Roman" w:eastAsia="Times New Roman" w:hAnsi="Times New Roman" w:cs="Times New Roman"/>
+          <w:color w:val="000000"/>
+          <w:sz w:val="24"/>
+          <w:szCs w:val="24"/>
+        </w:rPr>
+        <w:t>/</w:t>
+      </w:r>
+      <w:r>
+        <w:rPr>
+          <w:rFonts w:ascii="Times New Roman" w:eastAsia="Times New Roman" w:hAnsi="Times New Roman" w:cs="Times New Roman"/>
+          <w:color w:val="000000"/>
+          <w:sz w:val="24"/>
+          <w:szCs w:val="24"/>
+          <w:lang w:val="en-US"/>
+        </w:rPr>
+        <w:t>post</w:t>
+      </w:r>
+      <w:r>
+        <w:rPr>
+          <w:rFonts w:ascii="Times New Roman" w:eastAsia="Times New Roman" w:hAnsi="Times New Roman" w:cs="Times New Roman"/>
+          <w:color w:val="000000"/>
+          <w:sz w:val="24"/>
+          <w:szCs w:val="24"/>
+        </w:rPr>
+        <w:t>/423889/</w:t>
       </w:r>
       <w:r>
         <w:rPr>
@@ -6384,59 +6786,65 @@
         </w:rPr>
         <w:t>]</w:t>
       </w:r>
-      <w:r>
-        <w:rPr>
-          <w:rFonts w:ascii="Times New Roman" w:eastAsia="Times New Roman" w:hAnsi="Times New Roman" w:cs="Times New Roman"/>
-          <w:color w:val="000000"/>
-          <w:sz w:val="24"/>
-          <w:szCs w:val="24"/>
-        </w:rPr>
-        <w:t xml:space="preserve"> – сгенерированная в научном стиле, не имеющая смысла статья, которая была принята для публикации в различные научные издания. По результатам проверки</w:t>
-      </w:r>
-      <w:r>
-        <w:rPr>
-          <w:rFonts w:ascii="Times New Roman" w:eastAsia="Times New Roman" w:hAnsi="Times New Roman" w:cs="Times New Roman"/>
-          <w:color w:val="000000"/>
-          <w:sz w:val="24"/>
-          <w:szCs w:val="24"/>
-        </w:rPr>
-        <w:t xml:space="preserve"> </w:t>
-      </w:r>
-      <w:r>
-        <w:rPr>
-          <w:rFonts w:ascii="Times New Roman" w:eastAsia="Times New Roman" w:hAnsi="Times New Roman" w:cs="Times New Roman"/>
-          <w:color w:val="000000"/>
-          <w:sz w:val="24"/>
-          <w:szCs w:val="24"/>
-        </w:rPr>
-        <w:t>[</w:t>
-      </w:r>
-      <w:r>
-        <w:rPr>
-          <w:rFonts w:ascii="Times New Roman" w:eastAsia="Times New Roman" w:hAnsi="Times New Roman" w:cs="Times New Roman"/>
-          <w:color w:val="000000"/>
-          <w:sz w:val="24"/>
-          <w:szCs w:val="24"/>
-        </w:rPr>
-        <w:t>ССЫЛКА на результаты в репозитории</w:t>
-      </w:r>
-      <w:r>
-        <w:rPr>
-          <w:rFonts w:ascii="Times New Roman" w:eastAsia="Times New Roman" w:hAnsi="Times New Roman" w:cs="Times New Roman"/>
-          <w:color w:val="000000"/>
-          <w:sz w:val="24"/>
-          <w:szCs w:val="24"/>
-        </w:rPr>
-        <w:t>]</w:t>
-      </w:r>
-      <w:r>
-        <w:rPr>
-          <w:rFonts w:ascii="Times New Roman" w:eastAsia="Times New Roman" w:hAnsi="Times New Roman" w:cs="Times New Roman"/>
-          <w:color w:val="000000"/>
-          <w:sz w:val="24"/>
-          <w:szCs w:val="24"/>
-        </w:rPr>
-        <w:t xml:space="preserve">, значения всех трёх критериев попали в установленные интервалы, т.е. работу можно считать «отличной», так решили и рецензенты научных изданий. Но это снова подчеркнуло факт того, что </w:t>
+      <w:bookmarkEnd w:id="1"/>
+    </w:p>
+    <w:p>
+      <w:pPr>
+        <w:pStyle w:val="ListParagraph"/>
+        <w:numPr>
+          <w:ilvl w:val="0"/>
+          <w:numId w:val="2"/>
+        </w:numPr>
+        <w:shd w:val="clear" w:color="auto" w:fill="FFFFFF"/>
+        <w:spacing w:after="0" w:line="285" w:lineRule="atLeast"/>
+        <w:rPr>
+          <w:rFonts w:ascii="Times New Roman" w:eastAsia="Times New Roman" w:hAnsi="Times New Roman" w:cs="Times New Roman"/>
+          <w:color w:val="000000"/>
+          <w:sz w:val="24"/>
+          <w:szCs w:val="24"/>
+        </w:rPr>
+      </w:pPr>
+      <w:r>
+        <w:rPr>
+          <w:rFonts w:ascii="Times New Roman" w:eastAsia="Times New Roman" w:hAnsi="Times New Roman" w:cs="Times New Roman"/>
+          <w:color w:val="000000"/>
+          <w:sz w:val="24"/>
+          <w:szCs w:val="24"/>
+        </w:rPr>
+        <w:t>первый том «Капитала» Карла Маркса</w:t>
+      </w:r>
+    </w:p>
+    <w:p>
+      <w:pPr>
+        <w:shd w:val="clear" w:color="auto" w:fill="FFFFFF"/>
+        <w:spacing w:after="0" w:line="285" w:lineRule="atLeast"/>
+        <w:rPr>
+          <w:rFonts w:ascii="Times New Roman" w:eastAsia="Times New Roman" w:hAnsi="Times New Roman" w:cs="Times New Roman"/>
+          <w:color w:val="000000"/>
+          <w:sz w:val="24"/>
+          <w:szCs w:val="24"/>
+        </w:rPr>
+      </w:pPr>
+    </w:p>
+    <w:p>
+      <w:pPr>
+        <w:shd w:val="clear" w:color="auto" w:fill="FFFFFF"/>
+        <w:spacing w:after="0" w:line="285" w:lineRule="atLeast"/>
+        <w:rPr>
+          <w:rFonts w:ascii="Times New Roman" w:eastAsia="Times New Roman" w:hAnsi="Times New Roman" w:cs="Times New Roman"/>
+          <w:color w:val="000000"/>
+          <w:sz w:val="24"/>
+          <w:szCs w:val="24"/>
+        </w:rPr>
+      </w:pPr>
+      <w:r>
+        <w:rPr>
+          <w:rFonts w:ascii="Times New Roman" w:eastAsia="Times New Roman" w:hAnsi="Times New Roman" w:cs="Times New Roman"/>
+          <w:color w:val="000000"/>
+          <w:sz w:val="24"/>
+          <w:szCs w:val="24"/>
+        </w:rPr>
+        <w:t xml:space="preserve">По результатам проверки, значения всех трёх критериев попали в установленные интервалы, т.е. работу можно считать «отличной», так решили и рецензенты научных изданий. Но это снова подчеркнуло факт того, что </w:t>
       </w:r>
       <w:r>
         <w:rPr>
@@ -6534,7 +6942,6 @@
           <w:sz w:val="24"/>
           <w:szCs w:val="24"/>
         </w:rPr>
-        <w:lastRenderedPageBreak/>
         <w:t xml:space="preserve">В дальнейшем планируется разработать веб-сервис, выполняющий проверку статей по полученным критериям, а так же анализирующий форматирование статей и семантику на соответствие научному стилю </w:t>
       </w:r>
       <w:r>
@@ -6571,18 +6978,7 @@
           <w:sz w:val="24"/>
           <w:szCs w:val="24"/>
         </w:rPr>
-        <w:t>.</w:t>
-      </w:r>
-      <w:bookmarkStart w:id="1" w:name="_GoBack"/>
-      <w:bookmarkEnd w:id="1"/>
-      <w:r>
-        <w:rPr>
-          <w:rFonts w:ascii="Times New Roman" w:eastAsia="Times New Roman" w:hAnsi="Times New Roman" w:cs="Times New Roman"/>
-          <w:color w:val="000000"/>
-          <w:sz w:val="24"/>
-          <w:szCs w:val="24"/>
-        </w:rPr>
-        <w:t xml:space="preserve"> </w:t>
+        <w:t xml:space="preserve">. </w:t>
       </w:r>
     </w:p>
     <w:p>
@@ -6719,8 +7115,124 @@
       </w:rPr>
     </w:lvl>
   </w:abstractNum>
+  <w:abstractNum w:abstractNumId="1" w15:restartNumberingAfterBreak="0">
+    <w:nsid w:val="3DCE4D4F"/>
+    <w:multiLevelType w:val="hybridMultilevel"/>
+    <w:tmpl w:val="22A20292"/>
+    <w:lvl w:ilvl="0" w:tplc="04090001">
+      <w:start w:val="1"/>
+      <w:numFmt w:val="bullet"/>
+      <w:lvlText w:val=""/>
+      <w:lvlJc w:val="left"/>
+      <w:pPr>
+        <w:ind w:left="720" w:hanging="360"/>
+      </w:pPr>
+      <w:rPr>
+        <w:rFonts w:ascii="Symbol" w:hAnsi="Symbol" w:hint="default"/>
+      </w:rPr>
+    </w:lvl>
+    <w:lvl w:ilvl="1" w:tplc="04090003" w:tentative="1">
+      <w:start w:val="1"/>
+      <w:numFmt w:val="bullet"/>
+      <w:lvlText w:val="o"/>
+      <w:lvlJc w:val="left"/>
+      <w:pPr>
+        <w:ind w:left="1440" w:hanging="360"/>
+      </w:pPr>
+      <w:rPr>
+        <w:rFonts w:ascii="Courier New" w:hAnsi="Courier New" w:cs="Courier New" w:hint="default"/>
+      </w:rPr>
+    </w:lvl>
+    <w:lvl w:ilvl="2" w:tplc="04090005" w:tentative="1">
+      <w:start w:val="1"/>
+      <w:numFmt w:val="bullet"/>
+      <w:lvlText w:val=""/>
+      <w:lvlJc w:val="left"/>
+      <w:pPr>
+        <w:ind w:left="2160" w:hanging="360"/>
+      </w:pPr>
+      <w:rPr>
+        <w:rFonts w:ascii="Wingdings" w:hAnsi="Wingdings" w:hint="default"/>
+      </w:rPr>
+    </w:lvl>
+    <w:lvl w:ilvl="3" w:tplc="04090001" w:tentative="1">
+      <w:start w:val="1"/>
+      <w:numFmt w:val="bullet"/>
+      <w:lvlText w:val=""/>
+      <w:lvlJc w:val="left"/>
+      <w:pPr>
+        <w:ind w:left="2880" w:hanging="360"/>
+      </w:pPr>
+      <w:rPr>
+        <w:rFonts w:ascii="Symbol" w:hAnsi="Symbol" w:hint="default"/>
+      </w:rPr>
+    </w:lvl>
+    <w:lvl w:ilvl="4" w:tplc="04090003" w:tentative="1">
+      <w:start w:val="1"/>
+      <w:numFmt w:val="bullet"/>
+      <w:lvlText w:val="o"/>
+      <w:lvlJc w:val="left"/>
+      <w:pPr>
+        <w:ind w:left="3600" w:hanging="360"/>
+      </w:pPr>
+      <w:rPr>
+        <w:rFonts w:ascii="Courier New" w:hAnsi="Courier New" w:cs="Courier New" w:hint="default"/>
+      </w:rPr>
+    </w:lvl>
+    <w:lvl w:ilvl="5" w:tplc="04090005" w:tentative="1">
+      <w:start w:val="1"/>
+      <w:numFmt w:val="bullet"/>
+      <w:lvlText w:val=""/>
+      <w:lvlJc w:val="left"/>
+      <w:pPr>
+        <w:ind w:left="4320" w:hanging="360"/>
+      </w:pPr>
+      <w:rPr>
+        <w:rFonts w:ascii="Wingdings" w:hAnsi="Wingdings" w:hint="default"/>
+      </w:rPr>
+    </w:lvl>
+    <w:lvl w:ilvl="6" w:tplc="04090001" w:tentative="1">
+      <w:start w:val="1"/>
+      <w:numFmt w:val="bullet"/>
+      <w:lvlText w:val=""/>
+      <w:lvlJc w:val="left"/>
+      <w:pPr>
+        <w:ind w:left="5040" w:hanging="360"/>
+      </w:pPr>
+      <w:rPr>
+        <w:rFonts w:ascii="Symbol" w:hAnsi="Symbol" w:hint="default"/>
+      </w:rPr>
+    </w:lvl>
+    <w:lvl w:ilvl="7" w:tplc="04090003" w:tentative="1">
+      <w:start w:val="1"/>
+      <w:numFmt w:val="bullet"/>
+      <w:lvlText w:val="o"/>
+      <w:lvlJc w:val="left"/>
+      <w:pPr>
+        <w:ind w:left="5760" w:hanging="360"/>
+      </w:pPr>
+      <w:rPr>
+        <w:rFonts w:ascii="Courier New" w:hAnsi="Courier New" w:cs="Courier New" w:hint="default"/>
+      </w:rPr>
+    </w:lvl>
+    <w:lvl w:ilvl="8" w:tplc="04090005" w:tentative="1">
+      <w:start w:val="1"/>
+      <w:numFmt w:val="bullet"/>
+      <w:lvlText w:val=""/>
+      <w:lvlJc w:val="left"/>
+      <w:pPr>
+        <w:ind w:left="6480" w:hanging="360"/>
+      </w:pPr>
+      <w:rPr>
+        <w:rFonts w:ascii="Wingdings" w:hAnsi="Wingdings" w:hint="default"/>
+      </w:rPr>
+    </w:lvl>
+  </w:abstractNum>
   <w:num w:numId="1">
     <w:abstractNumId w:val="0"/>
+  </w:num>
+  <w:num w:numId="2">
+    <w:abstractNumId w:val="1"/>
   </w:num>
 </w:numbering>
 </file>

--- a/paper_work/paper_autumn2018/paperPlan.docx
+++ b/paper_work/paper_autumn2018/paperPlan.docx
@@ -9,21 +9,21 @@
         <w:jc w:val="both"/>
         <w:rPr>
           <w:rFonts w:ascii="Times New Roman" w:eastAsia="Times New Roman" w:hAnsi="Times New Roman" w:cs="Times New Roman"/>
-          <w:color w:val="FF0000"/>
-          <w:sz w:val="28"/>
-          <w:szCs w:val="28"/>
-        </w:rPr>
-      </w:pPr>
-      <w:r>
-        <w:rPr>
-          <w:rFonts w:ascii="Times New Roman" w:eastAsia="Times New Roman" w:hAnsi="Times New Roman" w:cs="Times New Roman"/>
           <w:b/>
           <w:bCs/>
-          <w:color w:val="FF0000"/>
-          <w:sz w:val="28"/>
-          <w:szCs w:val="28"/>
-        </w:rPr>
-        <w:t>Название статьи</w:t>
+          <w:sz w:val="24"/>
+          <w:szCs w:val="24"/>
+        </w:rPr>
+      </w:pPr>
+      <w:r>
+        <w:rPr>
+          <w:rFonts w:ascii="Times New Roman" w:eastAsia="Times New Roman" w:hAnsi="Times New Roman" w:cs="Times New Roman"/>
+          <w:b/>
+          <w:bCs/>
+          <w:sz w:val="24"/>
+          <w:szCs w:val="24"/>
+        </w:rPr>
+        <w:t>Экспериментальное исследование критериев соответствия текста научному стилю</w:t>
       </w:r>
     </w:p>
     <w:p>
@@ -60,18 +60,6 @@
         </w:rPr>
         <w:t>Введение</w:t>
       </w:r>
-    </w:p>
-    <w:p>
-      <w:pPr>
-        <w:shd w:val="clear" w:color="auto" w:fill="FFFFFF"/>
-        <w:spacing w:after="0" w:line="285" w:lineRule="atLeast"/>
-        <w:jc w:val="both"/>
-        <w:rPr>
-          <w:rFonts w:ascii="Times New Roman" w:eastAsia="Times New Roman" w:hAnsi="Times New Roman" w:cs="Times New Roman"/>
-          <w:sz w:val="24"/>
-          <w:szCs w:val="24"/>
-        </w:rPr>
-      </w:pPr>
     </w:p>
     <w:p>
       <w:pPr>
@@ -148,6 +136,7 @@
       <w:pPr>
         <w:shd w:val="clear" w:color="auto" w:fill="FFFFFF"/>
         <w:spacing w:after="0" w:line="285" w:lineRule="atLeast"/>
+        <w:ind w:firstLine="567"/>
         <w:jc w:val="both"/>
         <w:rPr>
           <w:rFonts w:ascii="Times New Roman" w:eastAsia="Times New Roman" w:hAnsi="Times New Roman" w:cs="Times New Roman"/>
@@ -155,6 +144,164 @@
           <w:szCs w:val="24"/>
         </w:rPr>
       </w:pPr>
+      <w:r>
+        <w:rPr>
+          <w:rFonts w:ascii="Times New Roman" w:eastAsia="Times New Roman" w:hAnsi="Times New Roman" w:cs="Times New Roman"/>
+          <w:sz w:val="24"/>
+          <w:szCs w:val="24"/>
+        </w:rPr>
+        <w:t xml:space="preserve">Научный стиль - наиболее строгий стиль речи, используемый для написания научных статей. Характеризуется использованием научной терминологии, исключая жаргонизмы. Научный стиль не допускает личного изложения [1]. Проверяя текст на соответствие научному стилю, </w:t>
+      </w:r>
+      <w:r>
+        <w:rPr>
+          <w:rFonts w:ascii="Times New Roman" w:eastAsia="Times New Roman" w:hAnsi="Times New Roman" w:cs="Times New Roman"/>
+          <w:sz w:val="24"/>
+          <w:szCs w:val="24"/>
+        </w:rPr>
+        <w:t>следует в первую очередь</w:t>
+      </w:r>
+      <w:r>
+        <w:rPr>
+          <w:rFonts w:ascii="Times New Roman" w:eastAsia="Times New Roman" w:hAnsi="Times New Roman" w:cs="Times New Roman"/>
+          <w:sz w:val="24"/>
+          <w:szCs w:val="24"/>
+        </w:rPr>
+        <w:t xml:space="preserve"> реализовать и базовую проверку на качество текста. К такого рода анализу можно отнести </w:t>
+      </w:r>
+      <w:r>
+        <w:rPr>
+          <w:rFonts w:ascii="Times New Roman" w:eastAsia="Times New Roman" w:hAnsi="Times New Roman" w:cs="Times New Roman"/>
+          <w:sz w:val="24"/>
+          <w:szCs w:val="24"/>
+          <w:lang w:val="en-US"/>
+        </w:rPr>
+        <w:t>SEO</w:t>
+      </w:r>
+      <w:r>
+        <w:rPr>
+          <w:rFonts w:ascii="Times New Roman" w:eastAsia="Times New Roman" w:hAnsi="Times New Roman" w:cs="Times New Roman"/>
+          <w:sz w:val="24"/>
+          <w:szCs w:val="24"/>
+        </w:rPr>
+        <w:t xml:space="preserve">-анализ. </w:t>
+      </w:r>
+      <w:r>
+        <w:rPr>
+          <w:rFonts w:ascii="Times New Roman" w:eastAsia="Times New Roman" w:hAnsi="Times New Roman" w:cs="Times New Roman"/>
+          <w:sz w:val="24"/>
+          <w:szCs w:val="24"/>
+          <w:lang w:val="en-US"/>
+        </w:rPr>
+        <w:t>SEO</w:t>
+      </w:r>
+      <w:r>
+        <w:rPr>
+          <w:rFonts w:ascii="Times New Roman" w:eastAsia="Times New Roman" w:hAnsi="Times New Roman" w:cs="Times New Roman"/>
+          <w:sz w:val="24"/>
+          <w:szCs w:val="24"/>
+        </w:rPr>
+        <w:t xml:space="preserve"> (</w:t>
+      </w:r>
+      <w:r>
+        <w:rPr>
+          <w:rFonts w:ascii="Times New Roman" w:eastAsia="Times New Roman" w:hAnsi="Times New Roman" w:cs="Times New Roman"/>
+          <w:sz w:val="24"/>
+          <w:szCs w:val="24"/>
+          <w:lang w:val="en-US"/>
+        </w:rPr>
+        <w:t>search</w:t>
+      </w:r>
+      <w:r>
+        <w:rPr>
+          <w:rFonts w:ascii="Times New Roman" w:eastAsia="Times New Roman" w:hAnsi="Times New Roman" w:cs="Times New Roman"/>
+          <w:sz w:val="24"/>
+          <w:szCs w:val="24"/>
+        </w:rPr>
+        <w:t xml:space="preserve"> </w:t>
+      </w:r>
+      <w:r>
+        <w:rPr>
+          <w:rFonts w:ascii="Times New Roman" w:eastAsia="Times New Roman" w:hAnsi="Times New Roman" w:cs="Times New Roman"/>
+          <w:sz w:val="24"/>
+          <w:szCs w:val="24"/>
+          <w:lang w:val="en-US"/>
+        </w:rPr>
+        <w:t>engine</w:t>
+      </w:r>
+      <w:r>
+        <w:rPr>
+          <w:rFonts w:ascii="Times New Roman" w:eastAsia="Times New Roman" w:hAnsi="Times New Roman" w:cs="Times New Roman"/>
+          <w:sz w:val="24"/>
+          <w:szCs w:val="24"/>
+        </w:rPr>
+        <w:t xml:space="preserve"> </w:t>
+      </w:r>
+      <w:r>
+        <w:rPr>
+          <w:rFonts w:ascii="Times New Roman" w:eastAsia="Times New Roman" w:hAnsi="Times New Roman" w:cs="Times New Roman"/>
+          <w:sz w:val="24"/>
+          <w:szCs w:val="24"/>
+          <w:lang w:val="en-US"/>
+        </w:rPr>
+        <w:t>optimization</w:t>
+      </w:r>
+      <w:r>
+        <w:rPr>
+          <w:rFonts w:ascii="Times New Roman" w:eastAsia="Times New Roman" w:hAnsi="Times New Roman" w:cs="Times New Roman"/>
+          <w:sz w:val="24"/>
+          <w:szCs w:val="24"/>
+        </w:rPr>
+        <w:t xml:space="preserve">) анализ [2-3] популярен и актуален в связи с необходимостью продвижения ресурсов, товаров и услуг в сети Интернет. </w:t>
+      </w:r>
+      <w:r>
+        <w:rPr>
+          <w:rFonts w:ascii="Times New Roman" w:eastAsia="Times New Roman" w:hAnsi="Times New Roman" w:cs="Times New Roman"/>
+          <w:sz w:val="24"/>
+          <w:szCs w:val="24"/>
+          <w:lang w:val="en-US"/>
+        </w:rPr>
+        <w:t>SEO</w:t>
+      </w:r>
+      <w:r>
+        <w:rPr>
+          <w:rFonts w:ascii="Times New Roman" w:eastAsia="Times New Roman" w:hAnsi="Times New Roman" w:cs="Times New Roman"/>
+          <w:sz w:val="24"/>
+          <w:szCs w:val="24"/>
+        </w:rPr>
+        <w:t xml:space="preserve"> анализ текста дает возможность понять, </w:t>
+      </w:r>
+      <w:r>
+        <w:rPr>
+          <w:rFonts w:ascii="Times New Roman" w:eastAsia="Times New Roman" w:hAnsi="Times New Roman" w:cs="Times New Roman"/>
+          <w:sz w:val="24"/>
+          <w:szCs w:val="24"/>
+        </w:rPr>
+        <w:t>насколько часто употребляются ключевые слова в тек</w:t>
+      </w:r>
+      <w:r>
+        <w:rPr>
+          <w:rFonts w:ascii="Times New Roman" w:eastAsia="Times New Roman" w:hAnsi="Times New Roman" w:cs="Times New Roman"/>
+          <w:sz w:val="24"/>
+          <w:szCs w:val="24"/>
+        </w:rPr>
+        <w:t xml:space="preserve">сте, как много в тексте слов, не имеющих смысловой нагрузки и </w:t>
+      </w:r>
+      <w:r>
+        <w:rPr>
+          <w:rFonts w:ascii="Times New Roman" w:eastAsia="Times New Roman" w:hAnsi="Times New Roman" w:cs="Times New Roman"/>
+          <w:sz w:val="24"/>
+          <w:szCs w:val="24"/>
+        </w:rPr>
+        <w:t>другое.</w:t>
+      </w:r>
+      <w:r>
+        <w:rPr>
+          <w:rFonts w:ascii="Times New Roman" w:eastAsia="Times New Roman" w:hAnsi="Times New Roman" w:cs="Times New Roman"/>
+          <w:sz w:val="24"/>
+          <w:szCs w:val="24"/>
+        </w:rPr>
+        <w:t xml:space="preserve"> </w:t>
+      </w:r>
     </w:p>
     <w:p>
       <w:pPr>
@@ -173,30 +320,6 @@
           <w:rFonts w:ascii="Times New Roman" w:eastAsia="Times New Roman" w:hAnsi="Times New Roman" w:cs="Times New Roman"/>
           <w:sz w:val="24"/>
           <w:szCs w:val="24"/>
-        </w:rPr>
-        <w:t xml:space="preserve">Научный стиль - наиболее строгий стиль речи, используемый для написания научных статей. Характеризуется использованием научной терминологии, исключая жаргонизмы. Научный стиль не допускает личного изложения [1]. Проверяя текст на соответствие научному стилю, </w:t>
-      </w:r>
-      <w:r>
-        <w:rPr>
-          <w:rFonts w:ascii="Times New Roman" w:eastAsia="Times New Roman" w:hAnsi="Times New Roman" w:cs="Times New Roman"/>
-          <w:sz w:val="24"/>
-          <w:szCs w:val="24"/>
-        </w:rPr>
-        <w:t>следует в первую очередь</w:t>
-      </w:r>
-      <w:r>
-        <w:rPr>
-          <w:rFonts w:ascii="Times New Roman" w:eastAsia="Times New Roman" w:hAnsi="Times New Roman" w:cs="Times New Roman"/>
-          <w:sz w:val="24"/>
-          <w:szCs w:val="24"/>
-        </w:rPr>
-        <w:t xml:space="preserve"> реализовать и базовую проверку на качество текста. К такого рода анализу можно отнести </w:t>
-      </w:r>
-      <w:r>
-        <w:rPr>
-          <w:rFonts w:ascii="Times New Roman" w:eastAsia="Times New Roman" w:hAnsi="Times New Roman" w:cs="Times New Roman"/>
-          <w:sz w:val="24"/>
-          <w:szCs w:val="24"/>
           <w:lang w:val="en-US"/>
         </w:rPr>
         <w:t>SEO</w:t>
@@ -207,124 +330,7 @@
           <w:sz w:val="24"/>
           <w:szCs w:val="24"/>
         </w:rPr>
-        <w:t xml:space="preserve">-анализ. </w:t>
-      </w:r>
-      <w:r>
-        <w:rPr>
-          <w:rFonts w:ascii="Times New Roman" w:eastAsia="Times New Roman" w:hAnsi="Times New Roman" w:cs="Times New Roman"/>
-          <w:sz w:val="24"/>
-          <w:szCs w:val="24"/>
-          <w:lang w:val="en-US"/>
-        </w:rPr>
-        <w:t>SEO</w:t>
-      </w:r>
-      <w:r>
-        <w:rPr>
-          <w:rFonts w:ascii="Times New Roman" w:eastAsia="Times New Roman" w:hAnsi="Times New Roman" w:cs="Times New Roman"/>
-          <w:sz w:val="24"/>
-          <w:szCs w:val="24"/>
-        </w:rPr>
-        <w:t xml:space="preserve"> (</w:t>
-      </w:r>
-      <w:r>
-        <w:rPr>
-          <w:rFonts w:ascii="Times New Roman" w:eastAsia="Times New Roman" w:hAnsi="Times New Roman" w:cs="Times New Roman"/>
-          <w:sz w:val="24"/>
-          <w:szCs w:val="24"/>
-          <w:lang w:val="en-US"/>
-        </w:rPr>
-        <w:t>search</w:t>
-      </w:r>
-      <w:r>
-        <w:rPr>
-          <w:rFonts w:ascii="Times New Roman" w:eastAsia="Times New Roman" w:hAnsi="Times New Roman" w:cs="Times New Roman"/>
-          <w:sz w:val="24"/>
-          <w:szCs w:val="24"/>
-        </w:rPr>
-        <w:t xml:space="preserve"> </w:t>
-      </w:r>
-      <w:r>
-        <w:rPr>
-          <w:rFonts w:ascii="Times New Roman" w:eastAsia="Times New Roman" w:hAnsi="Times New Roman" w:cs="Times New Roman"/>
-          <w:sz w:val="24"/>
-          <w:szCs w:val="24"/>
-          <w:lang w:val="en-US"/>
-        </w:rPr>
-        <w:t>engine</w:t>
-      </w:r>
-      <w:r>
-        <w:rPr>
-          <w:rFonts w:ascii="Times New Roman" w:eastAsia="Times New Roman" w:hAnsi="Times New Roman" w:cs="Times New Roman"/>
-          <w:sz w:val="24"/>
-          <w:szCs w:val="24"/>
-        </w:rPr>
-        <w:t xml:space="preserve"> </w:t>
-      </w:r>
-      <w:r>
-        <w:rPr>
-          <w:rFonts w:ascii="Times New Roman" w:eastAsia="Times New Roman" w:hAnsi="Times New Roman" w:cs="Times New Roman"/>
-          <w:sz w:val="24"/>
-          <w:szCs w:val="24"/>
-          <w:lang w:val="en-US"/>
-        </w:rPr>
-        <w:t>optimization</w:t>
-      </w:r>
-      <w:r>
-        <w:rPr>
-          <w:rFonts w:ascii="Times New Roman" w:eastAsia="Times New Roman" w:hAnsi="Times New Roman" w:cs="Times New Roman"/>
-          <w:sz w:val="24"/>
-          <w:szCs w:val="24"/>
-        </w:rPr>
-        <w:t xml:space="preserve">) анализ [2-3] популярен и актуален в связи с необходимостью продвижения ресурсов, товаров и услуг в сети Интернет. </w:t>
-      </w:r>
-      <w:r>
-        <w:rPr>
-          <w:rFonts w:ascii="Times New Roman" w:eastAsia="Times New Roman" w:hAnsi="Times New Roman" w:cs="Times New Roman"/>
-          <w:sz w:val="24"/>
-          <w:szCs w:val="24"/>
-          <w:lang w:val="en-US"/>
-        </w:rPr>
-        <w:t>SEO</w:t>
-      </w:r>
-      <w:r>
-        <w:rPr>
-          <w:rFonts w:ascii="Times New Roman" w:eastAsia="Times New Roman" w:hAnsi="Times New Roman" w:cs="Times New Roman"/>
-          <w:sz w:val="24"/>
-          <w:szCs w:val="24"/>
-        </w:rPr>
-        <w:t xml:space="preserve"> анализ текста дает возможность понять, </w:t>
-      </w:r>
-      <w:r>
-        <w:rPr>
-          <w:rFonts w:ascii="Times New Roman" w:eastAsia="Times New Roman" w:hAnsi="Times New Roman" w:cs="Times New Roman"/>
-          <w:sz w:val="24"/>
-          <w:szCs w:val="24"/>
-        </w:rPr>
-        <w:t>насколько часто употребляются ключевые слова в тек</w:t>
-      </w:r>
-      <w:r>
-        <w:rPr>
-          <w:rFonts w:ascii="Times New Roman" w:eastAsia="Times New Roman" w:hAnsi="Times New Roman" w:cs="Times New Roman"/>
-          <w:sz w:val="24"/>
-          <w:szCs w:val="24"/>
-        </w:rPr>
-        <w:t xml:space="preserve">сте, как много в тексте слов, не имеющих смысловой нагрузки и </w:t>
-      </w:r>
-      <w:r>
-        <w:rPr>
-          <w:rFonts w:ascii="Times New Roman" w:eastAsia="Times New Roman" w:hAnsi="Times New Roman" w:cs="Times New Roman"/>
-          <w:sz w:val="24"/>
-          <w:szCs w:val="24"/>
-        </w:rPr>
-        <w:t>другое.</w:t>
-      </w:r>
-      <w:r>
-        <w:rPr>
-          <w:rFonts w:ascii="Times New Roman" w:eastAsia="Times New Roman" w:hAnsi="Times New Roman" w:cs="Times New Roman"/>
-          <w:sz w:val="24"/>
-          <w:szCs w:val="24"/>
-        </w:rPr>
-        <w:t xml:space="preserve"> </w:t>
+        <w:t>-анализе вводит следующие термины для двух критериев, которые проверяются в данной работе:</w:t>
       </w:r>
     </w:p>
     <w:p>
@@ -334,27 +340,66 @@
         <w:ind w:firstLine="567"/>
         <w:jc w:val="both"/>
         <w:rPr>
-          <w:rFonts w:ascii="Times New Roman" w:eastAsia="Times New Roman" w:hAnsi="Times New Roman" w:cs="Times New Roman"/>
-          <w:sz w:val="24"/>
-          <w:szCs w:val="24"/>
-        </w:rPr>
-      </w:pPr>
-      <w:r>
-        <w:rPr>
-          <w:rFonts w:ascii="Times New Roman" w:eastAsia="Times New Roman" w:hAnsi="Times New Roman" w:cs="Times New Roman"/>
-          <w:sz w:val="24"/>
-          <w:szCs w:val="24"/>
-          <w:lang w:val="en-US"/>
-        </w:rPr>
-        <w:t>SEO</w:t>
-      </w:r>
-      <w:r>
-        <w:rPr>
-          <w:rFonts w:ascii="Times New Roman" w:eastAsia="Times New Roman" w:hAnsi="Times New Roman" w:cs="Times New Roman"/>
-          <w:sz w:val="24"/>
-          <w:szCs w:val="24"/>
-        </w:rPr>
-        <w:t>-анализе вводит следующие термины для двух критериев, которые проверяются в данной работе:</w:t>
+          <w:rFonts w:ascii="Times New Roman" w:hAnsi="Times New Roman" w:cs="Times New Roman"/>
+          <w:sz w:val="24"/>
+          <w:szCs w:val="24"/>
+        </w:rPr>
+      </w:pPr>
+      <w:r>
+        <w:rPr>
+          <w:rFonts w:ascii="Times New Roman" w:hAnsi="Times New Roman" w:cs="Times New Roman"/>
+          <w:sz w:val="24"/>
+          <w:szCs w:val="24"/>
+        </w:rPr>
+        <w:t>Тошнота – это показатель повторений в текстовом документе ключевых слов и фраз. Синонимом тошноты является термин плотность [</w:t>
+      </w:r>
+      <w:r>
+        <w:rPr>
+          <w:rFonts w:ascii="Times New Roman" w:hAnsi="Times New Roman" w:cs="Times New Roman"/>
+          <w:sz w:val="24"/>
+          <w:szCs w:val="24"/>
+        </w:rPr>
+        <w:t>3</w:t>
+      </w:r>
+      <w:r>
+        <w:rPr>
+          <w:rFonts w:ascii="Times New Roman" w:hAnsi="Times New Roman" w:cs="Times New Roman"/>
+          <w:sz w:val="24"/>
+          <w:szCs w:val="24"/>
+        </w:rPr>
+        <w:t>]. Вода - процентное соотношение стоп-слов и общего количества слов в тексте [</w:t>
+      </w:r>
+      <w:r>
+        <w:rPr>
+          <w:rFonts w:ascii="Times New Roman" w:hAnsi="Times New Roman" w:cs="Times New Roman"/>
+          <w:sz w:val="24"/>
+          <w:szCs w:val="24"/>
+        </w:rPr>
+        <w:t>3</w:t>
+      </w:r>
+      <w:r>
+        <w:rPr>
+          <w:rFonts w:ascii="Times New Roman" w:hAnsi="Times New Roman" w:cs="Times New Roman"/>
+          <w:sz w:val="24"/>
+          <w:szCs w:val="24"/>
+        </w:rPr>
+        <w:t>].</w:t>
+      </w:r>
+      <w:r>
+        <w:rPr>
+          <w:rFonts w:ascii="Times New Roman" w:hAnsi="Times New Roman" w:cs="Times New Roman"/>
+          <w:sz w:val="24"/>
+          <w:szCs w:val="24"/>
+        </w:rPr>
+        <w:t xml:space="preserve"> Так как эти критерии </w:t>
+      </w:r>
+      <w:r>
+        <w:rPr>
+          <w:rFonts w:ascii="Times New Roman" w:hAnsi="Times New Roman" w:cs="Times New Roman"/>
+          <w:sz w:val="24"/>
+          <w:szCs w:val="24"/>
+        </w:rPr>
+        <w:t>вычисляемы, то можно автоматизировать их получение.</w:t>
       </w:r>
     </w:p>
     <w:p>
@@ -375,55 +420,57 @@
           <w:sz w:val="24"/>
           <w:szCs w:val="24"/>
         </w:rPr>
-        <w:t>Тошнота – это показатель повторений в текстовом документе ключевых слов и фраз. Синонимом тошноты является термин плотность [</w:t>
-      </w:r>
-      <w:r>
-        <w:rPr>
-          <w:rFonts w:ascii="Times New Roman" w:hAnsi="Times New Roman" w:cs="Times New Roman"/>
-          <w:sz w:val="24"/>
-          <w:szCs w:val="24"/>
-        </w:rPr>
-        <w:t>3</w:t>
-      </w:r>
-      <w:r>
-        <w:rPr>
-          <w:rFonts w:ascii="Times New Roman" w:hAnsi="Times New Roman" w:cs="Times New Roman"/>
-          <w:sz w:val="24"/>
-          <w:szCs w:val="24"/>
-        </w:rPr>
-        <w:t>]. Вода - процентное соотношение стоп-слов и общего количества слов в тексте [</w:t>
-      </w:r>
-      <w:r>
-        <w:rPr>
-          <w:rFonts w:ascii="Times New Roman" w:hAnsi="Times New Roman" w:cs="Times New Roman"/>
-          <w:sz w:val="24"/>
-          <w:szCs w:val="24"/>
-        </w:rPr>
-        <w:t>3</w:t>
-      </w:r>
-      <w:r>
-        <w:rPr>
-          <w:rFonts w:ascii="Times New Roman" w:hAnsi="Times New Roman" w:cs="Times New Roman"/>
-          <w:sz w:val="24"/>
-          <w:szCs w:val="24"/>
-        </w:rPr>
-        <w:t>].</w:t>
-      </w:r>
-      <w:r>
-        <w:rPr>
-          <w:rFonts w:ascii="Times New Roman" w:hAnsi="Times New Roman" w:cs="Times New Roman"/>
-          <w:sz w:val="24"/>
-          <w:szCs w:val="24"/>
-        </w:rPr>
-        <w:t xml:space="preserve"> Так как эти критерии </w:t>
-      </w:r>
-      <w:r>
-        <w:rPr>
-          <w:rFonts w:ascii="Times New Roman" w:hAnsi="Times New Roman" w:cs="Times New Roman"/>
-          <w:sz w:val="24"/>
-          <w:szCs w:val="24"/>
-        </w:rPr>
-        <w:t>вычисляемы, то можно автоматизировать их получение.</w:t>
+        <w:t>Так же существует эмпирическая закономерность распределения частоты слов естественного языка - Закон Ципфа: если все слова языка или достаточно длинного текста упорядочить по убыванию частоты их использования, то частота n-</w:t>
+      </w:r>
+      <w:proofErr w:type="spellStart"/>
+      <w:r>
+        <w:rPr>
+          <w:rFonts w:ascii="Times New Roman" w:hAnsi="Times New Roman" w:cs="Times New Roman"/>
+          <w:sz w:val="24"/>
+          <w:szCs w:val="24"/>
+        </w:rPr>
+        <w:t>го</w:t>
+      </w:r>
+      <w:proofErr w:type="spellEnd"/>
+      <w:r>
+        <w:rPr>
+          <w:rFonts w:ascii="Times New Roman" w:hAnsi="Times New Roman" w:cs="Times New Roman"/>
+          <w:sz w:val="24"/>
+          <w:szCs w:val="24"/>
+        </w:rPr>
+        <w:t xml:space="preserve"> слова в таком списке окажется приблизительно обратно пропорциональной его порядковому номеру n [</w:t>
+      </w:r>
+      <w:r>
+        <w:rPr>
+          <w:rFonts w:ascii="Times New Roman" w:hAnsi="Times New Roman" w:cs="Times New Roman"/>
+          <w:sz w:val="24"/>
+          <w:szCs w:val="24"/>
+        </w:rPr>
+        <w:t>4</w:t>
+      </w:r>
+      <w:r>
+        <w:rPr>
+          <w:rFonts w:ascii="Times New Roman" w:hAnsi="Times New Roman" w:cs="Times New Roman"/>
+          <w:sz w:val="24"/>
+          <w:szCs w:val="24"/>
+        </w:rPr>
+        <w:t>-</w:t>
+      </w:r>
+      <w:r>
+        <w:rPr>
+          <w:rFonts w:ascii="Times New Roman" w:hAnsi="Times New Roman" w:cs="Times New Roman"/>
+          <w:sz w:val="24"/>
+          <w:szCs w:val="24"/>
+        </w:rPr>
+        <w:t>5</w:t>
+      </w:r>
+      <w:r>
+        <w:rPr>
+          <w:rFonts w:ascii="Times New Roman" w:hAnsi="Times New Roman" w:cs="Times New Roman"/>
+          <w:sz w:val="24"/>
+          <w:szCs w:val="24"/>
+        </w:rPr>
+        <w:t>]. Соответствие распределения слов в тексте закону Ципфа говорит об уровне его естественности. Расчет этого критерия так же можно автоматизировать.</w:t>
       </w:r>
     </w:p>
     <w:p>
@@ -433,18 +480,26 @@
         <w:ind w:firstLine="567"/>
         <w:jc w:val="both"/>
         <w:rPr>
-          <w:rFonts w:ascii="Times New Roman" w:hAnsi="Times New Roman" w:cs="Times New Roman"/>
-          <w:sz w:val="24"/>
-          <w:szCs w:val="24"/>
-        </w:rPr>
-      </w:pPr>
-      <w:r>
-        <w:rPr>
-          <w:rFonts w:ascii="Times New Roman" w:hAnsi="Times New Roman" w:cs="Times New Roman"/>
-          <w:sz w:val="24"/>
-          <w:szCs w:val="24"/>
-        </w:rPr>
-        <w:t>Так же существует эмпирическая закономерность распределения частоты слов естественного языка - Закон Ципфа: если все слова языка или достаточно длинного текста упорядочить по убыванию частоты их использования, то частота n-</w:t>
+          <w:rFonts w:ascii="Times New Roman" w:eastAsia="Times New Roman" w:hAnsi="Times New Roman" w:cs="Times New Roman"/>
+          <w:sz w:val="24"/>
+          <w:szCs w:val="24"/>
+        </w:rPr>
+      </w:pPr>
+      <w:r>
+        <w:rPr>
+          <w:rFonts w:ascii="Times New Roman" w:hAnsi="Times New Roman" w:cs="Times New Roman"/>
+          <w:sz w:val="24"/>
+          <w:szCs w:val="24"/>
+        </w:rPr>
+        <w:t>Т</w:t>
+      </w:r>
+      <w:r>
+        <w:rPr>
+          <w:rFonts w:ascii="Times New Roman" w:hAnsi="Times New Roman" w:cs="Times New Roman"/>
+          <w:sz w:val="24"/>
+          <w:szCs w:val="24"/>
+        </w:rPr>
+        <w:t xml:space="preserve">акже важными показателями научной статьи являются её </w:t>
       </w:r>
       <w:proofErr w:type="spellStart"/>
       <w:r>
@@ -453,7 +508,7 @@
           <w:sz w:val="24"/>
           <w:szCs w:val="24"/>
         </w:rPr>
-        <w:t>го</w:t>
+        <w:t>экспертность</w:t>
       </w:r>
       <w:proofErr w:type="spellEnd"/>
       <w:r>
@@ -462,39 +517,23 @@
           <w:sz w:val="24"/>
           <w:szCs w:val="24"/>
         </w:rPr>
-        <w:t xml:space="preserve"> слова в таком списке окажется приблизительно обратно пропорциональной его порядковому номеру n [</w:t>
-      </w:r>
-      <w:r>
-        <w:rPr>
-          <w:rFonts w:ascii="Times New Roman" w:hAnsi="Times New Roman" w:cs="Times New Roman"/>
-          <w:sz w:val="24"/>
-          <w:szCs w:val="24"/>
-        </w:rPr>
-        <w:t>4</w:t>
-      </w:r>
-      <w:r>
-        <w:rPr>
-          <w:rFonts w:ascii="Times New Roman" w:hAnsi="Times New Roman" w:cs="Times New Roman"/>
-          <w:sz w:val="24"/>
-          <w:szCs w:val="24"/>
-        </w:rPr>
-        <w:t>-</w:t>
-      </w:r>
-      <w:r>
-        <w:rPr>
-          <w:rFonts w:ascii="Times New Roman" w:hAnsi="Times New Roman" w:cs="Times New Roman"/>
-          <w:sz w:val="24"/>
-          <w:szCs w:val="24"/>
-        </w:rPr>
-        <w:t>5</w:t>
-      </w:r>
-      <w:r>
-        <w:rPr>
-          <w:rFonts w:ascii="Times New Roman" w:hAnsi="Times New Roman" w:cs="Times New Roman"/>
-          <w:sz w:val="24"/>
-          <w:szCs w:val="24"/>
-        </w:rPr>
-        <w:t>]. Соответствие распределения слов в тексте закону Ципфа говорит об уровне его естественности. Расчет этого критерия так же можно автоматизировать.</w:t>
+        <w:t xml:space="preserve"> и полезность. На данный момент это может проверить только специалист в данной области, но разработки подобных инструментов ведутся [</w:t>
+      </w:r>
+      <w:r>
+        <w:rPr>
+          <w:rFonts w:ascii="Times New Roman" w:hAnsi="Times New Roman" w:cs="Times New Roman"/>
+          <w:sz w:val="24"/>
+          <w:szCs w:val="24"/>
+        </w:rPr>
+        <w:t>6</w:t>
+      </w:r>
+      <w:r>
+        <w:rPr>
+          <w:rFonts w:ascii="Times New Roman" w:hAnsi="Times New Roman" w:cs="Times New Roman"/>
+          <w:sz w:val="24"/>
+          <w:szCs w:val="24"/>
+        </w:rPr>
+        <w:t>].</w:t>
       </w:r>
     </w:p>
     <w:p>
@@ -511,69 +550,6 @@
       </w:pPr>
       <w:r>
         <w:rPr>
-          <w:rFonts w:ascii="Times New Roman" w:hAnsi="Times New Roman" w:cs="Times New Roman"/>
-          <w:sz w:val="24"/>
-          <w:szCs w:val="24"/>
-        </w:rPr>
-        <w:t>Т</w:t>
-      </w:r>
-      <w:r>
-        <w:rPr>
-          <w:rFonts w:ascii="Times New Roman" w:hAnsi="Times New Roman" w:cs="Times New Roman"/>
-          <w:sz w:val="24"/>
-          <w:szCs w:val="24"/>
-        </w:rPr>
-        <w:t xml:space="preserve">акже важными показателями научной статьи являются её </w:t>
-      </w:r>
-      <w:proofErr w:type="spellStart"/>
-      <w:r>
-        <w:rPr>
-          <w:rFonts w:ascii="Times New Roman" w:hAnsi="Times New Roman" w:cs="Times New Roman"/>
-          <w:sz w:val="24"/>
-          <w:szCs w:val="24"/>
-        </w:rPr>
-        <w:t>экспертность</w:t>
-      </w:r>
-      <w:proofErr w:type="spellEnd"/>
-      <w:r>
-        <w:rPr>
-          <w:rFonts w:ascii="Times New Roman" w:hAnsi="Times New Roman" w:cs="Times New Roman"/>
-          <w:sz w:val="24"/>
-          <w:szCs w:val="24"/>
-        </w:rPr>
-        <w:t xml:space="preserve"> и полезность. На данный момент это может проверить только специалист в данной области, но разработки подобных инструментов ведутся [</w:t>
-      </w:r>
-      <w:r>
-        <w:rPr>
-          <w:rFonts w:ascii="Times New Roman" w:hAnsi="Times New Roman" w:cs="Times New Roman"/>
-          <w:sz w:val="24"/>
-          <w:szCs w:val="24"/>
-        </w:rPr>
-        <w:t>6</w:t>
-      </w:r>
-      <w:r>
-        <w:rPr>
-          <w:rFonts w:ascii="Times New Roman" w:hAnsi="Times New Roman" w:cs="Times New Roman"/>
-          <w:sz w:val="24"/>
-          <w:szCs w:val="24"/>
-        </w:rPr>
-        <w:t>].</w:t>
-      </w:r>
-    </w:p>
-    <w:p>
-      <w:pPr>
-        <w:shd w:val="clear" w:color="auto" w:fill="FFFFFF"/>
-        <w:spacing w:after="0" w:line="285" w:lineRule="atLeast"/>
-        <w:ind w:firstLine="567"/>
-        <w:jc w:val="both"/>
-        <w:rPr>
-          <w:rFonts w:ascii="Times New Roman" w:eastAsia="Times New Roman" w:hAnsi="Times New Roman" w:cs="Times New Roman"/>
-          <w:sz w:val="24"/>
-          <w:szCs w:val="24"/>
-        </w:rPr>
-      </w:pPr>
-      <w:r>
-        <w:rPr>
           <w:rFonts w:ascii="Times New Roman" w:eastAsia="Times New Roman" w:hAnsi="Times New Roman" w:cs="Times New Roman"/>
           <w:sz w:val="24"/>
           <w:szCs w:val="24"/>
@@ -646,18 +622,6 @@
         </w:rPr>
         <w:t>Проблема</w:t>
       </w:r>
-    </w:p>
-    <w:p>
-      <w:pPr>
-        <w:shd w:val="clear" w:color="auto" w:fill="FFFFFF"/>
-        <w:spacing w:after="0" w:line="285" w:lineRule="atLeast"/>
-        <w:jc w:val="both"/>
-        <w:rPr>
-          <w:rFonts w:ascii="Times New Roman" w:eastAsia="Times New Roman" w:hAnsi="Times New Roman" w:cs="Times New Roman"/>
-          <w:sz w:val="24"/>
-          <w:szCs w:val="24"/>
-        </w:rPr>
-      </w:pPr>
     </w:p>
     <w:p>
       <w:pPr>
@@ -740,10 +704,10 @@
             <v:path o:extrusionok="f" gradientshapeok="t" o:connecttype="rect"/>
             <o:lock v:ext="edit" aspectratio="t"/>
           </v:shapetype>
-          <v:shape id="_x0000_i1809" type="#_x0000_t75" style="width:12pt;height:11.25pt" o:ole="">
+          <v:shape id="_x0000_i1025" type="#_x0000_t75" style="width:12pt;height:11.25pt" o:ole="">
             <v:imagedata r:id="rId5" o:title=""/>
           </v:shape>
-          <o:OLEObject Type="Embed" ProgID="Equation.DSMT4" ShapeID="_x0000_i1809" DrawAspect="Content" ObjectID="_1606087752" r:id="rId6"/>
+          <o:OLEObject Type="Embed" ProgID="Equation.DSMT4" ShapeID="_x0000_i1025" DrawAspect="Content" ObjectID="_1606167281" r:id="rId6"/>
         </w:object>
       </w:r>
       <w:r>
@@ -788,10 +752,10 @@
           <w:szCs w:val="24"/>
         </w:rPr>
         <w:object w:dxaOrig="240" w:dyaOrig="320" w14:anchorId="6607E588">
-          <v:shape id="_x0000_i1989" type="#_x0000_t75" style="width:12pt;height:15.75pt" o:ole="">
+          <v:shape id="_x0000_i1026" type="#_x0000_t75" style="width:12pt;height:15.75pt" o:ole="">
             <v:imagedata r:id="rId7" o:title=""/>
           </v:shape>
-          <o:OLEObject Type="Embed" ProgID="Equation.DSMT4" ShapeID="_x0000_i1989" DrawAspect="Content" ObjectID="_1606087753" r:id="rId8"/>
+          <o:OLEObject Type="Embed" ProgID="Equation.DSMT4" ShapeID="_x0000_i1026" DrawAspect="Content" ObjectID="_1606167282" r:id="rId8"/>
         </w:object>
       </w:r>
       <w:r>
@@ -834,7 +798,6 @@
           <w:sz w:val="24"/>
           <w:szCs w:val="24"/>
         </w:rPr>
-        <w:lastRenderedPageBreak/>
         <w:t>Значение отклонения текста статьи от идеальной кривой по Ципфу [</w:t>
       </w:r>
       <w:r>
@@ -861,10 +824,10 @@
           <w:szCs w:val="24"/>
         </w:rPr>
         <w:object w:dxaOrig="220" w:dyaOrig="279" w14:anchorId="1E2CD2C8">
-          <v:shape id="_x0000_i1990" type="#_x0000_t75" style="width:11.25pt;height:14.25pt" o:ole="">
+          <v:shape id="_x0000_i1027" type="#_x0000_t75" style="width:11.25pt;height:14.25pt" o:ole="">
             <v:imagedata r:id="rId9" o:title=""/>
           </v:shape>
-          <o:OLEObject Type="Embed" ProgID="Equation.DSMT4" ShapeID="_x0000_i1990" DrawAspect="Content" ObjectID="_1606087754" r:id="rId10"/>
+          <o:OLEObject Type="Embed" ProgID="Equation.DSMT4" ShapeID="_x0000_i1027" DrawAspect="Content" ObjectID="_1606167283" r:id="rId10"/>
         </w:object>
       </w:r>
       <w:r>
@@ -907,6 +870,7 @@
           <w:sz w:val="24"/>
           <w:szCs w:val="24"/>
         </w:rPr>
+        <w:lastRenderedPageBreak/>
         <w:t xml:space="preserve">Однако, </w:t>
       </w:r>
       <w:r>
@@ -977,18 +941,6 @@
         </w:rPr>
         <w:t>Решение</w:t>
       </w:r>
-    </w:p>
-    <w:p>
-      <w:pPr>
-        <w:shd w:val="clear" w:color="auto" w:fill="FFFFFF"/>
-        <w:spacing w:after="0" w:line="285" w:lineRule="atLeast"/>
-        <w:jc w:val="both"/>
-        <w:rPr>
-          <w:rFonts w:ascii="Times New Roman" w:eastAsia="Times New Roman" w:hAnsi="Times New Roman" w:cs="Times New Roman"/>
-          <w:sz w:val="24"/>
-          <w:szCs w:val="24"/>
-        </w:rPr>
-      </w:pPr>
     </w:p>
     <w:p>
       <w:pPr>
@@ -1248,6 +1200,7 @@
       <w:pPr>
         <w:shd w:val="clear" w:color="auto" w:fill="FFFFFF"/>
         <w:spacing w:after="0" w:line="285" w:lineRule="atLeast"/>
+        <w:ind w:firstLine="567"/>
         <w:jc w:val="both"/>
         <w:rPr>
           <w:rFonts w:ascii="Times New Roman" w:eastAsia="Times New Roman" w:hAnsi="Times New Roman" w:cs="Times New Roman"/>
@@ -1255,6 +1208,206 @@
           <w:szCs w:val="24"/>
         </w:rPr>
       </w:pPr>
+      <w:r>
+        <w:rPr>
+          <w:rFonts w:ascii="Times New Roman" w:eastAsia="Times New Roman" w:hAnsi="Times New Roman" w:cs="Times New Roman"/>
+          <w:sz w:val="24"/>
+          <w:szCs w:val="24"/>
+        </w:rPr>
+        <w:t>Выборка из 2500 статей была получена с помощью другого исполняемого сценария</w:t>
+      </w:r>
+      <w:r>
+        <w:rPr>
+          <w:rFonts w:ascii="Times New Roman" w:eastAsia="Times New Roman" w:hAnsi="Times New Roman" w:cs="Times New Roman"/>
+          <w:sz w:val="24"/>
+          <w:szCs w:val="24"/>
+        </w:rPr>
+        <w:t xml:space="preserve"> [</w:t>
+      </w:r>
+      <w:r>
+        <w:rPr>
+          <w:rFonts w:ascii="Times New Roman" w:eastAsia="Times New Roman" w:hAnsi="Times New Roman" w:cs="Times New Roman"/>
+          <w:sz w:val="24"/>
+          <w:szCs w:val="24"/>
+        </w:rPr>
+        <w:t>10</w:t>
+      </w:r>
+      <w:r>
+        <w:rPr>
+          <w:rFonts w:ascii="Times New Roman" w:eastAsia="Times New Roman" w:hAnsi="Times New Roman" w:cs="Times New Roman"/>
+          <w:sz w:val="24"/>
+          <w:szCs w:val="24"/>
+        </w:rPr>
+        <w:t>]</w:t>
+      </w:r>
+      <w:r>
+        <w:rPr>
+          <w:rFonts w:ascii="Times New Roman" w:eastAsia="Times New Roman" w:hAnsi="Times New Roman" w:cs="Times New Roman"/>
+          <w:sz w:val="24"/>
+          <w:szCs w:val="24"/>
+        </w:rPr>
+        <w:t>, который выполняет веб-</w:t>
+      </w:r>
+      <w:proofErr w:type="spellStart"/>
+      <w:r>
+        <w:rPr>
+          <w:rFonts w:ascii="Times New Roman" w:eastAsia="Times New Roman" w:hAnsi="Times New Roman" w:cs="Times New Roman"/>
+          <w:sz w:val="24"/>
+          <w:szCs w:val="24"/>
+        </w:rPr>
+        <w:t>скрэпинг</w:t>
+      </w:r>
+      <w:proofErr w:type="spellEnd"/>
+      <w:r>
+        <w:rPr>
+          <w:rFonts w:ascii="Times New Roman" w:eastAsia="Times New Roman" w:hAnsi="Times New Roman" w:cs="Times New Roman"/>
+          <w:sz w:val="24"/>
+          <w:szCs w:val="24"/>
+        </w:rPr>
+        <w:t xml:space="preserve"> [</w:t>
+      </w:r>
+      <w:r>
+        <w:rPr>
+          <w:rFonts w:ascii="Times New Roman" w:eastAsia="Times New Roman" w:hAnsi="Times New Roman" w:cs="Times New Roman"/>
+          <w:sz w:val="24"/>
+          <w:szCs w:val="24"/>
+        </w:rPr>
+        <w:t>11</w:t>
+      </w:r>
+      <w:r>
+        <w:rPr>
+          <w:rFonts w:ascii="Times New Roman" w:eastAsia="Times New Roman" w:hAnsi="Times New Roman" w:cs="Times New Roman"/>
+          <w:sz w:val="24"/>
+          <w:szCs w:val="24"/>
+        </w:rPr>
+        <w:t>]</w:t>
+      </w:r>
+      <w:r>
+        <w:rPr>
+          <w:rFonts w:ascii="Times New Roman" w:eastAsia="Times New Roman" w:hAnsi="Times New Roman" w:cs="Times New Roman"/>
+          <w:sz w:val="24"/>
+          <w:szCs w:val="24"/>
+        </w:rPr>
+        <w:t xml:space="preserve"> научной интернет-библиотеки "</w:t>
+      </w:r>
+      <w:proofErr w:type="spellStart"/>
+      <w:r>
+        <w:rPr>
+          <w:rFonts w:ascii="Times New Roman" w:eastAsia="Times New Roman" w:hAnsi="Times New Roman" w:cs="Times New Roman"/>
+          <w:sz w:val="24"/>
+          <w:szCs w:val="24"/>
+        </w:rPr>
+        <w:t>Киберленика</w:t>
+      </w:r>
+      <w:proofErr w:type="spellEnd"/>
+      <w:r>
+        <w:rPr>
+          <w:rFonts w:ascii="Times New Roman" w:eastAsia="Times New Roman" w:hAnsi="Times New Roman" w:cs="Times New Roman"/>
+          <w:sz w:val="24"/>
+          <w:szCs w:val="24"/>
+        </w:rPr>
+        <w:t>" [</w:t>
+      </w:r>
+      <w:r>
+        <w:rPr>
+          <w:rFonts w:ascii="Times New Roman" w:eastAsia="Times New Roman" w:hAnsi="Times New Roman" w:cs="Times New Roman"/>
+          <w:sz w:val="24"/>
+          <w:szCs w:val="24"/>
+        </w:rPr>
+        <w:t>12</w:t>
+      </w:r>
+      <w:r>
+        <w:rPr>
+          <w:rFonts w:ascii="Times New Roman" w:eastAsia="Times New Roman" w:hAnsi="Times New Roman" w:cs="Times New Roman"/>
+          <w:sz w:val="24"/>
+          <w:szCs w:val="24"/>
+        </w:rPr>
+        <w:t>].</w:t>
+      </w:r>
+      <w:r>
+        <w:rPr>
+          <w:rFonts w:ascii="Times New Roman" w:eastAsia="Times New Roman" w:hAnsi="Times New Roman" w:cs="Times New Roman"/>
+          <w:sz w:val="24"/>
+          <w:szCs w:val="24"/>
+        </w:rPr>
+        <w:t xml:space="preserve"> </w:t>
+      </w:r>
+      <w:r>
+        <w:rPr>
+          <w:rFonts w:ascii="Times New Roman" w:eastAsia="Times New Roman" w:hAnsi="Times New Roman" w:cs="Times New Roman"/>
+          <w:sz w:val="24"/>
+          <w:szCs w:val="24"/>
+        </w:rPr>
+        <w:t>Были загружены статьи</w:t>
+      </w:r>
+      <w:r>
+        <w:rPr>
+          <w:rFonts w:ascii="Times New Roman" w:eastAsia="Times New Roman" w:hAnsi="Times New Roman" w:cs="Times New Roman"/>
+          <w:sz w:val="24"/>
+          <w:szCs w:val="24"/>
+        </w:rPr>
+        <w:t xml:space="preserve"> технической направленности</w:t>
+      </w:r>
+      <w:r>
+        <w:rPr>
+          <w:rFonts w:ascii="Times New Roman" w:eastAsia="Times New Roman" w:hAnsi="Times New Roman" w:cs="Times New Roman"/>
+          <w:sz w:val="24"/>
+          <w:szCs w:val="24"/>
+        </w:rPr>
+        <w:t xml:space="preserve">, опубликованные в ВАК и/или </w:t>
+      </w:r>
+      <w:r>
+        <w:rPr>
+          <w:rFonts w:ascii="Times New Roman" w:eastAsia="Times New Roman" w:hAnsi="Times New Roman" w:cs="Times New Roman"/>
+          <w:sz w:val="24"/>
+          <w:szCs w:val="24"/>
+        </w:rPr>
+        <w:t>РИНЦ</w:t>
+      </w:r>
+      <w:r>
+        <w:rPr>
+          <w:rFonts w:ascii="Times New Roman" w:eastAsia="Times New Roman" w:hAnsi="Times New Roman" w:cs="Times New Roman"/>
+          <w:sz w:val="24"/>
+          <w:szCs w:val="24"/>
+        </w:rPr>
+        <w:t>.</w:t>
+      </w:r>
+    </w:p>
+    <w:p>
+      <w:pPr>
+        <w:shd w:val="clear" w:color="auto" w:fill="FFFFFF"/>
+        <w:spacing w:after="0" w:line="285" w:lineRule="atLeast"/>
+        <w:jc w:val="both"/>
+        <w:rPr>
+          <w:rFonts w:ascii="Times New Roman" w:eastAsia="Times New Roman" w:hAnsi="Times New Roman" w:cs="Times New Roman"/>
+          <w:sz w:val="24"/>
+          <w:szCs w:val="24"/>
+        </w:rPr>
+      </w:pPr>
+    </w:p>
+    <w:p>
+      <w:pPr>
+        <w:shd w:val="clear" w:color="auto" w:fill="FFFFFF"/>
+        <w:spacing w:after="0" w:line="285" w:lineRule="atLeast"/>
+        <w:jc w:val="both"/>
+        <w:rPr>
+          <w:rFonts w:ascii="Times New Roman" w:eastAsia="Times New Roman" w:hAnsi="Times New Roman" w:cs="Times New Roman"/>
+          <w:b/>
+          <w:bCs/>
+          <w:sz w:val="24"/>
+          <w:szCs w:val="24"/>
+        </w:rPr>
+      </w:pPr>
+      <w:r>
+        <w:rPr>
+          <w:rFonts w:ascii="Times New Roman" w:eastAsia="Times New Roman" w:hAnsi="Times New Roman" w:cs="Times New Roman"/>
+          <w:b/>
+          <w:bCs/>
+          <w:sz w:val="24"/>
+          <w:szCs w:val="24"/>
+        </w:rPr>
+        <w:t>Исследование</w:t>
+      </w:r>
     </w:p>
     <w:p>
       <w:pPr>
@@ -1274,214 +1427,8 @@
           <w:sz w:val="24"/>
           <w:szCs w:val="24"/>
         </w:rPr>
-        <w:t>Выборка из 2500 статей была получена с помощью другого исполняемого сценария</w:t>
-      </w:r>
-      <w:r>
-        <w:rPr>
-          <w:rFonts w:ascii="Times New Roman" w:eastAsia="Times New Roman" w:hAnsi="Times New Roman" w:cs="Times New Roman"/>
-          <w:sz w:val="24"/>
-          <w:szCs w:val="24"/>
-        </w:rPr>
-        <w:t xml:space="preserve"> [</w:t>
-      </w:r>
-      <w:r>
-        <w:rPr>
-          <w:rFonts w:ascii="Times New Roman" w:eastAsia="Times New Roman" w:hAnsi="Times New Roman" w:cs="Times New Roman"/>
-          <w:sz w:val="24"/>
-          <w:szCs w:val="24"/>
-        </w:rPr>
-        <w:t>10</w:t>
-      </w:r>
-      <w:r>
-        <w:rPr>
-          <w:rFonts w:ascii="Times New Roman" w:eastAsia="Times New Roman" w:hAnsi="Times New Roman" w:cs="Times New Roman"/>
-          <w:sz w:val="24"/>
-          <w:szCs w:val="24"/>
-        </w:rPr>
-        <w:t>]</w:t>
-      </w:r>
-      <w:r>
-        <w:rPr>
-          <w:rFonts w:ascii="Times New Roman" w:eastAsia="Times New Roman" w:hAnsi="Times New Roman" w:cs="Times New Roman"/>
-          <w:sz w:val="24"/>
-          <w:szCs w:val="24"/>
-        </w:rPr>
-        <w:t>, который выполняет веб-</w:t>
-      </w:r>
-      <w:proofErr w:type="spellStart"/>
-      <w:r>
-        <w:rPr>
-          <w:rFonts w:ascii="Times New Roman" w:eastAsia="Times New Roman" w:hAnsi="Times New Roman" w:cs="Times New Roman"/>
-          <w:sz w:val="24"/>
-          <w:szCs w:val="24"/>
-        </w:rPr>
-        <w:t>скрэпинг</w:t>
-      </w:r>
-      <w:proofErr w:type="spellEnd"/>
-      <w:r>
-        <w:rPr>
-          <w:rFonts w:ascii="Times New Roman" w:eastAsia="Times New Roman" w:hAnsi="Times New Roman" w:cs="Times New Roman"/>
-          <w:sz w:val="24"/>
-          <w:szCs w:val="24"/>
-        </w:rPr>
-        <w:t xml:space="preserve"> [</w:t>
-      </w:r>
-      <w:r>
-        <w:rPr>
-          <w:rFonts w:ascii="Times New Roman" w:eastAsia="Times New Roman" w:hAnsi="Times New Roman" w:cs="Times New Roman"/>
-          <w:sz w:val="24"/>
-          <w:szCs w:val="24"/>
-        </w:rPr>
-        <w:t>11</w:t>
-      </w:r>
-      <w:r>
-        <w:rPr>
-          <w:rFonts w:ascii="Times New Roman" w:eastAsia="Times New Roman" w:hAnsi="Times New Roman" w:cs="Times New Roman"/>
-          <w:sz w:val="24"/>
-          <w:szCs w:val="24"/>
-        </w:rPr>
-        <w:t>]</w:t>
-      </w:r>
-      <w:r>
-        <w:rPr>
-          <w:rFonts w:ascii="Times New Roman" w:eastAsia="Times New Roman" w:hAnsi="Times New Roman" w:cs="Times New Roman"/>
-          <w:sz w:val="24"/>
-          <w:szCs w:val="24"/>
-        </w:rPr>
-        <w:t xml:space="preserve"> научной интернет-библиотеки "</w:t>
-      </w:r>
-      <w:proofErr w:type="spellStart"/>
-      <w:r>
-        <w:rPr>
-          <w:rFonts w:ascii="Times New Roman" w:eastAsia="Times New Roman" w:hAnsi="Times New Roman" w:cs="Times New Roman"/>
-          <w:sz w:val="24"/>
-          <w:szCs w:val="24"/>
-        </w:rPr>
-        <w:t>Киберленика</w:t>
-      </w:r>
-      <w:proofErr w:type="spellEnd"/>
-      <w:r>
-        <w:rPr>
-          <w:rFonts w:ascii="Times New Roman" w:eastAsia="Times New Roman" w:hAnsi="Times New Roman" w:cs="Times New Roman"/>
-          <w:sz w:val="24"/>
-          <w:szCs w:val="24"/>
-        </w:rPr>
-        <w:t>" [</w:t>
-      </w:r>
-      <w:r>
-        <w:rPr>
-          <w:rFonts w:ascii="Times New Roman" w:eastAsia="Times New Roman" w:hAnsi="Times New Roman" w:cs="Times New Roman"/>
-          <w:sz w:val="24"/>
-          <w:szCs w:val="24"/>
-        </w:rPr>
-        <w:t>12</w:t>
-      </w:r>
-      <w:r>
-        <w:rPr>
-          <w:rFonts w:ascii="Times New Roman" w:eastAsia="Times New Roman" w:hAnsi="Times New Roman" w:cs="Times New Roman"/>
-          <w:sz w:val="24"/>
-          <w:szCs w:val="24"/>
-        </w:rPr>
-        <w:t>].</w:t>
-      </w:r>
-      <w:r>
-        <w:rPr>
-          <w:rFonts w:ascii="Times New Roman" w:eastAsia="Times New Roman" w:hAnsi="Times New Roman" w:cs="Times New Roman"/>
-          <w:sz w:val="24"/>
-          <w:szCs w:val="24"/>
-        </w:rPr>
-        <w:t xml:space="preserve"> </w:t>
-      </w:r>
-      <w:r>
-        <w:rPr>
-          <w:rFonts w:ascii="Times New Roman" w:eastAsia="Times New Roman" w:hAnsi="Times New Roman" w:cs="Times New Roman"/>
-          <w:sz w:val="24"/>
-          <w:szCs w:val="24"/>
-        </w:rPr>
-        <w:t>Были загружены статьи</w:t>
-      </w:r>
-      <w:r>
-        <w:rPr>
-          <w:rFonts w:ascii="Times New Roman" w:eastAsia="Times New Roman" w:hAnsi="Times New Roman" w:cs="Times New Roman"/>
-          <w:sz w:val="24"/>
-          <w:szCs w:val="24"/>
-        </w:rPr>
-        <w:t xml:space="preserve"> технической направленности</w:t>
-      </w:r>
-      <w:r>
-        <w:rPr>
-          <w:rFonts w:ascii="Times New Roman" w:eastAsia="Times New Roman" w:hAnsi="Times New Roman" w:cs="Times New Roman"/>
-          <w:sz w:val="24"/>
-          <w:szCs w:val="24"/>
-        </w:rPr>
-        <w:t xml:space="preserve">, опубликованные в ВАК и/или </w:t>
-      </w:r>
-      <w:r>
-        <w:rPr>
-          <w:rFonts w:ascii="Times New Roman" w:eastAsia="Times New Roman" w:hAnsi="Times New Roman" w:cs="Times New Roman"/>
-          <w:sz w:val="24"/>
-          <w:szCs w:val="24"/>
-        </w:rPr>
-        <w:t>РИНЦ</w:t>
-      </w:r>
-      <w:r>
-        <w:rPr>
-          <w:rFonts w:ascii="Times New Roman" w:eastAsia="Times New Roman" w:hAnsi="Times New Roman" w:cs="Times New Roman"/>
-          <w:sz w:val="24"/>
-          <w:szCs w:val="24"/>
-        </w:rPr>
-        <w:t>.</w:t>
-      </w:r>
-    </w:p>
-    <w:p>
-      <w:pPr>
-        <w:shd w:val="clear" w:color="auto" w:fill="FFFFFF"/>
-        <w:spacing w:after="0" w:line="285" w:lineRule="atLeast"/>
-        <w:jc w:val="both"/>
-        <w:rPr>
-          <w:rFonts w:ascii="Times New Roman" w:eastAsia="Times New Roman" w:hAnsi="Times New Roman" w:cs="Times New Roman"/>
-          <w:sz w:val="24"/>
-          <w:szCs w:val="24"/>
-        </w:rPr>
-      </w:pPr>
-    </w:p>
-    <w:p>
-      <w:pPr>
-        <w:shd w:val="clear" w:color="auto" w:fill="FFFFFF"/>
-        <w:spacing w:after="0" w:line="285" w:lineRule="atLeast"/>
-        <w:jc w:val="both"/>
-        <w:rPr>
-          <w:rFonts w:ascii="Times New Roman" w:eastAsia="Times New Roman" w:hAnsi="Times New Roman" w:cs="Times New Roman"/>
-          <w:b/>
-          <w:bCs/>
-          <w:sz w:val="24"/>
-          <w:szCs w:val="24"/>
-        </w:rPr>
-      </w:pPr>
-      <w:r>
-        <w:rPr>
-          <w:rFonts w:ascii="Times New Roman" w:eastAsia="Times New Roman" w:hAnsi="Times New Roman" w:cs="Times New Roman"/>
-          <w:b/>
-          <w:bCs/>
-          <w:sz w:val="24"/>
-          <w:szCs w:val="24"/>
-        </w:rPr>
-        <w:t>Исследование</w:t>
-      </w:r>
-    </w:p>
-    <w:p>
-      <w:pPr>
-        <w:shd w:val="clear" w:color="auto" w:fill="FFFFFF"/>
-        <w:spacing w:after="0" w:line="285" w:lineRule="atLeast"/>
-        <w:jc w:val="both"/>
-        <w:rPr>
-          <w:rFonts w:ascii="Times New Roman" w:eastAsia="Times New Roman" w:hAnsi="Times New Roman" w:cs="Times New Roman"/>
-          <w:b/>
-          <w:bCs/>
-          <w:sz w:val="24"/>
-          <w:szCs w:val="24"/>
-        </w:rPr>
-      </w:pPr>
+        <w:t>В рамках исследования проверялась гипотеза о том, что качество научной статьи влияет на значения ранее определенных числовых критериев, а также то, что полученная выборка значений будет соответствовать нормальному распределению.</w:t>
+      </w:r>
     </w:p>
     <w:p>
       <w:pPr>
@@ -1491,27 +1438,6 @@
         <w:jc w:val="both"/>
         <w:rPr>
           <w:rFonts w:ascii="Times New Roman" w:eastAsia="Times New Roman" w:hAnsi="Times New Roman" w:cs="Times New Roman"/>
-          <w:sz w:val="24"/>
-          <w:szCs w:val="24"/>
-        </w:rPr>
-      </w:pPr>
-      <w:r>
-        <w:rPr>
-          <w:rFonts w:ascii="Times New Roman" w:eastAsia="Times New Roman" w:hAnsi="Times New Roman" w:cs="Times New Roman"/>
-          <w:sz w:val="24"/>
-          <w:szCs w:val="24"/>
-        </w:rPr>
-        <w:t>В рамках исследования проверялась гипотеза о том, что качество научной статьи влияет на значения ранее определенных числовых критериев, а также то, что полученная выборка значений будет соответствовать нормальному распределению.</w:t>
-      </w:r>
-    </w:p>
-    <w:p>
-      <w:pPr>
-        <w:shd w:val="clear" w:color="auto" w:fill="FFFFFF"/>
-        <w:spacing w:after="0" w:line="285" w:lineRule="atLeast"/>
-        <w:ind w:firstLine="567"/>
-        <w:jc w:val="both"/>
-        <w:rPr>
-          <w:rFonts w:ascii="Times New Roman" w:eastAsia="Times New Roman" w:hAnsi="Times New Roman" w:cs="Times New Roman"/>
           <w:b/>
           <w:bCs/>
           <w:sz w:val="24"/>
@@ -1616,18 +1542,6 @@
         </w:rPr>
         <w:t>Подчинение числовых критериев нормальному распределению</w:t>
       </w:r>
-    </w:p>
-    <w:p>
-      <w:pPr>
-        <w:shd w:val="clear" w:color="auto" w:fill="FFFFFF"/>
-        <w:spacing w:after="0" w:line="285" w:lineRule="atLeast"/>
-        <w:jc w:val="both"/>
-        <w:rPr>
-          <w:rFonts w:ascii="Times New Roman" w:eastAsia="Times New Roman" w:hAnsi="Times New Roman" w:cs="Times New Roman"/>
-          <w:sz w:val="24"/>
-          <w:szCs w:val="24"/>
-        </w:rPr>
-      </w:pPr>
     </w:p>
     <w:p>
       <w:pPr>
@@ -1648,11 +1562,10 @@
           <w:sz w:val="24"/>
           <w:szCs w:val="24"/>
         </w:rPr>
-        <w:lastRenderedPageBreak/>
         <w:drawing>
-          <wp:inline distT="0" distB="0" distL="0" distR="0" wp14:anchorId="6683AA50" wp14:editId="6429A723">
-            <wp:extent cx="5826744" cy="3264287"/>
-            <wp:effectExtent l="0" t="0" r="3175" b="0"/>
+          <wp:inline distT="0" distB="0" distL="0" distR="0" wp14:anchorId="6683AA50" wp14:editId="689AC98B">
+            <wp:extent cx="5826053" cy="2524125"/>
+            <wp:effectExtent l="0" t="0" r="3810" b="0"/>
             <wp:docPr id="17" name="Picture 16">
               <a:extLst xmlns:a="http://schemas.openxmlformats.org/drawingml/2006/main">
                 <a:ext uri="{FF2B5EF4-FFF2-40B4-BE49-F238E27FC236}">
@@ -1694,21 +1607,13 @@
                   <pic:spPr bwMode="auto">
                     <a:xfrm>
                       <a:off x="0" y="0"/>
-                      <a:ext cx="5826744" cy="3264287"/>
+                      <a:ext cx="5839709" cy="2530042"/>
                     </a:xfrm>
                     <a:prstGeom prst="rect">
                       <a:avLst/>
                     </a:prstGeom>
                     <a:noFill/>
-                    <a:extLst>
-                      <a:ext uri="{909E8E84-426E-40DD-AFC4-6F175D3DCCD1}">
-                        <a14:hiddenFill xmlns:a14="http://schemas.microsoft.com/office/drawing/2010/main">
-                          <a:solidFill>
-                            <a:srgbClr val="FFFFFF"/>
-                          </a:solidFill>
-                        </a14:hiddenFill>
-                      </a:ext>
-                    </a:extLst>
+                    <a:extLst/>
                   </pic:spPr>
                 </pic:pic>
               </a:graphicData>
@@ -1820,10 +1725,11 @@
           <w:sz w:val="24"/>
           <w:szCs w:val="24"/>
         </w:rPr>
+        <w:lastRenderedPageBreak/>
         <w:drawing>
-          <wp:inline distT="0" distB="0" distL="0" distR="0" wp14:anchorId="3B7B4329" wp14:editId="02CC51B1">
-            <wp:extent cx="5836269" cy="3049859"/>
-            <wp:effectExtent l="0" t="0" r="0" b="0"/>
+          <wp:inline distT="0" distB="0" distL="0" distR="0" wp14:anchorId="3B7B4329" wp14:editId="15D28CE5">
+            <wp:extent cx="5835015" cy="2466975"/>
+            <wp:effectExtent l="0" t="0" r="0" b="9525"/>
             <wp:docPr id="18" name="Picture 17">
               <a:extLst xmlns:a="http://schemas.openxmlformats.org/drawingml/2006/main">
                 <a:ext uri="{FF2B5EF4-FFF2-40B4-BE49-F238E27FC236}">
@@ -1865,21 +1771,13 @@
                   <pic:spPr bwMode="auto">
                     <a:xfrm>
                       <a:off x="0" y="0"/>
-                      <a:ext cx="5836269" cy="3049859"/>
+                      <a:ext cx="5838303" cy="2468365"/>
                     </a:xfrm>
                     <a:prstGeom prst="rect">
                       <a:avLst/>
                     </a:prstGeom>
                     <a:noFill/>
-                    <a:extLst>
-                      <a:ext uri="{909E8E84-426E-40DD-AFC4-6F175D3DCCD1}">
-                        <a14:hiddenFill xmlns:a14="http://schemas.microsoft.com/office/drawing/2010/main">
-                          <a:solidFill>
-                            <a:srgbClr val="FFFFFF"/>
-                          </a:solidFill>
-                        </a14:hiddenFill>
-                      </a:ext>
-                    </a:extLst>
+                    <a:extLst/>
                   </pic:spPr>
                 </pic:pic>
               </a:graphicData>
@@ -1931,11 +1829,10 @@
           <w:sz w:val="24"/>
           <w:szCs w:val="24"/>
         </w:rPr>
-        <w:lastRenderedPageBreak/>
         <w:drawing>
-          <wp:inline distT="0" distB="0" distL="0" distR="0" wp14:anchorId="31F7D950" wp14:editId="0C58A995">
-            <wp:extent cx="5826745" cy="3235712"/>
-            <wp:effectExtent l="0" t="0" r="3175" b="3175"/>
+          <wp:inline distT="0" distB="0" distL="0" distR="0" wp14:anchorId="31F7D950" wp14:editId="7C46718E">
+            <wp:extent cx="5825490" cy="2562225"/>
+            <wp:effectExtent l="0" t="0" r="3810" b="9525"/>
             <wp:docPr id="19" name="Picture 18">
               <a:extLst xmlns:a="http://schemas.openxmlformats.org/drawingml/2006/main">
                 <a:ext uri="{FF2B5EF4-FFF2-40B4-BE49-F238E27FC236}">
@@ -1977,21 +1874,13 @@
                   <pic:spPr bwMode="auto">
                     <a:xfrm>
                       <a:off x="0" y="0"/>
-                      <a:ext cx="5826745" cy="3235712"/>
+                      <a:ext cx="5843513" cy="2570152"/>
                     </a:xfrm>
                     <a:prstGeom prst="rect">
                       <a:avLst/>
                     </a:prstGeom>
                     <a:noFill/>
-                    <a:extLst>
-                      <a:ext uri="{909E8E84-426E-40DD-AFC4-6F175D3DCCD1}">
-                        <a14:hiddenFill xmlns:a14="http://schemas.microsoft.com/office/drawing/2010/main">
-                          <a:solidFill>
-                            <a:srgbClr val="FFFFFF"/>
-                          </a:solidFill>
-                        </a14:hiddenFill>
-                      </a:ext>
-                    </a:extLst>
+                    <a:extLst/>
                   </pic:spPr>
                 </pic:pic>
               </a:graphicData>
@@ -2030,6 +1919,9 @@
         <w:spacing w:before="120" w:beforeAutospacing="0" w:after="120" w:afterAutospacing="0"/>
         <w:ind w:firstLine="567"/>
         <w:jc w:val="both"/>
+        <w:rPr>
+          <w:lang w:val="ru-RU"/>
+        </w:rPr>
       </w:pPr>
       <w:r>
         <w:rPr>
@@ -2590,6 +2482,7 @@
           <w:sz w:val="24"/>
           <w:szCs w:val="24"/>
         </w:rPr>
+        <w:lastRenderedPageBreak/>
         <w:t xml:space="preserve">Таблица </w:t>
       </w:r>
       <w:r>
@@ -3603,7 +3496,6 @@
           <w:sz w:val="24"/>
           <w:szCs w:val="24"/>
         </w:rPr>
-        <w:lastRenderedPageBreak/>
         <w:t>Таблица 3 - результаты тестов для выборки значений отклонения текста от идеальн</w:t>
       </w:r>
       <w:r>
@@ -4306,10 +4198,10 @@
                 <w:szCs w:val="24"/>
               </w:rPr>
               <w:object w:dxaOrig="240" w:dyaOrig="220" w14:anchorId="2D4C6649">
-                <v:shape id="_x0000_i1812" type="#_x0000_t75" style="width:12pt;height:11.25pt" o:ole="">
+                <v:shape id="_x0000_i1028" type="#_x0000_t75" style="width:12pt;height:11.25pt" o:ole="">
                   <v:imagedata r:id="rId5" o:title=""/>
                 </v:shape>
-                <o:OLEObject Type="Embed" ProgID="Equation.DSMT4" ShapeID="_x0000_i1812" DrawAspect="Content" ObjectID="_1606087755" r:id="rId16"/>
+                <o:OLEObject Type="Embed" ProgID="Equation.DSMT4" ShapeID="_x0000_i1028" DrawAspect="Content" ObjectID="_1606167284" r:id="rId16"/>
               </w:object>
             </w:r>
           </w:p>
@@ -4389,10 +4281,10 @@
                 <w:szCs w:val="24"/>
               </w:rPr>
               <w:object w:dxaOrig="240" w:dyaOrig="320" w14:anchorId="05CADE5F">
-                <v:shape id="_x0000_i1813" type="#_x0000_t75" style="width:12pt;height:15.75pt" o:ole="">
+                <v:shape id="_x0000_i1029" type="#_x0000_t75" style="width:12pt;height:15.75pt" o:ole="">
                   <v:imagedata r:id="rId7" o:title=""/>
                 </v:shape>
-                <o:OLEObject Type="Embed" ProgID="Equation.DSMT4" ShapeID="_x0000_i1813" DrawAspect="Content" ObjectID="_1606087756" r:id="rId17"/>
+                <o:OLEObject Type="Embed" ProgID="Equation.DSMT4" ShapeID="_x0000_i1029" DrawAspect="Content" ObjectID="_1606167285" r:id="rId17"/>
               </w:object>
             </w:r>
           </w:p>
@@ -4471,10 +4363,10 @@
                 <w:szCs w:val="24"/>
               </w:rPr>
               <w:object w:dxaOrig="220" w:dyaOrig="279" w14:anchorId="47065DB2">
-                <v:shape id="_x0000_i1814" type="#_x0000_t75" style="width:11.25pt;height:14.25pt" o:ole="">
+                <v:shape id="_x0000_i1030" type="#_x0000_t75" style="width:11.25pt;height:14.25pt" o:ole="">
                   <v:imagedata r:id="rId9" o:title=""/>
                 </v:shape>
-                <o:OLEObject Type="Embed" ProgID="Equation.DSMT4" ShapeID="_x0000_i1814" DrawAspect="Content" ObjectID="_1606087757" r:id="rId18"/>
+                <o:OLEObject Type="Embed" ProgID="Equation.DSMT4" ShapeID="_x0000_i1030" DrawAspect="Content" ObjectID="_1606167286" r:id="rId18"/>
               </w:object>
             </w:r>
           </w:p>
@@ -4616,10 +4508,10 @@
           <w:szCs w:val="24"/>
         </w:rPr>
         <w:object w:dxaOrig="1380" w:dyaOrig="320" w14:anchorId="450C7ABE">
-          <v:shape id="_x0000_i1815" type="#_x0000_t75" style="width:69pt;height:15.75pt" o:ole="">
+          <v:shape id="_x0000_i1031" type="#_x0000_t75" style="width:69pt;height:15.75pt" o:ole="">
             <v:imagedata r:id="rId19" o:title=""/>
           </v:shape>
-          <o:OLEObject Type="Embed" ProgID="Equation.DSMT4" ShapeID="_x0000_i1815" DrawAspect="Content" ObjectID="_1606087758" r:id="rId20"/>
+          <o:OLEObject Type="Embed" ProgID="Equation.DSMT4" ShapeID="_x0000_i1031" DrawAspect="Content" ObjectID="_1606167287" r:id="rId20"/>
         </w:object>
       </w:r>
       <w:r>
@@ -4851,7 +4743,7 @@
                 <v:shape id="_x0000_i1032" type="#_x0000_t75" style="width:12pt;height:11.25pt" o:ole="">
                   <v:imagedata r:id="rId5" o:title=""/>
                 </v:shape>
-                <o:OLEObject Type="Embed" ProgID="Equation.DSMT4" ShapeID="_x0000_i1032" DrawAspect="Content" ObjectID="_1606087759" r:id="rId21"/>
+                <o:OLEObject Type="Embed" ProgID="Equation.DSMT4" ShapeID="_x0000_i1032" DrawAspect="Content" ObjectID="_1606167288" r:id="rId21"/>
               </w:object>
             </w:r>
           </w:p>
@@ -4946,7 +4838,7 @@
                 <v:shape id="_x0000_i1033" type="#_x0000_t75" style="width:12pt;height:15.75pt" o:ole="">
                   <v:imagedata r:id="rId7" o:title=""/>
                 </v:shape>
-                <o:OLEObject Type="Embed" ProgID="Equation.DSMT4" ShapeID="_x0000_i1033" DrawAspect="Content" ObjectID="_1606087760" r:id="rId22"/>
+                <o:OLEObject Type="Embed" ProgID="Equation.DSMT4" ShapeID="_x0000_i1033" DrawAspect="Content" ObjectID="_1606167289" r:id="rId22"/>
               </w:object>
             </w:r>
           </w:p>
@@ -5003,7 +4895,7 @@
                 <v:shape id="_x0000_i1034" type="#_x0000_t75" style="width:11.25pt;height:14.25pt" o:ole="">
                   <v:imagedata r:id="rId9" o:title=""/>
                 </v:shape>
-                <o:OLEObject Type="Embed" ProgID="Equation.DSMT4" ShapeID="_x0000_i1034" DrawAspect="Content" ObjectID="_1606087761" r:id="rId23"/>
+                <o:OLEObject Type="Embed" ProgID="Equation.DSMT4" ShapeID="_x0000_i1034" DrawAspect="Content" ObjectID="_1606167290" r:id="rId23"/>
               </w:object>
             </w:r>
           </w:p>
@@ -5087,18 +4979,6 @@
         </w:rPr>
         <w:t>Независимость числовых критериев</w:t>
       </w:r>
-    </w:p>
-    <w:p>
-      <w:pPr>
-        <w:shd w:val="clear" w:color="auto" w:fill="FFFFFF"/>
-        <w:spacing w:after="0" w:line="285" w:lineRule="atLeast"/>
-        <w:jc w:val="both"/>
-        <w:rPr>
-          <w:rFonts w:ascii="Times New Roman" w:eastAsia="Times New Roman" w:hAnsi="Times New Roman" w:cs="Times New Roman"/>
-          <w:sz w:val="24"/>
-          <w:szCs w:val="24"/>
-        </w:rPr>
-      </w:pPr>
     </w:p>
     <w:p>
       <w:pPr>
@@ -5186,7 +5066,7 @@
         <w:keepNext/>
         <w:shd w:val="clear" w:color="auto" w:fill="FFFFFF"/>
         <w:spacing w:after="0" w:line="285" w:lineRule="atLeast"/>
-        <w:jc w:val="both"/>
+        <w:jc w:val="right"/>
         <w:rPr>
           <w:rFonts w:ascii="Times New Roman" w:hAnsi="Times New Roman" w:cs="Times New Roman"/>
           <w:sz w:val="24"/>
@@ -5201,17 +5081,26 @@
           <w:szCs w:val="24"/>
         </w:rPr>
         <w:object w:dxaOrig="3640" w:dyaOrig="840" w14:anchorId="1291C326">
-          <v:shape id="_x0000_i1698" type="#_x0000_t75" style="width:286.5pt;height:66pt" o:ole="">
+          <v:shape id="_x0000_i1035" type="#_x0000_t75" style="width:286.5pt;height:66pt" o:ole="">
             <v:imagedata r:id="rId24" o:title=""/>
           </v:shape>
-          <o:OLEObject Type="Embed" ProgID="Equation.DSMT4" ShapeID="_x0000_i1698" DrawAspect="Content" ObjectID="_1606087762" r:id="rId25"/>
+          <o:OLEObject Type="Embed" ProgID="Equation.DSMT4" ShapeID="_x0000_i1035" DrawAspect="Content" ObjectID="_1606167291" r:id="rId25"/>
         </w:object>
       </w:r>
       <w:bookmarkEnd w:id="0"/>
+      <w:r>
+        <w:rPr>
+          <w:rFonts w:ascii="Times New Roman" w:hAnsi="Times New Roman" w:cs="Times New Roman"/>
+          <w:sz w:val="24"/>
+          <w:szCs w:val="24"/>
+        </w:rPr>
+        <w:t xml:space="preserve">                           (1)</w:t>
+      </w:r>
     </w:p>
     <w:p>
       <w:pPr>
         <w:pStyle w:val="Caption"/>
+        <w:spacing w:after="0"/>
         <w:jc w:val="both"/>
         <w:rPr>
           <w:rFonts w:ascii="Times New Roman" w:hAnsi="Times New Roman" w:cs="Times New Roman"/>
@@ -5229,7 +5118,7 @@
           <w:sz w:val="24"/>
           <w:szCs w:val="24"/>
         </w:rPr>
-        <w:t>Рисунок 4 - Формула линейного коэффициента корреляции</w:t>
+        <w:t xml:space="preserve">где </w:t>
       </w:r>
       <w:r>
         <w:rPr>
@@ -5238,21 +5127,224 @@
           <w:color w:val="auto"/>
           <w:sz w:val="24"/>
           <w:szCs w:val="24"/>
-        </w:rPr>
-        <w:t>, где [СДЕЛАТЬ]</w:t>
-      </w:r>
-    </w:p>
-    <w:p>
-      <w:pPr>
-        <w:shd w:val="clear" w:color="auto" w:fill="FFFFFF"/>
-        <w:spacing w:after="0" w:line="285" w:lineRule="atLeast"/>
-        <w:jc w:val="both"/>
-        <w:rPr>
-          <w:rFonts w:ascii="Times New Roman" w:eastAsia="Times New Roman" w:hAnsi="Times New Roman" w:cs="Times New Roman"/>
-          <w:sz w:val="24"/>
-          <w:szCs w:val="24"/>
-        </w:rPr>
-      </w:pPr>
+          <w:lang w:val="en-US"/>
+        </w:rPr>
+        <w:t>X</w:t>
+      </w:r>
+      <w:r>
+        <w:rPr>
+          <w:rFonts w:ascii="Times New Roman" w:hAnsi="Times New Roman" w:cs="Times New Roman"/>
+          <w:i w:val="0"/>
+          <w:color w:val="auto"/>
+          <w:sz w:val="24"/>
+          <w:szCs w:val="24"/>
+        </w:rPr>
+        <w:t xml:space="preserve"> и </w:t>
+      </w:r>
+      <w:r>
+        <w:rPr>
+          <w:rFonts w:ascii="Times New Roman" w:hAnsi="Times New Roman" w:cs="Times New Roman"/>
+          <w:i w:val="0"/>
+          <w:color w:val="auto"/>
+          <w:sz w:val="24"/>
+          <w:szCs w:val="24"/>
+          <w:lang w:val="en-US"/>
+        </w:rPr>
+        <w:t>Y</w:t>
+      </w:r>
+      <w:r>
+        <w:rPr>
+          <w:rFonts w:ascii="Times New Roman" w:hAnsi="Times New Roman" w:cs="Times New Roman"/>
+          <w:i w:val="0"/>
+          <w:color w:val="auto"/>
+          <w:sz w:val="24"/>
+          <w:szCs w:val="24"/>
+        </w:rPr>
+        <w:t xml:space="preserve"> – значения критериев статьи</w:t>
+      </w:r>
+      <w:r>
+        <w:rPr>
+          <w:rFonts w:ascii="Times New Roman" w:hAnsi="Times New Roman" w:cs="Times New Roman"/>
+          <w:i w:val="0"/>
+          <w:color w:val="auto"/>
+          <w:sz w:val="24"/>
+          <w:szCs w:val="24"/>
+          <w:shd w:val="clear" w:color="auto" w:fill="FFFFFF"/>
+        </w:rPr>
+        <w:t xml:space="preserve">, </w:t>
+      </w:r>
+      <w:r>
+        <w:rPr>
+          <w:rStyle w:val="texhtml"/>
+          <w:rFonts w:ascii="Times New Roman" w:hAnsi="Times New Roman" w:cs="Times New Roman"/>
+          <w:i w:val="0"/>
+          <w:color w:val="auto"/>
+          <w:sz w:val="24"/>
+          <w:szCs w:val="24"/>
+          <w:shd w:val="clear" w:color="auto" w:fill="FFFFFF"/>
+        </w:rPr>
+        <w:t>σ</w:t>
+      </w:r>
+      <w:r>
+        <w:rPr>
+          <w:rFonts w:ascii="Times New Roman" w:hAnsi="Times New Roman" w:cs="Times New Roman"/>
+          <w:i w:val="0"/>
+          <w:color w:val="auto"/>
+          <w:sz w:val="24"/>
+          <w:szCs w:val="24"/>
+          <w:shd w:val="clear" w:color="auto" w:fill="FFFFFF"/>
+          <w:lang w:val="en-US"/>
+        </w:rPr>
+        <w:t> </w:t>
+      </w:r>
+      <w:r>
+        <w:rPr>
+          <w:rFonts w:ascii="Times New Roman" w:hAnsi="Times New Roman" w:cs="Times New Roman"/>
+          <w:i w:val="0"/>
+          <w:color w:val="auto"/>
+          <w:sz w:val="24"/>
+          <w:szCs w:val="24"/>
+          <w:shd w:val="clear" w:color="auto" w:fill="FFFFFF"/>
+        </w:rPr>
+        <w:t>– среднеквадратичное отклонение</w:t>
+      </w:r>
+      <w:r>
+        <w:rPr>
+          <w:rFonts w:ascii="Times New Roman" w:hAnsi="Times New Roman" w:cs="Times New Roman"/>
+          <w:i w:val="0"/>
+          <w:color w:val="auto"/>
+          <w:sz w:val="24"/>
+          <w:szCs w:val="24"/>
+          <w:shd w:val="clear" w:color="auto" w:fill="FFFFFF"/>
+        </w:rPr>
+        <w:t xml:space="preserve">, </w:t>
+      </w:r>
+      <w:r>
+        <w:rPr>
+          <w:rFonts w:ascii="Times New Roman" w:hAnsi="Times New Roman" w:cs="Times New Roman"/>
+          <w:i w:val="0"/>
+          <w:color w:val="auto"/>
+          <w:position w:val="-12"/>
+          <w:sz w:val="24"/>
+          <w:szCs w:val="24"/>
+        </w:rPr>
+        <w:object w:dxaOrig="620" w:dyaOrig="360" w14:anchorId="6239A5E8">
+          <v:shape id="_x0000_i4385" type="#_x0000_t75" style="width:30.75pt;height:18pt" o:ole="">
+            <v:imagedata r:id="rId26" o:title=""/>
+          </v:shape>
+          <o:OLEObject Type="Embed" ProgID="Equation.DSMT4" ShapeID="_x0000_i4385" DrawAspect="Content" ObjectID="_1606167292" r:id="rId27"/>
+        </w:object>
+      </w:r>
+      <w:r>
+        <w:rPr>
+          <w:rFonts w:ascii="Times New Roman" w:hAnsi="Times New Roman" w:cs="Times New Roman"/>
+          <w:i w:val="0"/>
+          <w:color w:val="auto"/>
+          <w:sz w:val="24"/>
+          <w:szCs w:val="24"/>
+          <w:shd w:val="clear" w:color="auto" w:fill="FFFFFF"/>
+        </w:rPr>
+        <w:t xml:space="preserve"> - ковариация </w:t>
+      </w:r>
+      <w:r>
+        <w:rPr>
+          <w:rFonts w:ascii="Times New Roman" w:hAnsi="Times New Roman" w:cs="Times New Roman"/>
+          <w:i w:val="0"/>
+          <w:color w:val="auto"/>
+          <w:sz w:val="24"/>
+          <w:szCs w:val="24"/>
+          <w:shd w:val="clear" w:color="auto" w:fill="FFFFFF"/>
+          <w:lang w:val="en-US"/>
+        </w:rPr>
+        <w:t>X</w:t>
+      </w:r>
+      <w:r>
+        <w:rPr>
+          <w:rFonts w:ascii="Times New Roman" w:hAnsi="Times New Roman" w:cs="Times New Roman"/>
+          <w:i w:val="0"/>
+          <w:color w:val="auto"/>
+          <w:sz w:val="24"/>
+          <w:szCs w:val="24"/>
+          <w:shd w:val="clear" w:color="auto" w:fill="FFFFFF"/>
+        </w:rPr>
+        <w:t xml:space="preserve"> и </w:t>
+      </w:r>
+      <w:r>
+        <w:rPr>
+          <w:rFonts w:ascii="Times New Roman" w:hAnsi="Times New Roman" w:cs="Times New Roman"/>
+          <w:i w:val="0"/>
+          <w:color w:val="auto"/>
+          <w:sz w:val="24"/>
+          <w:szCs w:val="24"/>
+          <w:shd w:val="clear" w:color="auto" w:fill="FFFFFF"/>
+          <w:lang w:val="en-US"/>
+        </w:rPr>
+        <w:t>Y</w:t>
+      </w:r>
+      <w:r>
+        <w:rPr>
+          <w:rFonts w:ascii="Times New Roman" w:hAnsi="Times New Roman" w:cs="Times New Roman"/>
+          <w:i w:val="0"/>
+          <w:color w:val="auto"/>
+          <w:sz w:val="24"/>
+          <w:szCs w:val="24"/>
+          <w:shd w:val="clear" w:color="auto" w:fill="FFFFFF"/>
+        </w:rPr>
+        <w:t xml:space="preserve">, </w:t>
+      </w:r>
+      <w:r>
+        <w:rPr>
+          <w:rFonts w:ascii="Times New Roman" w:hAnsi="Times New Roman" w:cs="Times New Roman"/>
+          <w:i w:val="0"/>
+          <w:color w:val="auto"/>
+          <w:position w:val="-4"/>
+          <w:sz w:val="24"/>
+          <w:szCs w:val="24"/>
+        </w:rPr>
+        <w:object w:dxaOrig="279" w:dyaOrig="300" w14:anchorId="096E066E">
+          <v:shape id="_x0000_i4390" type="#_x0000_t75" style="width:14.25pt;height:15pt" o:ole="">
+            <v:imagedata r:id="rId28" o:title=""/>
+          </v:shape>
+          <o:OLEObject Type="Embed" ProgID="Equation.DSMT4" ShapeID="_x0000_i4390" DrawAspect="Content" ObjectID="_1606167293" r:id="rId29"/>
+        </w:object>
+      </w:r>
+      <w:r>
+        <w:rPr>
+          <w:rFonts w:ascii="Times New Roman" w:hAnsi="Times New Roman" w:cs="Times New Roman"/>
+          <w:i w:val="0"/>
+          <w:color w:val="auto"/>
+          <w:sz w:val="24"/>
+          <w:szCs w:val="24"/>
+        </w:rPr>
+        <w:t xml:space="preserve">и </w:t>
+      </w:r>
+      <w:r>
+        <w:rPr>
+          <w:rFonts w:ascii="Times New Roman" w:hAnsi="Times New Roman" w:cs="Times New Roman"/>
+          <w:i w:val="0"/>
+          <w:color w:val="auto"/>
+          <w:position w:val="-4"/>
+          <w:sz w:val="24"/>
+          <w:szCs w:val="24"/>
+        </w:rPr>
+        <w:object w:dxaOrig="220" w:dyaOrig="320" w14:anchorId="6BCFE72B">
+          <v:shape id="_x0000_i4398" type="#_x0000_t75" style="width:11.25pt;height:15.75pt" o:ole="">
+            <v:imagedata r:id="rId30" o:title=""/>
+          </v:shape>
+          <o:OLEObject Type="Embed" ProgID="Equation.DSMT4" ShapeID="_x0000_i4398" DrawAspect="Content" ObjectID="_1606167294" r:id="rId31"/>
+        </w:object>
+      </w:r>
+      <w:r>
+        <w:rPr>
+          <w:rFonts w:ascii="Times New Roman" w:hAnsi="Times New Roman" w:cs="Times New Roman"/>
+          <w:i w:val="0"/>
+          <w:color w:val="auto"/>
+          <w:sz w:val="24"/>
+          <w:szCs w:val="24"/>
+          <w:shd w:val="clear" w:color="auto" w:fill="FFFFFF"/>
+        </w:rPr>
+        <w:t xml:space="preserve"> - средние значения выборок.</w:t>
+      </w:r>
     </w:p>
     <w:p>
       <w:pPr>
@@ -5279,7 +5371,7 @@
       <w:pPr>
         <w:shd w:val="clear" w:color="auto" w:fill="FFFFFF"/>
         <w:spacing w:after="0" w:line="285" w:lineRule="atLeast"/>
-        <w:jc w:val="both"/>
+        <w:jc w:val="right"/>
         <w:rPr>
           <w:rFonts w:ascii="Times New Roman" w:hAnsi="Times New Roman" w:cs="Times New Roman"/>
           <w:sz w:val="24"/>
@@ -5294,11 +5386,19 @@
           <w:szCs w:val="24"/>
         </w:rPr>
         <w:object w:dxaOrig="2280" w:dyaOrig="1120" w14:anchorId="7361D596">
-          <v:shape id="_x0000_i1699" type="#_x0000_t75" style="width:174.75pt;height:86.25pt" o:ole="">
-            <v:imagedata r:id="rId26" o:title=""/>
+          <v:shape id="_x0000_i1036" type="#_x0000_t75" style="width:120.75pt;height:60pt" o:ole="">
+            <v:imagedata r:id="rId32" o:title=""/>
           </v:shape>
-          <o:OLEObject Type="Embed" ProgID="Equation.DSMT4" ShapeID="_x0000_i1699" DrawAspect="Content" ObjectID="_1606087763" r:id="rId27"/>
+          <o:OLEObject Type="Embed" ProgID="Equation.DSMT4" ShapeID="_x0000_i1036" DrawAspect="Content" ObjectID="_1606167295" r:id="rId33"/>
         </w:object>
+      </w:r>
+      <w:r>
+        <w:rPr>
+          <w:rFonts w:ascii="Times New Roman" w:hAnsi="Times New Roman" w:cs="Times New Roman"/>
+          <w:sz w:val="24"/>
+          <w:szCs w:val="24"/>
+        </w:rPr>
+        <w:t xml:space="preserve">                                                          (2)</w:t>
       </w:r>
     </w:p>
     <w:p>
@@ -5319,7 +5419,17 @@
           <w:sz w:val="24"/>
           <w:szCs w:val="24"/>
         </w:rPr>
-        <w:t>Коэффициент корреляции Пирсона может принимать значения от -1 до 1, где 0 означает полную независимость переменных друг от друга. Полученный к</w:t>
+        <w:t xml:space="preserve">Коэффициент корреляции Пирсона может принимать значения от -1 до 1, где 0 означает полную независимость </w:t>
+      </w:r>
+      <w:bookmarkStart w:id="1" w:name="_GoBack"/>
+      <w:bookmarkEnd w:id="1"/>
+      <w:r>
+        <w:rPr>
+          <w:rFonts w:ascii="Times New Roman" w:eastAsia="Times New Roman" w:hAnsi="Times New Roman" w:cs="Times New Roman"/>
+          <w:sz w:val="24"/>
+          <w:szCs w:val="24"/>
+        </w:rPr>
+        <w:t>переменных друг от друга. Полученный к</w:t>
       </w:r>
       <w:r>
         <w:rPr>
@@ -5345,10 +5455,10 @@
           <w:szCs w:val="24"/>
         </w:rPr>
         <w:object w:dxaOrig="240" w:dyaOrig="220" w14:anchorId="5A7B9059">
-          <v:shape id="_x0000_i1700" type="#_x0000_t75" style="width:12pt;height:11.25pt" o:ole="">
+          <v:shape id="_x0000_i1037" type="#_x0000_t75" style="width:12pt;height:11.25pt" o:ole="">
             <v:imagedata r:id="rId5" o:title=""/>
           </v:shape>
-          <o:OLEObject Type="Embed" ProgID="Equation.DSMT4" ShapeID="_x0000_i1700" DrawAspect="Content" ObjectID="_1606087764" r:id="rId28"/>
+          <o:OLEObject Type="Embed" ProgID="Equation.DSMT4" ShapeID="_x0000_i1037" DrawAspect="Content" ObjectID="_1606167296" r:id="rId34"/>
         </w:object>
       </w:r>
       <w:r>
@@ -5367,10 +5477,10 @@
           <w:szCs w:val="24"/>
         </w:rPr>
         <w:object w:dxaOrig="240" w:dyaOrig="320" w14:anchorId="4C4D90F3">
-          <v:shape id="_x0000_i1701" type="#_x0000_t75" style="width:12pt;height:15.75pt" o:ole="">
+          <v:shape id="_x0000_i1038" type="#_x0000_t75" style="width:12pt;height:15.75pt" o:ole="">
             <v:imagedata r:id="rId7" o:title=""/>
           </v:shape>
-          <o:OLEObject Type="Embed" ProgID="Equation.DSMT4" ShapeID="_x0000_i1701" DrawAspect="Content" ObjectID="_1606087765" r:id="rId29"/>
+          <o:OLEObject Type="Embed" ProgID="Equation.DSMT4" ShapeID="_x0000_i1038" DrawAspect="Content" ObjectID="_1606167297" r:id="rId35"/>
         </w:object>
       </w:r>
       <w:r>
@@ -5389,10 +5499,10 @@
           <w:szCs w:val="24"/>
         </w:rPr>
         <w:object w:dxaOrig="240" w:dyaOrig="320" w14:anchorId="5A466495">
-          <v:shape id="_x0000_i1702" type="#_x0000_t75" style="width:12pt;height:15.75pt" o:ole="">
+          <v:shape id="_x0000_i1039" type="#_x0000_t75" style="width:12pt;height:15.75pt" o:ole="">
             <v:imagedata r:id="rId7" o:title=""/>
           </v:shape>
-          <o:OLEObject Type="Embed" ProgID="Equation.DSMT4" ShapeID="_x0000_i1702" DrawAspect="Content" ObjectID="_1606087766" r:id="rId30"/>
+          <o:OLEObject Type="Embed" ProgID="Equation.DSMT4" ShapeID="_x0000_i1039" DrawAspect="Content" ObjectID="_1606167298" r:id="rId36"/>
         </w:object>
       </w:r>
       <w:r>
@@ -5411,10 +5521,10 @@
           <w:szCs w:val="24"/>
         </w:rPr>
         <w:object w:dxaOrig="220" w:dyaOrig="279" w14:anchorId="195D750D">
-          <v:shape id="_x0000_i1703" type="#_x0000_t75" style="width:11.25pt;height:14.25pt" o:ole="">
+          <v:shape id="_x0000_i1040" type="#_x0000_t75" style="width:11.25pt;height:14.25pt" o:ole="">
             <v:imagedata r:id="rId9" o:title=""/>
           </v:shape>
-          <o:OLEObject Type="Embed" ProgID="Equation.DSMT4" ShapeID="_x0000_i1703" DrawAspect="Content" ObjectID="_1606087767" r:id="rId31"/>
+          <o:OLEObject Type="Embed" ProgID="Equation.DSMT4" ShapeID="_x0000_i1040" DrawAspect="Content" ObjectID="_1606167299" r:id="rId37"/>
         </w:object>
       </w:r>
       <w:r>
@@ -5433,10 +5543,10 @@
           <w:szCs w:val="24"/>
         </w:rPr>
         <w:object w:dxaOrig="240" w:dyaOrig="220" w14:anchorId="51E5FB52">
-          <v:shape id="_x0000_i1704" type="#_x0000_t75" style="width:12pt;height:11.25pt" o:ole="">
+          <v:shape id="_x0000_i1041" type="#_x0000_t75" style="width:12pt;height:11.25pt" o:ole="">
             <v:imagedata r:id="rId5" o:title=""/>
           </v:shape>
-          <o:OLEObject Type="Embed" ProgID="Equation.DSMT4" ShapeID="_x0000_i1704" DrawAspect="Content" ObjectID="_1606087768" r:id="rId32"/>
+          <o:OLEObject Type="Embed" ProgID="Equation.DSMT4" ShapeID="_x0000_i1041" DrawAspect="Content" ObjectID="_1606167300" r:id="rId38"/>
         </w:object>
       </w:r>
       <w:r>
@@ -5455,10 +5565,10 @@
           <w:szCs w:val="24"/>
         </w:rPr>
         <w:object w:dxaOrig="220" w:dyaOrig="279" w14:anchorId="76FE2477">
-          <v:shape id="_x0000_i1705" type="#_x0000_t75" style="width:11.25pt;height:14.25pt" o:ole="">
+          <v:shape id="_x0000_i1042" type="#_x0000_t75" style="width:11.25pt;height:14.25pt" o:ole="">
             <v:imagedata r:id="rId9" o:title=""/>
           </v:shape>
-          <o:OLEObject Type="Embed" ProgID="Equation.DSMT4" ShapeID="_x0000_i1705" DrawAspect="Content" ObjectID="_1606087769" r:id="rId33"/>
+          <o:OLEObject Type="Embed" ProgID="Equation.DSMT4" ShapeID="_x0000_i1042" DrawAspect="Content" ObjectID="_1606167301" r:id="rId39"/>
         </w:object>
       </w:r>
       <w:r>
@@ -5521,18 +5631,6 @@
         </w:rPr>
         <w:t>других текстах</w:t>
       </w:r>
-    </w:p>
-    <w:p>
-      <w:pPr>
-        <w:shd w:val="clear" w:color="auto" w:fill="FFFFFF"/>
-        <w:spacing w:after="0" w:line="285" w:lineRule="atLeast"/>
-        <w:jc w:val="both"/>
-        <w:rPr>
-          <w:rFonts w:ascii="Times New Roman" w:eastAsia="Times New Roman" w:hAnsi="Times New Roman" w:cs="Times New Roman"/>
-          <w:sz w:val="24"/>
-          <w:szCs w:val="24"/>
-        </w:rPr>
-      </w:pPr>
     </w:p>
     <w:p>
       <w:pPr>
@@ -5793,10 +5891,10 @@
                 <w:lang w:val="en-US"/>
               </w:rPr>
               <w:object w:dxaOrig="960" w:dyaOrig="400" w14:anchorId="2B30B4F6">
-                <v:shape id="_x0000_i1706" type="#_x0000_t75" style="width:48pt;height:20.25pt" o:ole="">
-                  <v:imagedata r:id="rId34" o:title=""/>
+                <v:shape id="_x0000_i1043" type="#_x0000_t75" style="width:48pt;height:20.25pt" o:ole="">
+                  <v:imagedata r:id="rId40" o:title=""/>
                 </v:shape>
-                <o:OLEObject Type="Embed" ProgID="Equation.DSMT4" ShapeID="_x0000_i1706" DrawAspect="Content" ObjectID="_1606087770" r:id="rId35"/>
+                <o:OLEObject Type="Embed" ProgID="Equation.DSMT4" ShapeID="_x0000_i1043" DrawAspect="Content" ObjectID="_1606167302" r:id="rId41"/>
               </w:object>
             </w:r>
             <w:r>
@@ -5859,10 +5957,10 @@
                 <w:lang w:val="en-US"/>
               </w:rPr>
               <w:object w:dxaOrig="940" w:dyaOrig="400" w14:anchorId="3EC6D928">
-                <v:shape id="_x0000_i1707" type="#_x0000_t75" style="width:47.25pt;height:20.25pt" o:ole="">
-                  <v:imagedata r:id="rId36" o:title=""/>
+                <v:shape id="_x0000_i1044" type="#_x0000_t75" style="width:47.25pt;height:20.25pt" o:ole="">
+                  <v:imagedata r:id="rId42" o:title=""/>
                 </v:shape>
-                <o:OLEObject Type="Embed" ProgID="Equation.DSMT4" ShapeID="_x0000_i1707" DrawAspect="Content" ObjectID="_1606087771" r:id="rId37"/>
+                <o:OLEObject Type="Embed" ProgID="Equation.DSMT4" ShapeID="_x0000_i1044" DrawAspect="Content" ObjectID="_1606167303" r:id="rId43"/>
               </w:object>
             </w:r>
           </w:p>
@@ -5916,10 +6014,10 @@
                 <w:lang w:val="en-US"/>
               </w:rPr>
               <w:object w:dxaOrig="940" w:dyaOrig="400" w14:anchorId="6128FE2C">
-                <v:shape id="_x0000_i1708" type="#_x0000_t75" style="width:47.25pt;height:20.25pt" o:ole="">
-                  <v:imagedata r:id="rId38" o:title=""/>
+                <v:shape id="_x0000_i1045" type="#_x0000_t75" style="width:47.25pt;height:20.25pt" o:ole="">
+                  <v:imagedata r:id="rId44" o:title=""/>
                 </v:shape>
-                <o:OLEObject Type="Embed" ProgID="Equation.DSMT4" ShapeID="_x0000_i1708" DrawAspect="Content" ObjectID="_1606087772" r:id="rId39"/>
+                <o:OLEObject Type="Embed" ProgID="Equation.DSMT4" ShapeID="_x0000_i1045" DrawAspect="Content" ObjectID="_1606167304" r:id="rId45"/>
               </w:object>
             </w:r>
           </w:p>
@@ -6130,7 +6228,39 @@
           <w:sz w:val="24"/>
           <w:szCs w:val="24"/>
         </w:rPr>
-        <w:t xml:space="preserve">популярная статья в </w:t>
+        <w:t>популярн</w:t>
+      </w:r>
+      <w:r>
+        <w:rPr>
+          <w:rFonts w:ascii="Times New Roman" w:eastAsia="Times New Roman" w:hAnsi="Times New Roman" w:cs="Times New Roman"/>
+          <w:sz w:val="24"/>
+          <w:szCs w:val="24"/>
+        </w:rPr>
+        <w:t>ые</w:t>
+      </w:r>
+      <w:r>
+        <w:rPr>
+          <w:rFonts w:ascii="Times New Roman" w:eastAsia="Times New Roman" w:hAnsi="Times New Roman" w:cs="Times New Roman"/>
+          <w:sz w:val="24"/>
+          <w:szCs w:val="24"/>
+        </w:rPr>
+        <w:t xml:space="preserve"> стать</w:t>
+      </w:r>
+      <w:r>
+        <w:rPr>
+          <w:rFonts w:ascii="Times New Roman" w:eastAsia="Times New Roman" w:hAnsi="Times New Roman" w:cs="Times New Roman"/>
+          <w:sz w:val="24"/>
+          <w:szCs w:val="24"/>
+        </w:rPr>
+        <w:t>и</w:t>
+      </w:r>
+      <w:r>
+        <w:rPr>
+          <w:rFonts w:ascii="Times New Roman" w:eastAsia="Times New Roman" w:hAnsi="Times New Roman" w:cs="Times New Roman"/>
+          <w:sz w:val="24"/>
+          <w:szCs w:val="24"/>
+        </w:rPr>
+        <w:t xml:space="preserve"> в </w:t>
       </w:r>
       <w:r>
         <w:rPr>
@@ -6165,6 +6295,14 @@
           <w:sz w:val="24"/>
           <w:szCs w:val="24"/>
         </w:rPr>
+        <w:t>:</w:t>
+      </w:r>
+      <w:r>
+        <w:rPr>
+          <w:rFonts w:ascii="Times New Roman" w:eastAsia="Times New Roman" w:hAnsi="Times New Roman" w:cs="Times New Roman"/>
+          <w:sz w:val="24"/>
+          <w:szCs w:val="24"/>
+        </w:rPr>
         <w:t xml:space="preserve"> «Моё разочарование в софте»</w:t>
       </w:r>
       <w:r>
@@ -6190,6 +6328,144 @@
           <w:szCs w:val="24"/>
         </w:rPr>
         <w:t>4</w:t>
+      </w:r>
+      <w:r>
+        <w:rPr>
+          <w:rFonts w:ascii="Times New Roman" w:eastAsia="Times New Roman" w:hAnsi="Times New Roman" w:cs="Times New Roman"/>
+          <w:sz w:val="24"/>
+          <w:szCs w:val="24"/>
+        </w:rPr>
+        <w:t>]</w:t>
+      </w:r>
+      <w:r>
+        <w:rPr>
+          <w:rFonts w:ascii="Times New Roman" w:eastAsia="Times New Roman" w:hAnsi="Times New Roman" w:cs="Times New Roman"/>
+          <w:sz w:val="24"/>
+          <w:szCs w:val="24"/>
+        </w:rPr>
+        <w:t xml:space="preserve">, </w:t>
+      </w:r>
+      <w:r>
+        <w:rPr>
+          <w:rFonts w:ascii="Times New Roman" w:eastAsia="Times New Roman" w:hAnsi="Times New Roman" w:cs="Times New Roman"/>
+          <w:sz w:val="24"/>
+          <w:szCs w:val="24"/>
+        </w:rPr>
+        <w:t>«</w:t>
+      </w:r>
+      <w:r>
+        <w:rPr>
+          <w:rFonts w:ascii="Times New Roman" w:eastAsia="Times New Roman" w:hAnsi="Times New Roman" w:cs="Times New Roman"/>
+          <w:sz w:val="24"/>
+          <w:szCs w:val="24"/>
+        </w:rPr>
+        <w:t>Наши с вами персональные данные ничего не стоят</w:t>
+      </w:r>
+      <w:r>
+        <w:rPr>
+          <w:rFonts w:ascii="Times New Roman" w:eastAsia="Times New Roman" w:hAnsi="Times New Roman" w:cs="Times New Roman"/>
+          <w:sz w:val="24"/>
+          <w:szCs w:val="24"/>
+        </w:rPr>
+        <w:t xml:space="preserve">» </w:t>
+      </w:r>
+      <w:r>
+        <w:rPr>
+          <w:rFonts w:ascii="Times New Roman" w:eastAsia="Times New Roman" w:hAnsi="Times New Roman" w:cs="Times New Roman"/>
+          <w:sz w:val="24"/>
+          <w:szCs w:val="24"/>
+        </w:rPr>
+        <w:t xml:space="preserve">[25], </w:t>
+      </w:r>
+      <w:r>
+        <w:rPr>
+          <w:rFonts w:ascii="Times New Roman" w:eastAsia="Times New Roman" w:hAnsi="Times New Roman" w:cs="Times New Roman"/>
+          <w:sz w:val="24"/>
+          <w:szCs w:val="24"/>
+        </w:rPr>
+        <w:t>«</w:t>
+      </w:r>
+      <w:r>
+        <w:rPr>
+          <w:rFonts w:ascii="Times New Roman" w:eastAsia="Times New Roman" w:hAnsi="Times New Roman" w:cs="Times New Roman"/>
+          <w:sz w:val="24"/>
+          <w:szCs w:val="24"/>
+        </w:rPr>
+        <w:t>Рассказ о том, как я ворую номера кредиток и пароли у посетителей ваших сайтов</w:t>
+      </w:r>
+      <w:r>
+        <w:rPr>
+          <w:rFonts w:ascii="Times New Roman" w:eastAsia="Times New Roman" w:hAnsi="Times New Roman" w:cs="Times New Roman"/>
+          <w:sz w:val="24"/>
+          <w:szCs w:val="24"/>
+        </w:rPr>
+        <w:t xml:space="preserve">» </w:t>
+      </w:r>
+      <w:r>
+        <w:rPr>
+          <w:rFonts w:ascii="Times New Roman" w:eastAsia="Times New Roman" w:hAnsi="Times New Roman" w:cs="Times New Roman"/>
+          <w:sz w:val="24"/>
+          <w:szCs w:val="24"/>
+        </w:rPr>
+        <w:t xml:space="preserve">[26], </w:t>
+      </w:r>
+      <w:r>
+        <w:rPr>
+          <w:rFonts w:ascii="Times New Roman" w:eastAsia="Times New Roman" w:hAnsi="Times New Roman" w:cs="Times New Roman"/>
+          <w:sz w:val="24"/>
+          <w:szCs w:val="24"/>
+        </w:rPr>
+        <w:t>«</w:t>
+      </w:r>
+      <w:r>
+        <w:rPr>
+          <w:rFonts w:ascii="Times New Roman" w:eastAsia="Times New Roman" w:hAnsi="Times New Roman" w:cs="Times New Roman"/>
+          <w:sz w:val="24"/>
+          <w:szCs w:val="24"/>
+        </w:rPr>
+        <w:t xml:space="preserve">Трехмерный движок на формулах </w:t>
+      </w:r>
+      <w:proofErr w:type="spellStart"/>
+      <w:r>
+        <w:rPr>
+          <w:rFonts w:ascii="Times New Roman" w:eastAsia="Times New Roman" w:hAnsi="Times New Roman" w:cs="Times New Roman"/>
+          <w:sz w:val="24"/>
+          <w:szCs w:val="24"/>
+        </w:rPr>
+        <w:t>Excel</w:t>
+      </w:r>
+      <w:proofErr w:type="spellEnd"/>
+      <w:r>
+        <w:rPr>
+          <w:rFonts w:ascii="Times New Roman" w:eastAsia="Times New Roman" w:hAnsi="Times New Roman" w:cs="Times New Roman"/>
+          <w:sz w:val="24"/>
+          <w:szCs w:val="24"/>
+        </w:rPr>
+        <w:t xml:space="preserve"> для чайников</w:t>
+      </w:r>
+      <w:r>
+        <w:rPr>
+          <w:rFonts w:ascii="Times New Roman" w:eastAsia="Times New Roman" w:hAnsi="Times New Roman" w:cs="Times New Roman"/>
+          <w:sz w:val="24"/>
+          <w:szCs w:val="24"/>
+        </w:rPr>
+        <w:t xml:space="preserve">» </w:t>
+      </w:r>
+      <w:r>
+        <w:rPr>
+          <w:rFonts w:ascii="Times New Roman" w:eastAsia="Times New Roman" w:hAnsi="Times New Roman" w:cs="Times New Roman"/>
+          <w:sz w:val="24"/>
+          <w:szCs w:val="24"/>
+        </w:rPr>
+        <w:t>[</w:t>
+      </w:r>
+      <w:r>
+        <w:rPr>
+          <w:rFonts w:ascii="Times New Roman" w:eastAsia="Times New Roman" w:hAnsi="Times New Roman" w:cs="Times New Roman"/>
+          <w:sz w:val="24"/>
+          <w:szCs w:val="24"/>
+        </w:rPr>
+        <w:t>27</w:t>
       </w:r>
       <w:r>
         <w:rPr>
@@ -6239,7 +6515,94 @@
           <w:sz w:val="24"/>
           <w:szCs w:val="24"/>
         </w:rPr>
-        <w:t>.</w:t>
+        <w:t>;</w:t>
+      </w:r>
+    </w:p>
+    <w:p>
+      <w:pPr>
+        <w:pStyle w:val="ListParagraph"/>
+        <w:numPr>
+          <w:ilvl w:val="0"/>
+          <w:numId w:val="2"/>
+        </w:numPr>
+        <w:shd w:val="clear" w:color="auto" w:fill="FFFFFF"/>
+        <w:spacing w:after="0" w:line="285" w:lineRule="atLeast"/>
+        <w:ind w:left="0" w:firstLine="426"/>
+        <w:jc w:val="both"/>
+        <w:rPr>
+          <w:rFonts w:ascii="Times New Roman" w:eastAsia="Times New Roman" w:hAnsi="Times New Roman" w:cs="Times New Roman"/>
+          <w:sz w:val="24"/>
+          <w:szCs w:val="24"/>
+        </w:rPr>
+      </w:pPr>
+      <w:r>
+        <w:rPr>
+          <w:rFonts w:ascii="Times New Roman" w:eastAsia="Times New Roman" w:hAnsi="Times New Roman" w:cs="Times New Roman"/>
+          <w:sz w:val="24"/>
+          <w:szCs w:val="24"/>
+        </w:rPr>
+        <w:t>роман «Идиот» Фёдора Достоевского</w:t>
+      </w:r>
+      <w:r>
+        <w:rPr>
+          <w:rFonts w:ascii="Times New Roman" w:eastAsia="Times New Roman" w:hAnsi="Times New Roman" w:cs="Times New Roman"/>
+          <w:sz w:val="24"/>
+          <w:szCs w:val="24"/>
+          <w:lang w:val="en-US"/>
+        </w:rPr>
+        <w:t>;</w:t>
+      </w:r>
+    </w:p>
+    <w:p>
+      <w:pPr>
+        <w:pStyle w:val="ListParagraph"/>
+        <w:numPr>
+          <w:ilvl w:val="0"/>
+          <w:numId w:val="2"/>
+        </w:numPr>
+        <w:shd w:val="clear" w:color="auto" w:fill="FFFFFF"/>
+        <w:spacing w:after="0" w:line="285" w:lineRule="atLeast"/>
+        <w:ind w:left="0" w:firstLine="426"/>
+        <w:jc w:val="both"/>
+        <w:rPr>
+          <w:rFonts w:ascii="Times New Roman" w:eastAsia="Times New Roman" w:hAnsi="Times New Roman" w:cs="Times New Roman"/>
+          <w:sz w:val="24"/>
+          <w:szCs w:val="24"/>
+        </w:rPr>
+      </w:pPr>
+      <w:r>
+        <w:rPr>
+          <w:rFonts w:ascii="Times New Roman" w:eastAsia="Times New Roman" w:hAnsi="Times New Roman" w:cs="Times New Roman"/>
+          <w:sz w:val="24"/>
+          <w:szCs w:val="24"/>
+        </w:rPr>
+        <w:t>роман-поэма «Мёртвые души» Николая Гоголя;</w:t>
+      </w:r>
+    </w:p>
+    <w:p>
+      <w:pPr>
+        <w:pStyle w:val="ListParagraph"/>
+        <w:numPr>
+          <w:ilvl w:val="0"/>
+          <w:numId w:val="2"/>
+        </w:numPr>
+        <w:shd w:val="clear" w:color="auto" w:fill="FFFFFF"/>
+        <w:spacing w:after="0" w:line="285" w:lineRule="atLeast"/>
+        <w:ind w:left="0" w:firstLine="426"/>
+        <w:jc w:val="both"/>
+        <w:rPr>
+          <w:rFonts w:ascii="Times New Roman" w:eastAsia="Times New Roman" w:hAnsi="Times New Roman" w:cs="Times New Roman"/>
+          <w:sz w:val="24"/>
+          <w:szCs w:val="24"/>
+        </w:rPr>
+      </w:pPr>
+      <w:r>
+        <w:rPr>
+          <w:rFonts w:ascii="Times New Roman" w:eastAsia="Times New Roman" w:hAnsi="Times New Roman" w:cs="Times New Roman"/>
+          <w:sz w:val="24"/>
+          <w:szCs w:val="24"/>
+        </w:rPr>
+        <w:t>роман «Путешествие к центру Земли» Жюля Верна.</w:t>
       </w:r>
     </w:p>
     <w:p>
@@ -6273,6 +6636,7 @@
           <w:sz w:val="24"/>
           <w:szCs w:val="24"/>
         </w:rPr>
+        <w:lastRenderedPageBreak/>
         <w:t>Результаты оценки представлены в таблице</w:t>
       </w:r>
       <w:r>
@@ -6347,23 +6711,23 @@
         <w:tblLook w:val="04A0" w:firstRow="1" w:lastRow="0" w:firstColumn="1" w:lastColumn="0" w:noHBand="0" w:noVBand="1"/>
       </w:tblPr>
       <w:tblGrid>
-        <w:gridCol w:w="1917"/>
-        <w:gridCol w:w="947"/>
-        <w:gridCol w:w="1384"/>
-        <w:gridCol w:w="989"/>
-        <w:gridCol w:w="1421"/>
+        <w:gridCol w:w="2689"/>
+        <w:gridCol w:w="850"/>
         <w:gridCol w:w="1134"/>
-        <w:gridCol w:w="1553"/>
+        <w:gridCol w:w="851"/>
+        <w:gridCol w:w="1275"/>
+        <w:gridCol w:w="993"/>
+        <w:gridCol w:w="1519"/>
       </w:tblGrid>
       <w:tr>
         <w:tc>
           <w:tcPr>
-            <w:tcW w:w="1917" w:type="dxa"/>
-          </w:tcPr>
-          <w:p>
-            <w:pPr>
-              <w:spacing w:line="285" w:lineRule="atLeast"/>
-              <w:jc w:val="both"/>
+            <w:tcW w:w="2689" w:type="dxa"/>
+            <w:vAlign w:val="center"/>
+          </w:tcPr>
+          <w:p>
+            <w:pPr>
+              <w:spacing w:line="285" w:lineRule="atLeast"/>
               <w:rPr>
                 <w:rFonts w:ascii="Times New Roman" w:eastAsia="Times New Roman" w:hAnsi="Times New Roman" w:cs="Times New Roman"/>
                 <w:sz w:val="24"/>
@@ -6382,12 +6746,12 @@
         </w:tc>
         <w:tc>
           <w:tcPr>
-            <w:tcW w:w="947" w:type="dxa"/>
-          </w:tcPr>
-          <w:p>
-            <w:pPr>
-              <w:spacing w:line="285" w:lineRule="atLeast"/>
-              <w:jc w:val="both"/>
+            <w:tcW w:w="850" w:type="dxa"/>
+            <w:vAlign w:val="center"/>
+          </w:tcPr>
+          <w:p>
+            <w:pPr>
+              <w:spacing w:line="285" w:lineRule="atLeast"/>
               <w:rPr>
                 <w:rFonts w:ascii="Times New Roman" w:eastAsia="Times New Roman" w:hAnsi="Times New Roman" w:cs="Times New Roman"/>
                 <w:sz w:val="24"/>
@@ -6403,22 +6767,23 @@
                 <w:szCs w:val="24"/>
               </w:rPr>
               <w:object w:dxaOrig="240" w:dyaOrig="220" w14:anchorId="3EED0EC3">
-                <v:shape id="_x0000_i2467" type="#_x0000_t75" style="width:12pt;height:11.25pt" o:ole="">
+                <v:shape id="_x0000_i4362" type="#_x0000_t75" style="width:12pt;height:11.25pt" o:ole="">
                   <v:imagedata r:id="rId5" o:title=""/>
                 </v:shape>
-                <o:OLEObject Type="Embed" ProgID="Equation.DSMT4" ShapeID="_x0000_i2467" DrawAspect="Content" ObjectID="_1606087773" r:id="rId40"/>
+                <o:OLEObject Type="Embed" ProgID="Equation.DSMT4" ShapeID="_x0000_i4362" DrawAspect="Content" ObjectID="_1606167305" r:id="rId46"/>
               </w:object>
             </w:r>
           </w:p>
         </w:tc>
         <w:tc>
           <w:tcPr>
-            <w:tcW w:w="1384" w:type="dxa"/>
-          </w:tcPr>
-          <w:p>
-            <w:pPr>
-              <w:spacing w:line="285" w:lineRule="atLeast"/>
-              <w:jc w:val="both"/>
+            <w:tcW w:w="1134" w:type="dxa"/>
+            <w:vAlign w:val="center"/>
+          </w:tcPr>
+          <w:p>
+            <w:pPr>
+              <w:spacing w:line="285" w:lineRule="atLeast"/>
+              <w:ind w:left="-104"/>
               <w:rPr>
                 <w:rFonts w:ascii="Times New Roman" w:eastAsia="Times New Roman" w:hAnsi="Times New Roman" w:cs="Times New Roman"/>
                 <w:sz w:val="24"/>
@@ -6434,22 +6799,22 @@
                 <w:szCs w:val="24"/>
               </w:rPr>
               <w:object w:dxaOrig="1040" w:dyaOrig="400" w14:anchorId="5FA2EB4F">
-                <v:shape id="_x0000_i2472" type="#_x0000_t75" style="width:51.75pt;height:20.25pt" o:ole="">
-                  <v:imagedata r:id="rId41" o:title=""/>
+                <v:shape id="_x0000_i4363" type="#_x0000_t75" style="width:51.75pt;height:20.25pt" o:ole="">
+                  <v:imagedata r:id="rId47" o:title=""/>
                 </v:shape>
-                <o:OLEObject Type="Embed" ProgID="Equation.DSMT4" ShapeID="_x0000_i2472" DrawAspect="Content" ObjectID="_1606087774" r:id="rId42"/>
+                <o:OLEObject Type="Embed" ProgID="Equation.DSMT4" ShapeID="_x0000_i4363" DrawAspect="Content" ObjectID="_1606167306" r:id="rId48"/>
               </w:object>
             </w:r>
           </w:p>
         </w:tc>
         <w:tc>
           <w:tcPr>
-            <w:tcW w:w="989" w:type="dxa"/>
-          </w:tcPr>
-          <w:p>
-            <w:pPr>
-              <w:spacing w:line="285" w:lineRule="atLeast"/>
-              <w:jc w:val="both"/>
+            <w:tcW w:w="851" w:type="dxa"/>
+            <w:vAlign w:val="center"/>
+          </w:tcPr>
+          <w:p>
+            <w:pPr>
+              <w:spacing w:line="285" w:lineRule="atLeast"/>
               <w:rPr>
                 <w:rFonts w:ascii="Times New Roman" w:eastAsia="Times New Roman" w:hAnsi="Times New Roman" w:cs="Times New Roman"/>
                 <w:sz w:val="24"/>
@@ -6464,22 +6829,22 @@
                 <w:szCs w:val="24"/>
               </w:rPr>
               <w:object w:dxaOrig="240" w:dyaOrig="320" w14:anchorId="18FD0A99">
-                <v:shape id="_x0000_i2468" type="#_x0000_t75" style="width:12pt;height:15.75pt" o:ole="">
+                <v:shape id="_x0000_i4364" type="#_x0000_t75" style="width:12pt;height:15.75pt" o:ole="">
                   <v:imagedata r:id="rId7" o:title=""/>
                 </v:shape>
-                <o:OLEObject Type="Embed" ProgID="Equation.DSMT4" ShapeID="_x0000_i2468" DrawAspect="Content" ObjectID="_1606087775" r:id="rId43"/>
+                <o:OLEObject Type="Embed" ProgID="Equation.DSMT4" ShapeID="_x0000_i4364" DrawAspect="Content" ObjectID="_1606167307" r:id="rId49"/>
               </w:object>
             </w:r>
           </w:p>
         </w:tc>
         <w:tc>
           <w:tcPr>
-            <w:tcW w:w="1421" w:type="dxa"/>
-          </w:tcPr>
-          <w:p>
-            <w:pPr>
-              <w:spacing w:line="285" w:lineRule="atLeast"/>
-              <w:jc w:val="both"/>
+            <w:tcW w:w="1275" w:type="dxa"/>
+            <w:vAlign w:val="center"/>
+          </w:tcPr>
+          <w:p>
+            <w:pPr>
+              <w:spacing w:line="285" w:lineRule="atLeast"/>
               <w:rPr>
                 <w:rFonts w:ascii="Times New Roman" w:eastAsia="Times New Roman" w:hAnsi="Times New Roman" w:cs="Times New Roman"/>
                 <w:sz w:val="24"/>
@@ -6494,22 +6859,22 @@
                 <w:szCs w:val="24"/>
               </w:rPr>
               <w:object w:dxaOrig="1160" w:dyaOrig="400" w14:anchorId="141A2E62">
-                <v:shape id="_x0000_i2470" type="#_x0000_t75" style="width:57.75pt;height:19.5pt" o:ole="">
-                  <v:imagedata r:id="rId44" o:title=""/>
+                <v:shape id="_x0000_i4365" type="#_x0000_t75" style="width:57.75pt;height:19.5pt" o:ole="">
+                  <v:imagedata r:id="rId50" o:title=""/>
                 </v:shape>
-                <o:OLEObject Type="Embed" ProgID="Equation.DSMT4" ShapeID="_x0000_i2470" DrawAspect="Content" ObjectID="_1606087776" r:id="rId45"/>
+                <o:OLEObject Type="Embed" ProgID="Equation.DSMT4" ShapeID="_x0000_i4365" DrawAspect="Content" ObjectID="_1606167308" r:id="rId51"/>
               </w:object>
             </w:r>
           </w:p>
         </w:tc>
         <w:tc>
           <w:tcPr>
-            <w:tcW w:w="1134" w:type="dxa"/>
-          </w:tcPr>
-          <w:p>
-            <w:pPr>
-              <w:spacing w:line="285" w:lineRule="atLeast"/>
-              <w:jc w:val="both"/>
+            <w:tcW w:w="993" w:type="dxa"/>
+            <w:vAlign w:val="center"/>
+          </w:tcPr>
+          <w:p>
+            <w:pPr>
+              <w:spacing w:line="285" w:lineRule="atLeast"/>
               <w:rPr>
                 <w:rFonts w:ascii="Times New Roman" w:eastAsia="Times New Roman" w:hAnsi="Times New Roman" w:cs="Times New Roman"/>
                 <w:sz w:val="24"/>
@@ -6524,22 +6889,22 @@
                 <w:szCs w:val="24"/>
               </w:rPr>
               <w:object w:dxaOrig="220" w:dyaOrig="279" w14:anchorId="096A6392">
-                <v:shape id="_x0000_i2469" type="#_x0000_t75" style="width:11.25pt;height:14.25pt" o:ole="">
+                <v:shape id="_x0000_i4366" type="#_x0000_t75" style="width:11.25pt;height:14.25pt" o:ole="">
                   <v:imagedata r:id="rId9" o:title=""/>
                 </v:shape>
-                <o:OLEObject Type="Embed" ProgID="Equation.DSMT4" ShapeID="_x0000_i2469" DrawAspect="Content" ObjectID="_1606087777" r:id="rId46"/>
+                <o:OLEObject Type="Embed" ProgID="Equation.DSMT4" ShapeID="_x0000_i4366" DrawAspect="Content" ObjectID="_1606167309" r:id="rId52"/>
               </w:object>
             </w:r>
           </w:p>
         </w:tc>
         <w:tc>
           <w:tcPr>
-            <w:tcW w:w="1553" w:type="dxa"/>
-          </w:tcPr>
-          <w:p>
-            <w:pPr>
-              <w:spacing w:line="285" w:lineRule="atLeast"/>
-              <w:jc w:val="both"/>
+            <w:tcW w:w="1519" w:type="dxa"/>
+            <w:vAlign w:val="center"/>
+          </w:tcPr>
+          <w:p>
+            <w:pPr>
+              <w:spacing w:line="285" w:lineRule="atLeast"/>
               <w:rPr>
                 <w:rFonts w:ascii="Times New Roman" w:eastAsia="Times New Roman" w:hAnsi="Times New Roman" w:cs="Times New Roman"/>
                 <w:sz w:val="24"/>
@@ -6554,10 +6919,10 @@
                 <w:szCs w:val="24"/>
               </w:rPr>
               <w:object w:dxaOrig="1340" w:dyaOrig="400" w14:anchorId="7BB0BC21">
-                <v:shape id="_x0000_i2471" type="#_x0000_t75" style="width:68.25pt;height:20.25pt" o:ole="">
-                  <v:imagedata r:id="rId47" o:title=""/>
+                <v:shape id="_x0000_i4367" type="#_x0000_t75" style="width:68.25pt;height:20.25pt" o:ole="">
+                  <v:imagedata r:id="rId53" o:title=""/>
                 </v:shape>
-                <o:OLEObject Type="Embed" ProgID="Equation.DSMT4" ShapeID="_x0000_i2471" DrawAspect="Content" ObjectID="_1606087778" r:id="rId48"/>
+                <o:OLEObject Type="Embed" ProgID="Equation.DSMT4" ShapeID="_x0000_i4367" DrawAspect="Content" ObjectID="_1606167310" r:id="rId54"/>
               </w:object>
             </w:r>
           </w:p>
@@ -6566,7 +6931,7 @@
       <w:tr>
         <w:tc>
           <w:tcPr>
-            <w:tcW w:w="1917" w:type="dxa"/>
+            <w:tcW w:w="2689" w:type="dxa"/>
           </w:tcPr>
           <w:p>
             <w:pPr>
@@ -6590,7 +6955,7 @@
         </w:tc>
         <w:tc>
           <w:tcPr>
-            <w:tcW w:w="947" w:type="dxa"/>
+            <w:tcW w:w="850" w:type="dxa"/>
           </w:tcPr>
           <w:p>
             <w:pPr>
@@ -6615,7 +6980,8 @@
         </w:tc>
         <w:tc>
           <w:tcPr>
-            <w:tcW w:w="1384" w:type="dxa"/>
+            <w:tcW w:w="1134" w:type="dxa"/>
+            <w:shd w:val="clear" w:color="auto" w:fill="D0CECE" w:themeFill="background2" w:themeFillShade="E6"/>
           </w:tcPr>
           <w:p>
             <w:pPr>
@@ -6639,7 +7005,7 @@
         </w:tc>
         <w:tc>
           <w:tcPr>
-            <w:tcW w:w="989" w:type="dxa"/>
+            <w:tcW w:w="851" w:type="dxa"/>
           </w:tcPr>
           <w:p>
             <w:pPr>
@@ -6664,7 +7030,8 @@
         </w:tc>
         <w:tc>
           <w:tcPr>
-            <w:tcW w:w="1421" w:type="dxa"/>
+            <w:tcW w:w="1275" w:type="dxa"/>
+            <w:shd w:val="clear" w:color="auto" w:fill="D0CECE" w:themeFill="background2" w:themeFillShade="E6"/>
           </w:tcPr>
           <w:p>
             <w:pPr>
@@ -6688,7 +7055,7 @@
         </w:tc>
         <w:tc>
           <w:tcPr>
-            <w:tcW w:w="1134" w:type="dxa"/>
+            <w:tcW w:w="993" w:type="dxa"/>
           </w:tcPr>
           <w:p>
             <w:pPr>
@@ -6713,7 +7080,8 @@
         </w:tc>
         <w:tc>
           <w:tcPr>
-            <w:tcW w:w="1553" w:type="dxa"/>
+            <w:tcW w:w="1519" w:type="dxa"/>
+            <w:shd w:val="clear" w:color="auto" w:fill="D0CECE" w:themeFill="background2" w:themeFillShade="E6"/>
           </w:tcPr>
           <w:p>
             <w:pPr>
@@ -6739,7 +7107,7 @@
       <w:tr>
         <w:tc>
           <w:tcPr>
-            <w:tcW w:w="1917" w:type="dxa"/>
+            <w:tcW w:w="2689" w:type="dxa"/>
           </w:tcPr>
           <w:p>
             <w:pPr>
@@ -6763,7 +7131,7 @@
         </w:tc>
         <w:tc>
           <w:tcPr>
-            <w:tcW w:w="947" w:type="dxa"/>
+            <w:tcW w:w="850" w:type="dxa"/>
           </w:tcPr>
           <w:p>
             <w:pPr>
@@ -6788,7 +7156,7 @@
         </w:tc>
         <w:tc>
           <w:tcPr>
-            <w:tcW w:w="1384" w:type="dxa"/>
+            <w:tcW w:w="1134" w:type="dxa"/>
           </w:tcPr>
           <w:p>
             <w:pPr>
@@ -6812,7 +7180,7 @@
         </w:tc>
         <w:tc>
           <w:tcPr>
-            <w:tcW w:w="989" w:type="dxa"/>
+            <w:tcW w:w="851" w:type="dxa"/>
           </w:tcPr>
           <w:p>
             <w:pPr>
@@ -6837,7 +7205,7 @@
         </w:tc>
         <w:tc>
           <w:tcPr>
-            <w:tcW w:w="1421" w:type="dxa"/>
+            <w:tcW w:w="1275" w:type="dxa"/>
           </w:tcPr>
           <w:p>
             <w:pPr>
@@ -6861,7 +7229,7 @@
         </w:tc>
         <w:tc>
           <w:tcPr>
-            <w:tcW w:w="1134" w:type="dxa"/>
+            <w:tcW w:w="993" w:type="dxa"/>
           </w:tcPr>
           <w:p>
             <w:pPr>
@@ -6886,7 +7254,7 @@
         </w:tc>
         <w:tc>
           <w:tcPr>
-            <w:tcW w:w="1553" w:type="dxa"/>
+            <w:tcW w:w="1519" w:type="dxa"/>
           </w:tcPr>
           <w:p>
             <w:pPr>
@@ -6912,7 +7280,7 @@
       <w:tr>
         <w:tc>
           <w:tcPr>
-            <w:tcW w:w="1917" w:type="dxa"/>
+            <w:tcW w:w="2689" w:type="dxa"/>
           </w:tcPr>
           <w:p>
             <w:pPr>
@@ -6930,14 +7298,613 @@
                 <w:sz w:val="24"/>
                 <w:szCs w:val="24"/>
               </w:rPr>
-              <w:lastRenderedPageBreak/>
+              <w:t>Интернет-статья «</w:t>
+            </w:r>
+            <w:r>
+              <w:rPr>
+                <w:rFonts w:ascii="Times New Roman" w:eastAsia="Times New Roman" w:hAnsi="Times New Roman" w:cs="Times New Roman"/>
+                <w:sz w:val="24"/>
+                <w:szCs w:val="24"/>
+              </w:rPr>
+              <w:t>Наши с вами персональные данные ничего не стоят</w:t>
+            </w:r>
+            <w:r>
+              <w:rPr>
+                <w:rFonts w:ascii="Times New Roman" w:eastAsia="Times New Roman" w:hAnsi="Times New Roman" w:cs="Times New Roman"/>
+                <w:sz w:val="24"/>
+                <w:szCs w:val="24"/>
+              </w:rPr>
+              <w:t>»</w:t>
+            </w:r>
+          </w:p>
+        </w:tc>
+        <w:tc>
+          <w:tcPr>
+            <w:tcW w:w="850" w:type="dxa"/>
+          </w:tcPr>
+          <w:p>
+            <w:pPr>
+              <w:spacing w:line="285" w:lineRule="atLeast"/>
+              <w:jc w:val="both"/>
+              <w:rPr>
+                <w:rFonts w:ascii="Times New Roman" w:hAnsi="Times New Roman" w:cs="Times New Roman"/>
+                <w:sz w:val="24"/>
+                <w:szCs w:val="24"/>
+                <w:shd w:val="clear" w:color="auto" w:fill="FFFFFF"/>
+              </w:rPr>
+            </w:pPr>
+            <w:r>
+              <w:rPr>
+                <w:rFonts w:ascii="Times New Roman" w:hAnsi="Times New Roman" w:cs="Times New Roman"/>
+                <w:sz w:val="24"/>
+                <w:szCs w:val="24"/>
+                <w:shd w:val="clear" w:color="auto" w:fill="FFFFFF"/>
+              </w:rPr>
+              <w:t>10.56</w:t>
+            </w:r>
+          </w:p>
+        </w:tc>
+        <w:tc>
+          <w:tcPr>
+            <w:tcW w:w="1134" w:type="dxa"/>
+            <w:shd w:val="clear" w:color="auto" w:fill="D0CECE" w:themeFill="background2" w:themeFillShade="E6"/>
+          </w:tcPr>
+          <w:p>
+            <w:pPr>
+              <w:spacing w:line="285" w:lineRule="atLeast"/>
+              <w:jc w:val="both"/>
+              <w:rPr>
+                <w:rFonts w:ascii="Times New Roman" w:eastAsia="Times New Roman" w:hAnsi="Times New Roman" w:cs="Times New Roman"/>
+                <w:sz w:val="24"/>
+                <w:szCs w:val="24"/>
+              </w:rPr>
+            </w:pPr>
+            <w:r>
+              <w:rPr>
+                <w:rFonts w:ascii="Times New Roman" w:eastAsia="Times New Roman" w:hAnsi="Times New Roman" w:cs="Times New Roman"/>
+                <w:sz w:val="24"/>
+                <w:szCs w:val="24"/>
+              </w:rPr>
+              <w:t>Да</w:t>
+            </w:r>
+          </w:p>
+        </w:tc>
+        <w:tc>
+          <w:tcPr>
+            <w:tcW w:w="851" w:type="dxa"/>
+          </w:tcPr>
+          <w:p>
+            <w:pPr>
+              <w:spacing w:line="285" w:lineRule="atLeast"/>
+              <w:jc w:val="both"/>
+              <w:rPr>
+                <w:rFonts w:ascii="Times New Roman" w:hAnsi="Times New Roman" w:cs="Times New Roman"/>
+                <w:sz w:val="24"/>
+                <w:szCs w:val="24"/>
+                <w:shd w:val="clear" w:color="auto" w:fill="FFFFFF"/>
+              </w:rPr>
+            </w:pPr>
+            <w:r>
+              <w:rPr>
+                <w:rFonts w:ascii="Times New Roman" w:hAnsi="Times New Roman" w:cs="Times New Roman"/>
+                <w:sz w:val="24"/>
+                <w:szCs w:val="24"/>
+                <w:shd w:val="clear" w:color="auto" w:fill="FFFFFF"/>
+              </w:rPr>
+              <w:t>32.10</w:t>
+            </w:r>
+          </w:p>
+        </w:tc>
+        <w:tc>
+          <w:tcPr>
+            <w:tcW w:w="1275" w:type="dxa"/>
+          </w:tcPr>
+          <w:p>
+            <w:pPr>
+              <w:spacing w:line="285" w:lineRule="atLeast"/>
+              <w:jc w:val="both"/>
+              <w:rPr>
+                <w:rFonts w:ascii="Times New Roman" w:eastAsia="Times New Roman" w:hAnsi="Times New Roman" w:cs="Times New Roman"/>
+                <w:sz w:val="24"/>
+                <w:szCs w:val="24"/>
+              </w:rPr>
+            </w:pPr>
+            <w:r>
+              <w:rPr>
+                <w:rFonts w:ascii="Times New Roman" w:eastAsia="Times New Roman" w:hAnsi="Times New Roman" w:cs="Times New Roman"/>
+                <w:sz w:val="24"/>
+                <w:szCs w:val="24"/>
+              </w:rPr>
+              <w:t>Нет</w:t>
+            </w:r>
+          </w:p>
+        </w:tc>
+        <w:tc>
+          <w:tcPr>
+            <w:tcW w:w="993" w:type="dxa"/>
+          </w:tcPr>
+          <w:p>
+            <w:pPr>
+              <w:spacing w:line="285" w:lineRule="atLeast"/>
+              <w:jc w:val="both"/>
+              <w:rPr>
+                <w:rFonts w:ascii="Times New Roman" w:hAnsi="Times New Roman" w:cs="Times New Roman"/>
+                <w:sz w:val="24"/>
+                <w:szCs w:val="24"/>
+                <w:shd w:val="clear" w:color="auto" w:fill="FFFFFF"/>
+              </w:rPr>
+            </w:pPr>
+            <w:r>
+              <w:rPr>
+                <w:rFonts w:ascii="Times New Roman" w:hAnsi="Times New Roman" w:cs="Times New Roman"/>
+                <w:sz w:val="24"/>
+                <w:szCs w:val="24"/>
+                <w:shd w:val="clear" w:color="auto" w:fill="FFFFFF"/>
+              </w:rPr>
+              <w:t>6.84</w:t>
+            </w:r>
+          </w:p>
+        </w:tc>
+        <w:tc>
+          <w:tcPr>
+            <w:tcW w:w="1519" w:type="dxa"/>
+            <w:shd w:val="clear" w:color="auto" w:fill="D0CECE" w:themeFill="background2" w:themeFillShade="E6"/>
+          </w:tcPr>
+          <w:p>
+            <w:pPr>
+              <w:spacing w:line="285" w:lineRule="atLeast"/>
+              <w:jc w:val="both"/>
+              <w:rPr>
+                <w:rFonts w:ascii="Times New Roman" w:eastAsia="Times New Roman" w:hAnsi="Times New Roman" w:cs="Times New Roman"/>
+                <w:sz w:val="24"/>
+                <w:szCs w:val="24"/>
+              </w:rPr>
+            </w:pPr>
+            <w:r>
+              <w:rPr>
+                <w:rFonts w:ascii="Times New Roman" w:eastAsia="Times New Roman" w:hAnsi="Times New Roman" w:cs="Times New Roman"/>
+                <w:sz w:val="24"/>
+                <w:szCs w:val="24"/>
+              </w:rPr>
+              <w:t>Да</w:t>
+            </w:r>
+          </w:p>
+        </w:tc>
+      </w:tr>
+      <w:tr>
+        <w:tc>
+          <w:tcPr>
+            <w:tcW w:w="2689" w:type="dxa"/>
+          </w:tcPr>
+          <w:p>
+            <w:pPr>
+              <w:spacing w:line="285" w:lineRule="atLeast"/>
+              <w:jc w:val="both"/>
+              <w:rPr>
+                <w:rFonts w:ascii="Times New Roman" w:eastAsia="Times New Roman" w:hAnsi="Times New Roman" w:cs="Times New Roman"/>
+                <w:sz w:val="24"/>
+                <w:szCs w:val="24"/>
+              </w:rPr>
+            </w:pPr>
+            <w:r>
+              <w:rPr>
+                <w:rFonts w:ascii="Times New Roman" w:eastAsia="Times New Roman" w:hAnsi="Times New Roman" w:cs="Times New Roman"/>
+                <w:sz w:val="24"/>
+                <w:szCs w:val="24"/>
+              </w:rPr>
+              <w:t>Интернет-статья «</w:t>
+            </w:r>
+            <w:r>
+              <w:rPr>
+                <w:rFonts w:ascii="Times New Roman" w:eastAsia="Times New Roman" w:hAnsi="Times New Roman" w:cs="Times New Roman"/>
+                <w:sz w:val="24"/>
+                <w:szCs w:val="24"/>
+              </w:rPr>
+              <w:t>Рассказ о том, как я ворую номера кредиток и пароли у посетителей ваших сайтов</w:t>
+            </w:r>
+            <w:r>
+              <w:rPr>
+                <w:rFonts w:ascii="Times New Roman" w:eastAsia="Times New Roman" w:hAnsi="Times New Roman" w:cs="Times New Roman"/>
+                <w:sz w:val="24"/>
+                <w:szCs w:val="24"/>
+              </w:rPr>
+              <w:t>»</w:t>
+            </w:r>
+          </w:p>
+        </w:tc>
+        <w:tc>
+          <w:tcPr>
+            <w:tcW w:w="850" w:type="dxa"/>
+          </w:tcPr>
+          <w:p>
+            <w:pPr>
+              <w:spacing w:line="285" w:lineRule="atLeast"/>
+              <w:jc w:val="both"/>
+              <w:rPr>
+                <w:rFonts w:ascii="Times New Roman" w:hAnsi="Times New Roman" w:cs="Times New Roman"/>
+                <w:sz w:val="24"/>
+                <w:szCs w:val="24"/>
+                <w:shd w:val="clear" w:color="auto" w:fill="FFFFFF"/>
+              </w:rPr>
+            </w:pPr>
+            <w:r>
+              <w:rPr>
+                <w:rFonts w:ascii="Times New Roman" w:hAnsi="Times New Roman" w:cs="Times New Roman"/>
+                <w:sz w:val="24"/>
+                <w:szCs w:val="24"/>
+                <w:shd w:val="clear" w:color="auto" w:fill="FFFFFF"/>
+              </w:rPr>
+              <w:t>6.61</w:t>
+            </w:r>
+          </w:p>
+        </w:tc>
+        <w:tc>
+          <w:tcPr>
+            <w:tcW w:w="1134" w:type="dxa"/>
+            <w:shd w:val="clear" w:color="auto" w:fill="D0CECE" w:themeFill="background2" w:themeFillShade="E6"/>
+          </w:tcPr>
+          <w:p>
+            <w:pPr>
+              <w:spacing w:line="285" w:lineRule="atLeast"/>
+              <w:jc w:val="both"/>
+              <w:rPr>
+                <w:rFonts w:ascii="Times New Roman" w:eastAsia="Times New Roman" w:hAnsi="Times New Roman" w:cs="Times New Roman"/>
+                <w:sz w:val="24"/>
+                <w:szCs w:val="24"/>
+              </w:rPr>
+            </w:pPr>
+            <w:r>
+              <w:rPr>
+                <w:rFonts w:ascii="Times New Roman" w:eastAsia="Times New Roman" w:hAnsi="Times New Roman" w:cs="Times New Roman"/>
+                <w:sz w:val="24"/>
+                <w:szCs w:val="24"/>
+              </w:rPr>
+              <w:t>Да</w:t>
+            </w:r>
+          </w:p>
+        </w:tc>
+        <w:tc>
+          <w:tcPr>
+            <w:tcW w:w="851" w:type="dxa"/>
+          </w:tcPr>
+          <w:p>
+            <w:pPr>
+              <w:spacing w:line="285" w:lineRule="atLeast"/>
+              <w:jc w:val="both"/>
+              <w:rPr>
+                <w:rFonts w:ascii="Times New Roman" w:hAnsi="Times New Roman" w:cs="Times New Roman"/>
+                <w:sz w:val="24"/>
+                <w:szCs w:val="24"/>
+                <w:shd w:val="clear" w:color="auto" w:fill="FFFFFF"/>
+              </w:rPr>
+            </w:pPr>
+            <w:r>
+              <w:rPr>
+                <w:rFonts w:ascii="Times New Roman" w:hAnsi="Times New Roman" w:cs="Times New Roman"/>
+                <w:sz w:val="24"/>
+                <w:szCs w:val="24"/>
+                <w:shd w:val="clear" w:color="auto" w:fill="FFFFFF"/>
+              </w:rPr>
+              <w:t>36.46</w:t>
+            </w:r>
+          </w:p>
+        </w:tc>
+        <w:tc>
+          <w:tcPr>
+            <w:tcW w:w="1275" w:type="dxa"/>
+          </w:tcPr>
+          <w:p>
+            <w:pPr>
+              <w:spacing w:line="285" w:lineRule="atLeast"/>
+              <w:jc w:val="both"/>
+              <w:rPr>
+                <w:rFonts w:ascii="Times New Roman" w:eastAsia="Times New Roman" w:hAnsi="Times New Roman" w:cs="Times New Roman"/>
+                <w:sz w:val="24"/>
+                <w:szCs w:val="24"/>
+              </w:rPr>
+            </w:pPr>
+            <w:r>
+              <w:rPr>
+                <w:rFonts w:ascii="Times New Roman" w:eastAsia="Times New Roman" w:hAnsi="Times New Roman" w:cs="Times New Roman"/>
+                <w:sz w:val="24"/>
+                <w:szCs w:val="24"/>
+              </w:rPr>
+              <w:t>Нет</w:t>
+            </w:r>
+          </w:p>
+        </w:tc>
+        <w:tc>
+          <w:tcPr>
+            <w:tcW w:w="993" w:type="dxa"/>
+          </w:tcPr>
+          <w:p>
+            <w:pPr>
+              <w:spacing w:line="285" w:lineRule="atLeast"/>
+              <w:jc w:val="both"/>
+              <w:rPr>
+                <w:rFonts w:ascii="Times New Roman" w:hAnsi="Times New Roman" w:cs="Times New Roman"/>
+                <w:sz w:val="24"/>
+                <w:szCs w:val="24"/>
+                <w:shd w:val="clear" w:color="auto" w:fill="FFFFFF"/>
+              </w:rPr>
+            </w:pPr>
+            <w:r>
+              <w:rPr>
+                <w:rFonts w:ascii="Times New Roman" w:hAnsi="Times New Roman" w:cs="Times New Roman"/>
+                <w:sz w:val="24"/>
+                <w:szCs w:val="24"/>
+                <w:shd w:val="clear" w:color="auto" w:fill="FFFFFF"/>
+              </w:rPr>
+              <w:t>6.82</w:t>
+            </w:r>
+          </w:p>
+        </w:tc>
+        <w:tc>
+          <w:tcPr>
+            <w:tcW w:w="1519" w:type="dxa"/>
+            <w:shd w:val="clear" w:color="auto" w:fill="D0CECE" w:themeFill="background2" w:themeFillShade="E6"/>
+          </w:tcPr>
+          <w:p>
+            <w:pPr>
+              <w:spacing w:line="285" w:lineRule="atLeast"/>
+              <w:jc w:val="both"/>
+              <w:rPr>
+                <w:rFonts w:ascii="Times New Roman" w:eastAsia="Times New Roman" w:hAnsi="Times New Roman" w:cs="Times New Roman"/>
+                <w:sz w:val="24"/>
+                <w:szCs w:val="24"/>
+              </w:rPr>
+            </w:pPr>
+            <w:r>
+              <w:rPr>
+                <w:rFonts w:ascii="Times New Roman" w:eastAsia="Times New Roman" w:hAnsi="Times New Roman" w:cs="Times New Roman"/>
+                <w:sz w:val="24"/>
+                <w:szCs w:val="24"/>
+              </w:rPr>
+              <w:t>Да</w:t>
+            </w:r>
+          </w:p>
+        </w:tc>
+      </w:tr>
+      <w:tr>
+        <w:tc>
+          <w:tcPr>
+            <w:tcW w:w="2689" w:type="dxa"/>
+          </w:tcPr>
+          <w:p>
+            <w:pPr>
+              <w:spacing w:line="285" w:lineRule="atLeast"/>
+              <w:jc w:val="both"/>
+              <w:rPr>
+                <w:rFonts w:ascii="Times New Roman" w:eastAsia="Times New Roman" w:hAnsi="Times New Roman" w:cs="Times New Roman"/>
+                <w:sz w:val="24"/>
+                <w:szCs w:val="24"/>
+              </w:rPr>
+            </w:pPr>
+            <w:r>
+              <w:rPr>
+                <w:rFonts w:ascii="Times New Roman" w:eastAsia="Times New Roman" w:hAnsi="Times New Roman" w:cs="Times New Roman"/>
+                <w:sz w:val="24"/>
+                <w:szCs w:val="24"/>
+              </w:rPr>
+              <w:t>Интернет-статья «</w:t>
+            </w:r>
+            <w:r>
+              <w:rPr>
+                <w:rFonts w:ascii="Times New Roman" w:eastAsia="Times New Roman" w:hAnsi="Times New Roman" w:cs="Times New Roman"/>
+                <w:sz w:val="24"/>
+                <w:szCs w:val="24"/>
+              </w:rPr>
+              <w:t xml:space="preserve">Трехмерный движок на формулах </w:t>
+            </w:r>
+            <w:proofErr w:type="spellStart"/>
+            <w:r>
+              <w:rPr>
+                <w:rFonts w:ascii="Times New Roman" w:eastAsia="Times New Roman" w:hAnsi="Times New Roman" w:cs="Times New Roman"/>
+                <w:sz w:val="24"/>
+                <w:szCs w:val="24"/>
+              </w:rPr>
+              <w:t>Excel</w:t>
+            </w:r>
+            <w:proofErr w:type="spellEnd"/>
+            <w:r>
+              <w:rPr>
+                <w:rFonts w:ascii="Times New Roman" w:eastAsia="Times New Roman" w:hAnsi="Times New Roman" w:cs="Times New Roman"/>
+                <w:sz w:val="24"/>
+                <w:szCs w:val="24"/>
+              </w:rPr>
+              <w:t xml:space="preserve"> для чайников</w:t>
+            </w:r>
+            <w:r>
+              <w:rPr>
+                <w:rFonts w:ascii="Times New Roman" w:eastAsia="Times New Roman" w:hAnsi="Times New Roman" w:cs="Times New Roman"/>
+                <w:sz w:val="24"/>
+                <w:szCs w:val="24"/>
+              </w:rPr>
+              <w:t>»</w:t>
+            </w:r>
+          </w:p>
+        </w:tc>
+        <w:tc>
+          <w:tcPr>
+            <w:tcW w:w="850" w:type="dxa"/>
+          </w:tcPr>
+          <w:p>
+            <w:pPr>
+              <w:spacing w:line="285" w:lineRule="atLeast"/>
+              <w:jc w:val="both"/>
+              <w:rPr>
+                <w:rFonts w:ascii="Times New Roman" w:hAnsi="Times New Roman" w:cs="Times New Roman"/>
+                <w:sz w:val="24"/>
+                <w:szCs w:val="24"/>
+                <w:shd w:val="clear" w:color="auto" w:fill="FFFFFF"/>
+              </w:rPr>
+            </w:pPr>
+            <w:r>
+              <w:rPr>
+                <w:rFonts w:ascii="Times New Roman" w:hAnsi="Times New Roman" w:cs="Times New Roman"/>
+                <w:sz w:val="24"/>
+                <w:szCs w:val="24"/>
+                <w:shd w:val="clear" w:color="auto" w:fill="FFFFFF"/>
+              </w:rPr>
+              <w:t>11.61</w:t>
+            </w:r>
+          </w:p>
+        </w:tc>
+        <w:tc>
+          <w:tcPr>
+            <w:tcW w:w="1134" w:type="dxa"/>
+            <w:shd w:val="clear" w:color="auto" w:fill="D0CECE" w:themeFill="background2" w:themeFillShade="E6"/>
+          </w:tcPr>
+          <w:p>
+            <w:pPr>
+              <w:spacing w:line="285" w:lineRule="atLeast"/>
+              <w:jc w:val="both"/>
+              <w:rPr>
+                <w:rFonts w:ascii="Times New Roman" w:eastAsia="Times New Roman" w:hAnsi="Times New Roman" w:cs="Times New Roman"/>
+                <w:sz w:val="24"/>
+                <w:szCs w:val="24"/>
+              </w:rPr>
+            </w:pPr>
+            <w:r>
+              <w:rPr>
+                <w:rFonts w:ascii="Times New Roman" w:eastAsia="Times New Roman" w:hAnsi="Times New Roman" w:cs="Times New Roman"/>
+                <w:sz w:val="24"/>
+                <w:szCs w:val="24"/>
+              </w:rPr>
+              <w:t>Да</w:t>
+            </w:r>
+          </w:p>
+        </w:tc>
+        <w:tc>
+          <w:tcPr>
+            <w:tcW w:w="851" w:type="dxa"/>
+          </w:tcPr>
+          <w:p>
+            <w:pPr>
+              <w:spacing w:line="285" w:lineRule="atLeast"/>
+              <w:jc w:val="both"/>
+              <w:rPr>
+                <w:rFonts w:ascii="Times New Roman" w:hAnsi="Times New Roman" w:cs="Times New Roman"/>
+                <w:sz w:val="24"/>
+                <w:szCs w:val="24"/>
+                <w:shd w:val="clear" w:color="auto" w:fill="FFFFFF"/>
+              </w:rPr>
+            </w:pPr>
+            <w:r>
+              <w:rPr>
+                <w:rFonts w:ascii="Times New Roman" w:hAnsi="Times New Roman" w:cs="Times New Roman"/>
+                <w:sz w:val="24"/>
+                <w:szCs w:val="24"/>
+                <w:shd w:val="clear" w:color="auto" w:fill="FFFFFF"/>
+              </w:rPr>
+              <w:t>27.91</w:t>
+            </w:r>
+          </w:p>
+        </w:tc>
+        <w:tc>
+          <w:tcPr>
+            <w:tcW w:w="1275" w:type="dxa"/>
+          </w:tcPr>
+          <w:p>
+            <w:pPr>
+              <w:spacing w:line="285" w:lineRule="atLeast"/>
+              <w:jc w:val="both"/>
+              <w:rPr>
+                <w:rFonts w:ascii="Times New Roman" w:eastAsia="Times New Roman" w:hAnsi="Times New Roman" w:cs="Times New Roman"/>
+                <w:sz w:val="24"/>
+                <w:szCs w:val="24"/>
+              </w:rPr>
+            </w:pPr>
+            <w:r>
+              <w:rPr>
+                <w:rFonts w:ascii="Times New Roman" w:eastAsia="Times New Roman" w:hAnsi="Times New Roman" w:cs="Times New Roman"/>
+                <w:sz w:val="24"/>
+                <w:szCs w:val="24"/>
+              </w:rPr>
+              <w:t>Нет</w:t>
+            </w:r>
+          </w:p>
+        </w:tc>
+        <w:tc>
+          <w:tcPr>
+            <w:tcW w:w="993" w:type="dxa"/>
+          </w:tcPr>
+          <w:p>
+            <w:pPr>
+              <w:spacing w:line="285" w:lineRule="atLeast"/>
+              <w:jc w:val="both"/>
+              <w:rPr>
+                <w:rFonts w:ascii="Times New Roman" w:hAnsi="Times New Roman" w:cs="Times New Roman"/>
+                <w:sz w:val="24"/>
+                <w:szCs w:val="24"/>
+                <w:shd w:val="clear" w:color="auto" w:fill="FFFFFF"/>
+              </w:rPr>
+            </w:pPr>
+            <w:r>
+              <w:rPr>
+                <w:rFonts w:ascii="Times New Roman" w:hAnsi="Times New Roman" w:cs="Times New Roman"/>
+                <w:sz w:val="24"/>
+                <w:szCs w:val="24"/>
+                <w:shd w:val="clear" w:color="auto" w:fill="FFFFFF"/>
+              </w:rPr>
+              <w:t>9.27</w:t>
+            </w:r>
+          </w:p>
+        </w:tc>
+        <w:tc>
+          <w:tcPr>
+            <w:tcW w:w="1519" w:type="dxa"/>
+            <w:shd w:val="clear" w:color="auto" w:fill="D0CECE" w:themeFill="background2" w:themeFillShade="E6"/>
+          </w:tcPr>
+          <w:p>
+            <w:pPr>
+              <w:spacing w:line="285" w:lineRule="atLeast"/>
+              <w:jc w:val="both"/>
+              <w:rPr>
+                <w:rFonts w:ascii="Times New Roman" w:eastAsia="Times New Roman" w:hAnsi="Times New Roman" w:cs="Times New Roman"/>
+                <w:sz w:val="24"/>
+                <w:szCs w:val="24"/>
+              </w:rPr>
+            </w:pPr>
+            <w:r>
+              <w:rPr>
+                <w:rFonts w:ascii="Times New Roman" w:eastAsia="Times New Roman" w:hAnsi="Times New Roman" w:cs="Times New Roman"/>
+                <w:sz w:val="24"/>
+                <w:szCs w:val="24"/>
+              </w:rPr>
+              <w:t>Да</w:t>
+            </w:r>
+          </w:p>
+        </w:tc>
+      </w:tr>
+      <w:tr>
+        <w:tc>
+          <w:tcPr>
+            <w:tcW w:w="2689" w:type="dxa"/>
+          </w:tcPr>
+          <w:p>
+            <w:pPr>
+              <w:spacing w:line="285" w:lineRule="atLeast"/>
+              <w:jc w:val="both"/>
+              <w:rPr>
+                <w:rFonts w:ascii="Times New Roman" w:eastAsia="Times New Roman" w:hAnsi="Times New Roman" w:cs="Times New Roman"/>
+                <w:sz w:val="24"/>
+                <w:szCs w:val="24"/>
+              </w:rPr>
+            </w:pPr>
+            <w:r>
+              <w:rPr>
+                <w:rFonts w:ascii="Times New Roman" w:eastAsia="Times New Roman" w:hAnsi="Times New Roman" w:cs="Times New Roman"/>
+                <w:sz w:val="24"/>
+                <w:szCs w:val="24"/>
+              </w:rPr>
               <w:t>«Капитал» Карла Маркса</w:t>
             </w:r>
           </w:p>
         </w:tc>
         <w:tc>
           <w:tcPr>
-            <w:tcW w:w="947" w:type="dxa"/>
+            <w:tcW w:w="850" w:type="dxa"/>
           </w:tcPr>
           <w:p>
             <w:pPr>
@@ -6962,7 +7929,7 @@
         </w:tc>
         <w:tc>
           <w:tcPr>
-            <w:tcW w:w="1384" w:type="dxa"/>
+            <w:tcW w:w="1134" w:type="dxa"/>
           </w:tcPr>
           <w:p>
             <w:pPr>
@@ -6986,7 +7953,7 @@
         </w:tc>
         <w:tc>
           <w:tcPr>
-            <w:tcW w:w="989" w:type="dxa"/>
+            <w:tcW w:w="851" w:type="dxa"/>
           </w:tcPr>
           <w:p>
             <w:pPr>
@@ -7011,7 +7978,7 @@
         </w:tc>
         <w:tc>
           <w:tcPr>
-            <w:tcW w:w="1421" w:type="dxa"/>
+            <w:tcW w:w="1275" w:type="dxa"/>
           </w:tcPr>
           <w:p>
             <w:pPr>
@@ -7035,7 +8002,118 @@
         </w:tc>
         <w:tc>
           <w:tcPr>
+            <w:tcW w:w="993" w:type="dxa"/>
+          </w:tcPr>
+          <w:p>
+            <w:pPr>
+              <w:spacing w:line="285" w:lineRule="atLeast"/>
+              <w:jc w:val="both"/>
+              <w:rPr>
+                <w:rFonts w:ascii="Times New Roman" w:eastAsia="Times New Roman" w:hAnsi="Times New Roman" w:cs="Times New Roman"/>
+                <w:sz w:val="24"/>
+                <w:szCs w:val="24"/>
+              </w:rPr>
+            </w:pPr>
+            <w:r>
+              <w:rPr>
+                <w:rFonts w:ascii="Times New Roman" w:hAnsi="Times New Roman" w:cs="Times New Roman"/>
+                <w:sz w:val="24"/>
+                <w:szCs w:val="24"/>
+                <w:shd w:val="clear" w:color="auto" w:fill="FFFFFF"/>
+              </w:rPr>
+              <w:t>138.22</w:t>
+            </w:r>
+          </w:p>
+        </w:tc>
+        <w:tc>
+          <w:tcPr>
+            <w:tcW w:w="1519" w:type="dxa"/>
+          </w:tcPr>
+          <w:p>
+            <w:pPr>
+              <w:spacing w:line="285" w:lineRule="atLeast"/>
+              <w:jc w:val="both"/>
+              <w:rPr>
+                <w:rFonts w:ascii="Times New Roman" w:eastAsia="Times New Roman" w:hAnsi="Times New Roman" w:cs="Times New Roman"/>
+                <w:sz w:val="24"/>
+                <w:szCs w:val="24"/>
+              </w:rPr>
+            </w:pPr>
+            <w:r>
+              <w:rPr>
+                <w:rFonts w:ascii="Times New Roman" w:eastAsia="Times New Roman" w:hAnsi="Times New Roman" w:cs="Times New Roman"/>
+                <w:sz w:val="24"/>
+                <w:szCs w:val="24"/>
+              </w:rPr>
+              <w:t>Нет</w:t>
+            </w:r>
+          </w:p>
+        </w:tc>
+      </w:tr>
+      <w:tr>
+        <w:tc>
+          <w:tcPr>
+            <w:tcW w:w="2689" w:type="dxa"/>
+          </w:tcPr>
+          <w:p>
+            <w:pPr>
+              <w:spacing w:line="285" w:lineRule="atLeast"/>
+              <w:jc w:val="both"/>
+              <w:rPr>
+                <w:rFonts w:ascii="Times New Roman" w:eastAsia="Times New Roman" w:hAnsi="Times New Roman" w:cs="Times New Roman"/>
+                <w:sz w:val="24"/>
+                <w:szCs w:val="24"/>
+              </w:rPr>
+            </w:pPr>
+            <w:r>
+              <w:rPr>
+                <w:rFonts w:ascii="Times New Roman" w:eastAsia="Times New Roman" w:hAnsi="Times New Roman" w:cs="Times New Roman"/>
+                <w:sz w:val="24"/>
+                <w:szCs w:val="24"/>
+              </w:rPr>
+              <w:t>«Идиот» Фёдора Достоевского</w:t>
+            </w:r>
+          </w:p>
+        </w:tc>
+        <w:tc>
+          <w:tcPr>
+            <w:tcW w:w="850" w:type="dxa"/>
+          </w:tcPr>
+          <w:p>
+            <w:pPr>
+              <w:spacing w:line="285" w:lineRule="atLeast"/>
+              <w:jc w:val="both"/>
+              <w:rPr>
+                <w:rFonts w:ascii="Times New Roman" w:hAnsi="Times New Roman" w:cs="Times New Roman"/>
+                <w:sz w:val="24"/>
+                <w:szCs w:val="24"/>
+                <w:shd w:val="clear" w:color="auto" w:fill="FFFFFF"/>
+              </w:rPr>
+            </w:pPr>
+            <w:r>
+              <w:rPr>
+                <w:rFonts w:ascii="Times New Roman" w:hAnsi="Times New Roman" w:cs="Times New Roman"/>
+                <w:sz w:val="24"/>
+                <w:szCs w:val="24"/>
+                <w:shd w:val="clear" w:color="auto" w:fill="FFFFFF"/>
+              </w:rPr>
+              <w:t>6.6</w:t>
+            </w:r>
+            <w:r>
+              <w:rPr>
+                <w:rFonts w:ascii="Times New Roman" w:hAnsi="Times New Roman" w:cs="Times New Roman"/>
+                <w:sz w:val="24"/>
+                <w:szCs w:val="24"/>
+                <w:shd w:val="clear" w:color="auto" w:fill="FFFFFF"/>
+              </w:rPr>
+              <w:t>5</w:t>
+            </w:r>
+          </w:p>
+        </w:tc>
+        <w:tc>
+          <w:tcPr>
             <w:tcW w:w="1134" w:type="dxa"/>
+            <w:shd w:val="clear" w:color="auto" w:fill="D0CECE" w:themeFill="background2" w:themeFillShade="E6"/>
           </w:tcPr>
           <w:p>
             <w:pPr>
@@ -7049,18 +8127,446 @@
             </w:pPr>
             <w:r>
               <w:rPr>
+                <w:rFonts w:ascii="Times New Roman" w:eastAsia="Times New Roman" w:hAnsi="Times New Roman" w:cs="Times New Roman"/>
+                <w:sz w:val="24"/>
+                <w:szCs w:val="24"/>
+              </w:rPr>
+              <w:t>Да</w:t>
+            </w:r>
+          </w:p>
+        </w:tc>
+        <w:tc>
+          <w:tcPr>
+            <w:tcW w:w="851" w:type="dxa"/>
+          </w:tcPr>
+          <w:p>
+            <w:pPr>
+              <w:spacing w:line="285" w:lineRule="atLeast"/>
+              <w:jc w:val="both"/>
+              <w:rPr>
                 <w:rFonts w:ascii="Times New Roman" w:hAnsi="Times New Roman" w:cs="Times New Roman"/>
                 <w:sz w:val="24"/>
                 <w:szCs w:val="24"/>
                 <w:shd w:val="clear" w:color="auto" w:fill="FFFFFF"/>
               </w:rPr>
-              <w:t>138.22</w:t>
-            </w:r>
-          </w:p>
-        </w:tc>
-        <w:tc>
-          <w:tcPr>
-            <w:tcW w:w="1553" w:type="dxa"/>
+            </w:pPr>
+            <w:r>
+              <w:rPr>
+                <w:rFonts w:ascii="Times New Roman" w:hAnsi="Times New Roman" w:cs="Times New Roman"/>
+                <w:sz w:val="24"/>
+                <w:szCs w:val="24"/>
+                <w:shd w:val="clear" w:color="auto" w:fill="FFFFFF"/>
+              </w:rPr>
+              <w:t>45.65</w:t>
+            </w:r>
+          </w:p>
+        </w:tc>
+        <w:tc>
+          <w:tcPr>
+            <w:tcW w:w="1275" w:type="dxa"/>
+          </w:tcPr>
+          <w:p>
+            <w:pPr>
+              <w:spacing w:line="285" w:lineRule="atLeast"/>
+              <w:jc w:val="both"/>
+              <w:rPr>
+                <w:rFonts w:ascii="Times New Roman" w:eastAsia="Times New Roman" w:hAnsi="Times New Roman" w:cs="Times New Roman"/>
+                <w:sz w:val="24"/>
+                <w:szCs w:val="24"/>
+              </w:rPr>
+            </w:pPr>
+            <w:r>
+              <w:rPr>
+                <w:rFonts w:ascii="Times New Roman" w:eastAsia="Times New Roman" w:hAnsi="Times New Roman" w:cs="Times New Roman"/>
+                <w:sz w:val="24"/>
+                <w:szCs w:val="24"/>
+              </w:rPr>
+              <w:t>Нет</w:t>
+            </w:r>
+          </w:p>
+        </w:tc>
+        <w:tc>
+          <w:tcPr>
+            <w:tcW w:w="993" w:type="dxa"/>
+          </w:tcPr>
+          <w:p>
+            <w:pPr>
+              <w:spacing w:line="285" w:lineRule="atLeast"/>
+              <w:jc w:val="both"/>
+              <w:rPr>
+                <w:rFonts w:ascii="Times New Roman" w:hAnsi="Times New Roman" w:cs="Times New Roman"/>
+                <w:sz w:val="24"/>
+                <w:szCs w:val="24"/>
+                <w:shd w:val="clear" w:color="auto" w:fill="FFFFFF"/>
+              </w:rPr>
+            </w:pPr>
+            <w:r>
+              <w:rPr>
+                <w:rFonts w:ascii="Times New Roman" w:hAnsi="Times New Roman" w:cs="Times New Roman"/>
+                <w:sz w:val="24"/>
+                <w:szCs w:val="24"/>
+                <w:shd w:val="clear" w:color="auto" w:fill="FFFFFF"/>
+              </w:rPr>
+              <w:t>53.12</w:t>
+            </w:r>
+          </w:p>
+        </w:tc>
+        <w:tc>
+          <w:tcPr>
+            <w:tcW w:w="1519" w:type="dxa"/>
+          </w:tcPr>
+          <w:p>
+            <w:pPr>
+              <w:spacing w:line="285" w:lineRule="atLeast"/>
+              <w:jc w:val="both"/>
+              <w:rPr>
+                <w:rFonts w:ascii="Times New Roman" w:eastAsia="Times New Roman" w:hAnsi="Times New Roman" w:cs="Times New Roman"/>
+                <w:sz w:val="24"/>
+                <w:szCs w:val="24"/>
+              </w:rPr>
+            </w:pPr>
+            <w:r>
+              <w:rPr>
+                <w:rFonts w:ascii="Times New Roman" w:eastAsia="Times New Roman" w:hAnsi="Times New Roman" w:cs="Times New Roman"/>
+                <w:sz w:val="24"/>
+                <w:szCs w:val="24"/>
+              </w:rPr>
+              <w:t>Нет</w:t>
+            </w:r>
+          </w:p>
+        </w:tc>
+      </w:tr>
+      <w:tr>
+        <w:tc>
+          <w:tcPr>
+            <w:tcW w:w="2689" w:type="dxa"/>
+          </w:tcPr>
+          <w:p>
+            <w:pPr>
+              <w:spacing w:line="285" w:lineRule="atLeast"/>
+              <w:jc w:val="both"/>
+              <w:rPr>
+                <w:rFonts w:ascii="Times New Roman" w:eastAsia="Times New Roman" w:hAnsi="Times New Roman" w:cs="Times New Roman"/>
+                <w:sz w:val="24"/>
+                <w:szCs w:val="24"/>
+              </w:rPr>
+            </w:pPr>
+            <w:r>
+              <w:rPr>
+                <w:rFonts w:ascii="Times New Roman" w:eastAsia="Times New Roman" w:hAnsi="Times New Roman" w:cs="Times New Roman"/>
+                <w:sz w:val="24"/>
+                <w:szCs w:val="24"/>
+              </w:rPr>
+              <w:t>«Мёртвые души» Николая Гоголя</w:t>
+            </w:r>
+          </w:p>
+        </w:tc>
+        <w:tc>
+          <w:tcPr>
+            <w:tcW w:w="850" w:type="dxa"/>
+          </w:tcPr>
+          <w:p>
+            <w:pPr>
+              <w:spacing w:line="285" w:lineRule="atLeast"/>
+              <w:jc w:val="both"/>
+              <w:rPr>
+                <w:rFonts w:ascii="Times New Roman" w:hAnsi="Times New Roman" w:cs="Times New Roman"/>
+                <w:sz w:val="24"/>
+                <w:szCs w:val="24"/>
+                <w:shd w:val="clear" w:color="auto" w:fill="FFFFFF"/>
+              </w:rPr>
+            </w:pPr>
+            <w:r>
+              <w:rPr>
+                <w:rFonts w:ascii="Times New Roman" w:hAnsi="Times New Roman" w:cs="Times New Roman"/>
+                <w:sz w:val="24"/>
+                <w:szCs w:val="24"/>
+                <w:shd w:val="clear" w:color="auto" w:fill="FFFFFF"/>
+              </w:rPr>
+              <w:t>7.14</w:t>
+            </w:r>
+          </w:p>
+        </w:tc>
+        <w:tc>
+          <w:tcPr>
+            <w:tcW w:w="1134" w:type="dxa"/>
+            <w:shd w:val="clear" w:color="auto" w:fill="D0CECE" w:themeFill="background2" w:themeFillShade="E6"/>
+          </w:tcPr>
+          <w:p>
+            <w:pPr>
+              <w:spacing w:line="285" w:lineRule="atLeast"/>
+              <w:jc w:val="both"/>
+              <w:rPr>
+                <w:rFonts w:ascii="Times New Roman" w:eastAsia="Times New Roman" w:hAnsi="Times New Roman" w:cs="Times New Roman"/>
+                <w:sz w:val="24"/>
+                <w:szCs w:val="24"/>
+              </w:rPr>
+            </w:pPr>
+            <w:r>
+              <w:rPr>
+                <w:rFonts w:ascii="Times New Roman" w:eastAsia="Times New Roman" w:hAnsi="Times New Roman" w:cs="Times New Roman"/>
+                <w:sz w:val="24"/>
+                <w:szCs w:val="24"/>
+              </w:rPr>
+              <w:t>Да</w:t>
+            </w:r>
+          </w:p>
+        </w:tc>
+        <w:tc>
+          <w:tcPr>
+            <w:tcW w:w="851" w:type="dxa"/>
+          </w:tcPr>
+          <w:p>
+            <w:pPr>
+              <w:spacing w:line="285" w:lineRule="atLeast"/>
+              <w:jc w:val="both"/>
+              <w:rPr>
+                <w:rFonts w:ascii="Times New Roman" w:hAnsi="Times New Roman" w:cs="Times New Roman"/>
+                <w:sz w:val="24"/>
+                <w:szCs w:val="24"/>
+                <w:shd w:val="clear" w:color="auto" w:fill="FFFFFF"/>
+              </w:rPr>
+            </w:pPr>
+            <w:r>
+              <w:rPr>
+                <w:rFonts w:ascii="Times New Roman" w:hAnsi="Times New Roman" w:cs="Times New Roman"/>
+                <w:sz w:val="24"/>
+                <w:szCs w:val="24"/>
+                <w:shd w:val="clear" w:color="auto" w:fill="FFFFFF"/>
+              </w:rPr>
+              <w:t>40.81</w:t>
+            </w:r>
+          </w:p>
+        </w:tc>
+        <w:tc>
+          <w:tcPr>
+            <w:tcW w:w="1275" w:type="dxa"/>
+          </w:tcPr>
+          <w:p>
+            <w:pPr>
+              <w:spacing w:line="285" w:lineRule="atLeast"/>
+              <w:jc w:val="both"/>
+              <w:rPr>
+                <w:rFonts w:ascii="Times New Roman" w:eastAsia="Times New Roman" w:hAnsi="Times New Roman" w:cs="Times New Roman"/>
+                <w:sz w:val="24"/>
+                <w:szCs w:val="24"/>
+              </w:rPr>
+            </w:pPr>
+            <w:r>
+              <w:rPr>
+                <w:rFonts w:ascii="Times New Roman" w:eastAsia="Times New Roman" w:hAnsi="Times New Roman" w:cs="Times New Roman"/>
+                <w:sz w:val="24"/>
+                <w:szCs w:val="24"/>
+              </w:rPr>
+              <w:t>Нет</w:t>
+            </w:r>
+          </w:p>
+        </w:tc>
+        <w:tc>
+          <w:tcPr>
+            <w:tcW w:w="993" w:type="dxa"/>
+          </w:tcPr>
+          <w:p>
+            <w:pPr>
+              <w:spacing w:line="285" w:lineRule="atLeast"/>
+              <w:jc w:val="both"/>
+              <w:rPr>
+                <w:rFonts w:ascii="Times New Roman" w:hAnsi="Times New Roman" w:cs="Times New Roman"/>
+                <w:sz w:val="24"/>
+                <w:szCs w:val="24"/>
+                <w:shd w:val="clear" w:color="auto" w:fill="FFFFFF"/>
+              </w:rPr>
+            </w:pPr>
+            <w:r>
+              <w:rPr>
+                <w:rFonts w:ascii="Times New Roman" w:hAnsi="Times New Roman" w:cs="Times New Roman"/>
+                <w:sz w:val="24"/>
+                <w:szCs w:val="24"/>
+                <w:shd w:val="clear" w:color="auto" w:fill="FFFFFF"/>
+              </w:rPr>
+              <w:t>35.58</w:t>
+            </w:r>
+          </w:p>
+        </w:tc>
+        <w:tc>
+          <w:tcPr>
+            <w:tcW w:w="1519" w:type="dxa"/>
+          </w:tcPr>
+          <w:p>
+            <w:pPr>
+              <w:spacing w:line="285" w:lineRule="atLeast"/>
+              <w:jc w:val="both"/>
+              <w:rPr>
+                <w:rFonts w:ascii="Times New Roman" w:eastAsia="Times New Roman" w:hAnsi="Times New Roman" w:cs="Times New Roman"/>
+                <w:sz w:val="24"/>
+                <w:szCs w:val="24"/>
+              </w:rPr>
+            </w:pPr>
+            <w:r>
+              <w:rPr>
+                <w:rFonts w:ascii="Times New Roman" w:eastAsia="Times New Roman" w:hAnsi="Times New Roman" w:cs="Times New Roman"/>
+                <w:sz w:val="24"/>
+                <w:szCs w:val="24"/>
+              </w:rPr>
+              <w:t>Нет</w:t>
+            </w:r>
+          </w:p>
+        </w:tc>
+      </w:tr>
+      <w:tr>
+        <w:tc>
+          <w:tcPr>
+            <w:tcW w:w="2689" w:type="dxa"/>
+          </w:tcPr>
+          <w:p>
+            <w:pPr>
+              <w:spacing w:line="285" w:lineRule="atLeast"/>
+              <w:jc w:val="both"/>
+              <w:rPr>
+                <w:rFonts w:ascii="Times New Roman" w:eastAsia="Times New Roman" w:hAnsi="Times New Roman" w:cs="Times New Roman"/>
+                <w:sz w:val="24"/>
+                <w:szCs w:val="24"/>
+              </w:rPr>
+            </w:pPr>
+            <w:r>
+              <w:rPr>
+                <w:rFonts w:ascii="Times New Roman" w:eastAsia="Times New Roman" w:hAnsi="Times New Roman" w:cs="Times New Roman"/>
+                <w:sz w:val="24"/>
+                <w:szCs w:val="24"/>
+              </w:rPr>
+              <w:t>«Путешествие к центру Земли» Жюля Верна</w:t>
+            </w:r>
+          </w:p>
+        </w:tc>
+        <w:tc>
+          <w:tcPr>
+            <w:tcW w:w="850" w:type="dxa"/>
+          </w:tcPr>
+          <w:p>
+            <w:pPr>
+              <w:spacing w:line="285" w:lineRule="atLeast"/>
+              <w:jc w:val="both"/>
+              <w:rPr>
+                <w:rFonts w:ascii="Times New Roman" w:hAnsi="Times New Roman" w:cs="Times New Roman"/>
+                <w:sz w:val="24"/>
+                <w:szCs w:val="24"/>
+                <w:shd w:val="clear" w:color="auto" w:fill="FFFFFF"/>
+              </w:rPr>
+            </w:pPr>
+            <w:r>
+              <w:rPr>
+                <w:rFonts w:ascii="Times New Roman" w:hAnsi="Times New Roman" w:cs="Times New Roman"/>
+                <w:sz w:val="24"/>
+                <w:szCs w:val="24"/>
+                <w:shd w:val="clear" w:color="auto" w:fill="FFFFFF"/>
+              </w:rPr>
+              <w:t>5.03</w:t>
+            </w:r>
+          </w:p>
+        </w:tc>
+        <w:tc>
+          <w:tcPr>
+            <w:tcW w:w="1134" w:type="dxa"/>
+          </w:tcPr>
+          <w:p>
+            <w:pPr>
+              <w:spacing w:line="285" w:lineRule="atLeast"/>
+              <w:jc w:val="both"/>
+              <w:rPr>
+                <w:rFonts w:ascii="Times New Roman" w:eastAsia="Times New Roman" w:hAnsi="Times New Roman" w:cs="Times New Roman"/>
+                <w:sz w:val="24"/>
+                <w:szCs w:val="24"/>
+              </w:rPr>
+            </w:pPr>
+            <w:r>
+              <w:rPr>
+                <w:rFonts w:ascii="Times New Roman" w:eastAsia="Times New Roman" w:hAnsi="Times New Roman" w:cs="Times New Roman"/>
+                <w:sz w:val="24"/>
+                <w:szCs w:val="24"/>
+              </w:rPr>
+              <w:t>Нет</w:t>
+            </w:r>
+          </w:p>
+        </w:tc>
+        <w:tc>
+          <w:tcPr>
+            <w:tcW w:w="851" w:type="dxa"/>
+          </w:tcPr>
+          <w:p>
+            <w:pPr>
+              <w:spacing w:line="285" w:lineRule="atLeast"/>
+              <w:jc w:val="both"/>
+              <w:rPr>
+                <w:rFonts w:ascii="Times New Roman" w:hAnsi="Times New Roman" w:cs="Times New Roman"/>
+                <w:sz w:val="24"/>
+                <w:szCs w:val="24"/>
+                <w:shd w:val="clear" w:color="auto" w:fill="FFFFFF"/>
+              </w:rPr>
+            </w:pPr>
+            <w:r>
+              <w:rPr>
+                <w:rFonts w:ascii="Times New Roman" w:hAnsi="Times New Roman" w:cs="Times New Roman"/>
+                <w:sz w:val="24"/>
+                <w:szCs w:val="24"/>
+                <w:shd w:val="clear" w:color="auto" w:fill="FFFFFF"/>
+              </w:rPr>
+              <w:t>35.19</w:t>
+            </w:r>
+          </w:p>
+        </w:tc>
+        <w:tc>
+          <w:tcPr>
+            <w:tcW w:w="1275" w:type="dxa"/>
+          </w:tcPr>
+          <w:p>
+            <w:pPr>
+              <w:spacing w:line="285" w:lineRule="atLeast"/>
+              <w:jc w:val="both"/>
+              <w:rPr>
+                <w:rFonts w:ascii="Times New Roman" w:eastAsia="Times New Roman" w:hAnsi="Times New Roman" w:cs="Times New Roman"/>
+                <w:sz w:val="24"/>
+                <w:szCs w:val="24"/>
+              </w:rPr>
+            </w:pPr>
+            <w:r>
+              <w:rPr>
+                <w:rFonts w:ascii="Times New Roman" w:eastAsia="Times New Roman" w:hAnsi="Times New Roman" w:cs="Times New Roman"/>
+                <w:sz w:val="24"/>
+                <w:szCs w:val="24"/>
+              </w:rPr>
+              <w:t>Нет</w:t>
+            </w:r>
+          </w:p>
+        </w:tc>
+        <w:tc>
+          <w:tcPr>
+            <w:tcW w:w="993" w:type="dxa"/>
+          </w:tcPr>
+          <w:p>
+            <w:pPr>
+              <w:spacing w:line="285" w:lineRule="atLeast"/>
+              <w:jc w:val="both"/>
+              <w:rPr>
+                <w:rFonts w:ascii="Times New Roman" w:hAnsi="Times New Roman" w:cs="Times New Roman"/>
+                <w:sz w:val="24"/>
+                <w:szCs w:val="24"/>
+                <w:shd w:val="clear" w:color="auto" w:fill="FFFFFF"/>
+              </w:rPr>
+            </w:pPr>
+            <w:r>
+              <w:rPr>
+                <w:rFonts w:ascii="Times New Roman" w:hAnsi="Times New Roman" w:cs="Times New Roman"/>
+                <w:sz w:val="24"/>
+                <w:szCs w:val="24"/>
+                <w:shd w:val="clear" w:color="auto" w:fill="FFFFFF"/>
+              </w:rPr>
+              <w:t>21.56</w:t>
+            </w:r>
+          </w:p>
+        </w:tc>
+        <w:tc>
+          <w:tcPr>
+            <w:tcW w:w="1519" w:type="dxa"/>
           </w:tcPr>
           <w:p>
             <w:pPr>
@@ -7167,7 +8673,69 @@
           <w:sz w:val="24"/>
           <w:szCs w:val="24"/>
         </w:rPr>
-        <w:t>Интернет-статья и «Капитал» Маркса не написаны в научном стиле, и значения всех числовых критериев не попали в установленные интервалы.</w:t>
+        <w:t>Интернет-стать</w:t>
+      </w:r>
+      <w:r>
+        <w:rPr>
+          <w:rFonts w:ascii="Times New Roman" w:eastAsia="Times New Roman" w:hAnsi="Times New Roman" w:cs="Times New Roman"/>
+          <w:sz w:val="24"/>
+          <w:szCs w:val="24"/>
+        </w:rPr>
+        <w:t>и</w:t>
+      </w:r>
+      <w:r>
+        <w:rPr>
+          <w:rFonts w:ascii="Times New Roman" w:eastAsia="Times New Roman" w:hAnsi="Times New Roman" w:cs="Times New Roman"/>
+          <w:sz w:val="24"/>
+          <w:szCs w:val="24"/>
+        </w:rPr>
+        <w:t xml:space="preserve"> </w:t>
+      </w:r>
+      <w:r>
+        <w:rPr>
+          <w:rFonts w:ascii="Times New Roman" w:eastAsia="Times New Roman" w:hAnsi="Times New Roman" w:cs="Times New Roman"/>
+          <w:sz w:val="24"/>
+          <w:szCs w:val="24"/>
+        </w:rPr>
+        <w:t>и литературные произведения</w:t>
+      </w:r>
+      <w:r>
+        <w:rPr>
+          <w:rFonts w:ascii="Times New Roman" w:eastAsia="Times New Roman" w:hAnsi="Times New Roman" w:cs="Times New Roman"/>
+          <w:sz w:val="24"/>
+          <w:szCs w:val="24"/>
+        </w:rPr>
+        <w:t xml:space="preserve"> не написаны в научном стиле, и </w:t>
+      </w:r>
+      <w:r>
+        <w:rPr>
+          <w:rFonts w:ascii="Times New Roman" w:eastAsia="Times New Roman" w:hAnsi="Times New Roman" w:cs="Times New Roman"/>
+          <w:sz w:val="24"/>
+          <w:szCs w:val="24"/>
+        </w:rPr>
+        <w:t xml:space="preserve">выделяются повышенным значением </w:t>
+      </w:r>
+      <w:r>
+        <w:rPr>
+          <w:rFonts w:ascii="Times New Roman" w:hAnsi="Times New Roman" w:cs="Times New Roman"/>
+          <w:position w:val="-10"/>
+          <w:sz w:val="24"/>
+          <w:szCs w:val="24"/>
+        </w:rPr>
+        <w:object w:dxaOrig="240" w:dyaOrig="320" w14:anchorId="00297E18">
+          <v:shape id="_x0000_i4374" type="#_x0000_t75" style="width:12pt;height:15.75pt" o:ole="">
+            <v:imagedata r:id="rId7" o:title=""/>
+          </v:shape>
+          <o:OLEObject Type="Embed" ProgID="Equation.DSMT4" ShapeID="_x0000_i4374" DrawAspect="Content" ObjectID="_1606167311" r:id="rId55"/>
+        </w:object>
+      </w:r>
+      <w:r>
+        <w:rPr>
+          <w:rFonts w:ascii="Times New Roman" w:hAnsi="Times New Roman" w:cs="Times New Roman"/>
+          <w:sz w:val="24"/>
+          <w:szCs w:val="24"/>
+        </w:rPr>
+        <w:t>.</w:t>
       </w:r>
     </w:p>
     <w:p>
@@ -7188,7 +8756,114 @@
           <w:sz w:val="24"/>
           <w:szCs w:val="24"/>
         </w:rPr>
-        <w:t>Для дальнейшего использования данных числовых критериев при оценке соответствия статьи научному стилю сформулируем правило – все три числовых критерия должны попадать в установленные интервалы. Данный критерий нужно считать необходимым, но не достаточным, в связи отсутствием анализа полезности содержания статьи.</w:t>
+        <w:t xml:space="preserve">Для дальнейшего использования данных числовых критериев при оценке </w:t>
+      </w:r>
+      <w:r>
+        <w:rPr>
+          <w:rFonts w:ascii="Times New Roman" w:eastAsia="Times New Roman" w:hAnsi="Times New Roman" w:cs="Times New Roman"/>
+          <w:sz w:val="24"/>
+          <w:szCs w:val="24"/>
+        </w:rPr>
+        <w:t>стат</w:t>
+      </w:r>
+      <w:r>
+        <w:rPr>
+          <w:rFonts w:ascii="Times New Roman" w:eastAsia="Times New Roman" w:hAnsi="Times New Roman" w:cs="Times New Roman"/>
+          <w:sz w:val="24"/>
+          <w:szCs w:val="24"/>
+        </w:rPr>
+        <w:t>ьи</w:t>
+      </w:r>
+      <w:r>
+        <w:rPr>
+          <w:rFonts w:ascii="Times New Roman" w:eastAsia="Times New Roman" w:hAnsi="Times New Roman" w:cs="Times New Roman"/>
+          <w:sz w:val="24"/>
+          <w:szCs w:val="24"/>
+        </w:rPr>
+        <w:t>,</w:t>
+      </w:r>
+      <w:r>
+        <w:rPr>
+          <w:rFonts w:ascii="Times New Roman" w:eastAsia="Times New Roman" w:hAnsi="Times New Roman" w:cs="Times New Roman"/>
+          <w:sz w:val="24"/>
+          <w:szCs w:val="24"/>
+        </w:rPr>
+        <w:t xml:space="preserve"> </w:t>
+      </w:r>
+      <w:r>
+        <w:rPr>
+          <w:rFonts w:ascii="Times New Roman" w:eastAsia="Times New Roman" w:hAnsi="Times New Roman" w:cs="Times New Roman"/>
+          <w:sz w:val="24"/>
+          <w:szCs w:val="24"/>
+        </w:rPr>
+        <w:t xml:space="preserve">на базе полученных данных </w:t>
+      </w:r>
+      <w:r>
+        <w:rPr>
+          <w:rFonts w:ascii="Times New Roman" w:eastAsia="Times New Roman" w:hAnsi="Times New Roman" w:cs="Times New Roman"/>
+          <w:sz w:val="24"/>
+          <w:szCs w:val="24"/>
+        </w:rPr>
+        <w:t xml:space="preserve">сформулируем </w:t>
+      </w:r>
+      <w:r>
+        <w:rPr>
+          <w:rFonts w:ascii="Times New Roman" w:eastAsia="Times New Roman" w:hAnsi="Times New Roman" w:cs="Times New Roman"/>
+          <w:sz w:val="24"/>
+          <w:szCs w:val="24"/>
+        </w:rPr>
+        <w:t>необходимое условие соответствия научному стилю</w:t>
+      </w:r>
+      <w:r>
+        <w:rPr>
+          <w:rFonts w:ascii="Times New Roman" w:eastAsia="Times New Roman" w:hAnsi="Times New Roman" w:cs="Times New Roman"/>
+          <w:sz w:val="24"/>
+          <w:szCs w:val="24"/>
+        </w:rPr>
+        <w:t>:</w:t>
+      </w:r>
+    </w:p>
+    <w:p>
+      <w:pPr>
+        <w:shd w:val="clear" w:color="auto" w:fill="FFFFFF"/>
+        <w:spacing w:after="0" w:line="285" w:lineRule="atLeast"/>
+        <w:ind w:firstLine="567"/>
+        <w:jc w:val="right"/>
+        <w:rPr>
+          <w:rFonts w:ascii="Times New Roman" w:eastAsia="Times New Roman" w:hAnsi="Times New Roman" w:cs="Times New Roman"/>
+          <w:sz w:val="24"/>
+          <w:szCs w:val="24"/>
+        </w:rPr>
+      </w:pPr>
+      <w:r>
+        <w:rPr>
+          <w:rFonts w:ascii="Times New Roman" w:hAnsi="Times New Roman" w:cs="Times New Roman"/>
+          <w:position w:val="-14"/>
+          <w:sz w:val="24"/>
+          <w:szCs w:val="24"/>
+        </w:rPr>
+        <w:object w:dxaOrig="3840" w:dyaOrig="400" w14:anchorId="17B5D6C1">
+          <v:shape id="_x0000_i4377" type="#_x0000_t75" style="width:234pt;height:24.75pt" o:ole="">
+            <v:imagedata r:id="rId56" o:title=""/>
+          </v:shape>
+          <o:OLEObject Type="Embed" ProgID="Equation.DSMT4" ShapeID="_x0000_i4377" DrawAspect="Content" ObjectID="_1606167312" r:id="rId57"/>
+        </w:object>
+      </w:r>
+      <w:r>
+        <w:rPr>
+          <w:rFonts w:ascii="Times New Roman" w:hAnsi="Times New Roman" w:cs="Times New Roman"/>
+          <w:sz w:val="24"/>
+          <w:szCs w:val="24"/>
+        </w:rPr>
+        <w:t xml:space="preserve">                                     (3)</w:t>
+      </w:r>
+      <w:r>
+        <w:rPr>
+          <w:rFonts w:ascii="Times New Roman" w:eastAsia="Times New Roman" w:hAnsi="Times New Roman" w:cs="Times New Roman"/>
+          <w:sz w:val="24"/>
+          <w:szCs w:val="24"/>
+        </w:rPr>
+        <w:t>,</w:t>
       </w:r>
     </w:p>
     <w:p>
@@ -7202,6 +8877,54 @@
           <w:szCs w:val="24"/>
         </w:rPr>
       </w:pPr>
+      <w:r>
+        <w:rPr>
+          <w:rFonts w:ascii="Times New Roman" w:eastAsia="Times New Roman" w:hAnsi="Times New Roman" w:cs="Times New Roman"/>
+          <w:sz w:val="24"/>
+          <w:szCs w:val="24"/>
+        </w:rPr>
+        <w:t xml:space="preserve">то есть </w:t>
+      </w:r>
+      <w:r>
+        <w:rPr>
+          <w:rFonts w:ascii="Times New Roman" w:eastAsia="Times New Roman" w:hAnsi="Times New Roman" w:cs="Times New Roman"/>
+          <w:sz w:val="24"/>
+          <w:szCs w:val="24"/>
+        </w:rPr>
+        <w:t>все три числовых критерия должны попадать в установленные интервалы. Данн</w:t>
+      </w:r>
+      <w:r>
+        <w:rPr>
+          <w:rFonts w:ascii="Times New Roman" w:eastAsia="Times New Roman" w:hAnsi="Times New Roman" w:cs="Times New Roman"/>
+          <w:sz w:val="24"/>
+          <w:szCs w:val="24"/>
+        </w:rPr>
+        <w:t>ое</w:t>
+      </w:r>
+      <w:r>
+        <w:rPr>
+          <w:rFonts w:ascii="Times New Roman" w:eastAsia="Times New Roman" w:hAnsi="Times New Roman" w:cs="Times New Roman"/>
+          <w:sz w:val="24"/>
+          <w:szCs w:val="24"/>
+        </w:rPr>
+        <w:t xml:space="preserve"> </w:t>
+      </w:r>
+      <w:r>
+        <w:rPr>
+          <w:rFonts w:ascii="Times New Roman" w:eastAsia="Times New Roman" w:hAnsi="Times New Roman" w:cs="Times New Roman"/>
+          <w:sz w:val="24"/>
+          <w:szCs w:val="24"/>
+        </w:rPr>
+        <w:t>условие</w:t>
+      </w:r>
+      <w:r>
+        <w:rPr>
+          <w:rFonts w:ascii="Times New Roman" w:eastAsia="Times New Roman" w:hAnsi="Times New Roman" w:cs="Times New Roman"/>
+          <w:sz w:val="24"/>
+          <w:szCs w:val="24"/>
+        </w:rPr>
+        <w:t xml:space="preserve"> нужно считать необходимым, но не достаточным, в связи отсутствием анализа полезности содержания статьи.</w:t>
+      </w:r>
     </w:p>
     <w:p>
       <w:pPr>
@@ -7214,16 +8937,6 @@
           <w:szCs w:val="24"/>
         </w:rPr>
       </w:pPr>
-      <w:r>
-        <w:rPr>
-          <w:rFonts w:ascii="Times New Roman" w:eastAsia="Times New Roman" w:hAnsi="Times New Roman" w:cs="Times New Roman"/>
-          <w:b/>
-          <w:bCs/>
-          <w:sz w:val="24"/>
-          <w:szCs w:val="24"/>
-        </w:rPr>
-        <w:t>Выводы</w:t>
-      </w:r>
     </w:p>
     <w:p>
       <w:pPr>
@@ -7236,6 +8949,16 @@
           <w:szCs w:val="24"/>
         </w:rPr>
       </w:pPr>
+      <w:r>
+        <w:rPr>
+          <w:rFonts w:ascii="Times New Roman" w:eastAsia="Times New Roman" w:hAnsi="Times New Roman" w:cs="Times New Roman"/>
+          <w:b/>
+          <w:bCs/>
+          <w:sz w:val="24"/>
+          <w:szCs w:val="24"/>
+        </w:rPr>
+        <w:t>Выводы</w:t>
+      </w:r>
     </w:p>
     <w:p>
       <w:pPr>
@@ -7255,7 +8978,15 @@
           <w:sz w:val="24"/>
           <w:szCs w:val="24"/>
         </w:rPr>
-        <w:t>В результате работы были сформулированы три числовых критерия проверки статьи на соответствие научному стилю, были установлены пороговые значения данных критериев, позволяющие оценивать качество статей.</w:t>
+        <w:t>В результате работы были сформулированы три числовых критерия проверки статьи на соответствие научному стилю, были установлены пороговые значения данных критериев, позволяющие оценивать качество статей</w:t>
+      </w:r>
+      <w:r>
+        <w:rPr>
+          <w:rFonts w:ascii="Times New Roman" w:eastAsia="Times New Roman" w:hAnsi="Times New Roman" w:cs="Times New Roman"/>
+          <w:sz w:val="24"/>
+          <w:szCs w:val="24"/>
+        </w:rPr>
+        <w:t>, был сделан инструмент в виде исполняемого сценария, рассчитывающего данные критерии для статьи.</w:t>
       </w:r>
     </w:p>
     <w:p>
@@ -7276,6 +9007,7 @@
           <w:sz w:val="24"/>
           <w:szCs w:val="24"/>
         </w:rPr>
+        <w:lastRenderedPageBreak/>
         <w:t>В дальнейшем планируется разработать веб-сервис, выполняющий проверку статей по полученным критериям, а также анализирующий форматирование статей и семантику на соответствие научному стилю [</w:t>
       </w:r>
       <w:r>
@@ -7327,6 +9059,7 @@
     </w:p>
     <w:p>
       <w:pPr>
+        <w:spacing w:after="0"/>
         <w:jc w:val="both"/>
         <w:rPr>
           <w:rFonts w:ascii="Times New Roman" w:hAnsi="Times New Roman" w:cs="Times New Roman"/>
@@ -7345,6 +9078,7 @@
     </w:p>
     <w:p>
       <w:pPr>
+        <w:spacing w:after="0"/>
         <w:jc w:val="both"/>
         <w:rPr>
           <w:rFonts w:ascii="Times New Roman" w:hAnsi="Times New Roman" w:cs="Times New Roman"/>
@@ -7365,12 +9099,12 @@
     </w:p>
     <w:p>
       <w:pPr>
+        <w:spacing w:after="0"/>
         <w:jc w:val="both"/>
         <w:rPr>
           <w:rFonts w:ascii="Times New Roman" w:hAnsi="Times New Roman" w:cs="Times New Roman"/>
           <w:sz w:val="24"/>
           <w:szCs w:val="24"/>
-          <w:lang w:val="en-US"/>
         </w:rPr>
       </w:pPr>
       <w:r>
@@ -7448,6 +9182,7 @@
     </w:p>
     <w:p>
       <w:pPr>
+        <w:spacing w:after="0"/>
         <w:jc w:val="both"/>
         <w:rPr>
           <w:rFonts w:ascii="Times New Roman" w:hAnsi="Times New Roman" w:cs="Times New Roman"/>
@@ -7522,6 +9257,7 @@
     </w:p>
     <w:p>
       <w:pPr>
+        <w:spacing w:after="0"/>
         <w:jc w:val="both"/>
         <w:rPr>
           <w:rFonts w:ascii="Times New Roman" w:hAnsi="Times New Roman" w:cs="Times New Roman"/>
@@ -7716,6 +9452,7 @@
     </w:p>
     <w:p>
       <w:pPr>
+        <w:spacing w:after="0"/>
         <w:jc w:val="both"/>
         <w:rPr>
           <w:rFonts w:ascii="Times New Roman" w:hAnsi="Times New Roman" w:cs="Times New Roman"/>
@@ -7769,6 +9506,7 @@
     </w:p>
     <w:p>
       <w:pPr>
+        <w:spacing w:after="0"/>
         <w:jc w:val="both"/>
         <w:rPr>
           <w:rFonts w:ascii="Times New Roman" w:hAnsi="Times New Roman" w:cs="Times New Roman"/>
@@ -7850,8 +9588,6 @@
         </w:rPr>
         <w:t xml:space="preserve"> // Современные технологии в теории и практике программирования: </w:t>
       </w:r>
-      <w:bookmarkStart w:id="1" w:name="_GoBack"/>
-      <w:bookmarkEnd w:id="1"/>
       <w:r>
         <w:rPr>
           <w:rFonts w:ascii="Times New Roman" w:hAnsi="Times New Roman" w:cs="Times New Roman"/>
@@ -7911,12 +9647,12 @@
     </w:p>
     <w:p>
       <w:pPr>
+        <w:spacing w:after="0"/>
         <w:jc w:val="both"/>
         <w:rPr>
           <w:rFonts w:ascii="Times New Roman" w:hAnsi="Times New Roman" w:cs="Times New Roman"/>
           <w:sz w:val="24"/>
           <w:szCs w:val="24"/>
-          <w:lang w:val="en-US"/>
         </w:rPr>
       </w:pPr>
       <w:r>
@@ -8019,6 +9755,7 @@
     </w:p>
     <w:p>
       <w:pPr>
+        <w:spacing w:after="0"/>
         <w:jc w:val="both"/>
         <w:rPr>
           <w:rFonts w:ascii="Times New Roman" w:hAnsi="Times New Roman" w:cs="Times New Roman"/>
@@ -8153,22 +9890,20 @@
     </w:p>
     <w:p>
       <w:pPr>
+        <w:spacing w:after="0"/>
         <w:jc w:val="both"/>
         <w:rPr>
           <w:rFonts w:ascii="Times New Roman" w:hAnsi="Times New Roman" w:cs="Times New Roman"/>
           <w:sz w:val="24"/>
           <w:szCs w:val="24"/>
-          <w:lang w:val="en-US"/>
-        </w:rPr>
-      </w:pPr>
-      <w:r>
-        <w:rPr>
-          <w:rFonts w:ascii="Times New Roman" w:hAnsi="Times New Roman" w:cs="Times New Roman"/>
-          <w:sz w:val="24"/>
-          <w:szCs w:val="24"/>
-          <w:lang w:val="en-US"/>
-        </w:rPr>
-        <w:lastRenderedPageBreak/>
+        </w:rPr>
+      </w:pPr>
+      <w:r>
+        <w:rPr>
+          <w:rFonts w:ascii="Times New Roman" w:hAnsi="Times New Roman" w:cs="Times New Roman"/>
+          <w:sz w:val="24"/>
+          <w:szCs w:val="24"/>
+        </w:rPr>
         <w:t xml:space="preserve">10. </w:t>
       </w:r>
       <w:r>
@@ -8184,7 +9919,6 @@
           <w:rFonts w:ascii="Times New Roman" w:hAnsi="Times New Roman" w:cs="Times New Roman"/>
           <w:sz w:val="24"/>
           <w:szCs w:val="24"/>
-          <w:lang w:val="en-US"/>
         </w:rPr>
         <w:t xml:space="preserve"> </w:t>
       </w:r>
@@ -8201,7 +9935,6 @@
           <w:rFonts w:ascii="Times New Roman" w:hAnsi="Times New Roman" w:cs="Times New Roman"/>
           <w:sz w:val="24"/>
           <w:szCs w:val="24"/>
-          <w:lang w:val="en-US"/>
         </w:rPr>
         <w:t xml:space="preserve">, </w:t>
       </w:r>
@@ -8218,7 +9951,6 @@
           <w:rFonts w:ascii="Times New Roman" w:hAnsi="Times New Roman" w:cs="Times New Roman"/>
           <w:sz w:val="24"/>
           <w:szCs w:val="24"/>
-          <w:lang w:val="en-US"/>
         </w:rPr>
         <w:t xml:space="preserve"> </w:t>
       </w:r>
@@ -8235,7 +9967,6 @@
           <w:rFonts w:ascii="Times New Roman" w:hAnsi="Times New Roman" w:cs="Times New Roman"/>
           <w:sz w:val="24"/>
           <w:szCs w:val="24"/>
-          <w:lang w:val="en-US"/>
         </w:rPr>
         <w:t xml:space="preserve"> </w:t>
       </w:r>
@@ -8252,13 +9983,234 @@
           <w:rFonts w:ascii="Times New Roman" w:hAnsi="Times New Roman" w:cs="Times New Roman"/>
           <w:sz w:val="24"/>
           <w:szCs w:val="24"/>
-          <w:lang w:val="en-US"/>
-        </w:rPr>
-        <w:t>. // URL: github.com/EduardBlees/Master-s-thesis/blob/master/script/leninka_scrapper.py</w:t>
-      </w:r>
+        </w:rPr>
+        <w:t xml:space="preserve">. // </w:t>
+      </w:r>
+      <w:r>
+        <w:rPr>
+          <w:rFonts w:ascii="Times New Roman" w:hAnsi="Times New Roman" w:cs="Times New Roman"/>
+          <w:sz w:val="24"/>
+          <w:szCs w:val="24"/>
+          <w:lang w:val="en-US"/>
+        </w:rPr>
+        <w:t>URL</w:t>
+      </w:r>
+      <w:r>
+        <w:rPr>
+          <w:rFonts w:ascii="Times New Roman" w:hAnsi="Times New Roman" w:cs="Times New Roman"/>
+          <w:sz w:val="24"/>
+          <w:szCs w:val="24"/>
+        </w:rPr>
+        <w:t xml:space="preserve">: </w:t>
+      </w:r>
+      <w:proofErr w:type="spellStart"/>
+      <w:r>
+        <w:rPr>
+          <w:rFonts w:ascii="Times New Roman" w:hAnsi="Times New Roman" w:cs="Times New Roman"/>
+          <w:sz w:val="24"/>
+          <w:szCs w:val="24"/>
+          <w:lang w:val="en-US"/>
+        </w:rPr>
+        <w:t>github</w:t>
+      </w:r>
+      <w:proofErr w:type="spellEnd"/>
+      <w:r>
+        <w:rPr>
+          <w:rFonts w:ascii="Times New Roman" w:hAnsi="Times New Roman" w:cs="Times New Roman"/>
+          <w:sz w:val="24"/>
+          <w:szCs w:val="24"/>
+        </w:rPr>
+        <w:t>.</w:t>
+      </w:r>
+      <w:r>
+        <w:rPr>
+          <w:rFonts w:ascii="Times New Roman" w:hAnsi="Times New Roman" w:cs="Times New Roman"/>
+          <w:sz w:val="24"/>
+          <w:szCs w:val="24"/>
+          <w:lang w:val="en-US"/>
+        </w:rPr>
+        <w:t>com</w:t>
+      </w:r>
+      <w:r>
+        <w:rPr>
+          <w:rFonts w:ascii="Times New Roman" w:hAnsi="Times New Roman" w:cs="Times New Roman"/>
+          <w:sz w:val="24"/>
+          <w:szCs w:val="24"/>
+        </w:rPr>
+        <w:t>/</w:t>
+      </w:r>
+      <w:proofErr w:type="spellStart"/>
+      <w:r>
+        <w:rPr>
+          <w:rFonts w:ascii="Times New Roman" w:hAnsi="Times New Roman" w:cs="Times New Roman"/>
+          <w:sz w:val="24"/>
+          <w:szCs w:val="24"/>
+          <w:lang w:val="en-US"/>
+        </w:rPr>
+        <w:t>EduardBlees</w:t>
+      </w:r>
+      <w:proofErr w:type="spellEnd"/>
+      <w:r>
+        <w:rPr>
+          <w:rFonts w:ascii="Times New Roman" w:hAnsi="Times New Roman" w:cs="Times New Roman"/>
+          <w:sz w:val="24"/>
+          <w:szCs w:val="24"/>
+        </w:rPr>
+        <w:t>/</w:t>
+      </w:r>
+      <w:r>
+        <w:rPr>
+          <w:rFonts w:ascii="Times New Roman" w:hAnsi="Times New Roman" w:cs="Times New Roman"/>
+          <w:sz w:val="24"/>
+          <w:szCs w:val="24"/>
+          <w:lang w:val="en-US"/>
+        </w:rPr>
+        <w:t>Master</w:t>
+      </w:r>
+      <w:r>
+        <w:rPr>
+          <w:rFonts w:ascii="Times New Roman" w:hAnsi="Times New Roman" w:cs="Times New Roman"/>
+          <w:sz w:val="24"/>
+          <w:szCs w:val="24"/>
+        </w:rPr>
+        <w:t>-</w:t>
+      </w:r>
+      <w:r>
+        <w:rPr>
+          <w:rFonts w:ascii="Times New Roman" w:hAnsi="Times New Roman" w:cs="Times New Roman"/>
+          <w:sz w:val="24"/>
+          <w:szCs w:val="24"/>
+          <w:lang w:val="en-US"/>
+        </w:rPr>
+        <w:t>s</w:t>
+      </w:r>
+      <w:r>
+        <w:rPr>
+          <w:rFonts w:ascii="Times New Roman" w:hAnsi="Times New Roman" w:cs="Times New Roman"/>
+          <w:sz w:val="24"/>
+          <w:szCs w:val="24"/>
+        </w:rPr>
+        <w:t>-</w:t>
+      </w:r>
+      <w:r>
+        <w:rPr>
+          <w:rFonts w:ascii="Times New Roman" w:hAnsi="Times New Roman" w:cs="Times New Roman"/>
+          <w:sz w:val="24"/>
+          <w:szCs w:val="24"/>
+          <w:lang w:val="en-US"/>
+        </w:rPr>
+        <w:t>thesis</w:t>
+      </w:r>
+      <w:r>
+        <w:rPr>
+          <w:rFonts w:ascii="Times New Roman" w:hAnsi="Times New Roman" w:cs="Times New Roman"/>
+          <w:sz w:val="24"/>
+          <w:szCs w:val="24"/>
+        </w:rPr>
+        <w:t>/</w:t>
+      </w:r>
+      <w:r>
+        <w:rPr>
+          <w:rFonts w:ascii="Times New Roman" w:hAnsi="Times New Roman" w:cs="Times New Roman"/>
+          <w:sz w:val="24"/>
+          <w:szCs w:val="24"/>
+          <w:lang w:val="en-US"/>
+        </w:rPr>
+        <w:t>blob</w:t>
+      </w:r>
+      <w:r>
+        <w:rPr>
+          <w:rFonts w:ascii="Times New Roman" w:hAnsi="Times New Roman" w:cs="Times New Roman"/>
+          <w:sz w:val="24"/>
+          <w:szCs w:val="24"/>
+        </w:rPr>
+        <w:t>/</w:t>
+      </w:r>
+      <w:r>
+        <w:rPr>
+          <w:rFonts w:ascii="Times New Roman" w:hAnsi="Times New Roman" w:cs="Times New Roman"/>
+          <w:sz w:val="24"/>
+          <w:szCs w:val="24"/>
+          <w:lang w:val="en-US"/>
+        </w:rPr>
+        <w:t>master</w:t>
+      </w:r>
+      <w:r>
+        <w:rPr>
+          <w:rFonts w:ascii="Times New Roman" w:hAnsi="Times New Roman" w:cs="Times New Roman"/>
+          <w:sz w:val="24"/>
+          <w:szCs w:val="24"/>
+        </w:rPr>
+        <w:t>/</w:t>
+      </w:r>
+      <w:r>
+        <w:rPr>
+          <w:rFonts w:ascii="Times New Roman" w:hAnsi="Times New Roman" w:cs="Times New Roman"/>
+          <w:sz w:val="24"/>
+          <w:szCs w:val="24"/>
+          <w:lang w:val="en-US"/>
+        </w:rPr>
+        <w:t>script</w:t>
+      </w:r>
+      <w:r>
+        <w:rPr>
+          <w:rFonts w:ascii="Times New Roman" w:hAnsi="Times New Roman" w:cs="Times New Roman"/>
+          <w:sz w:val="24"/>
+          <w:szCs w:val="24"/>
+        </w:rPr>
+        <w:t>/</w:t>
+      </w:r>
+      <w:proofErr w:type="spellStart"/>
+      <w:r>
+        <w:rPr>
+          <w:rFonts w:ascii="Times New Roman" w:hAnsi="Times New Roman" w:cs="Times New Roman"/>
+          <w:sz w:val="24"/>
+          <w:szCs w:val="24"/>
+          <w:lang w:val="en-US"/>
+        </w:rPr>
+        <w:t>leninka</w:t>
+      </w:r>
+      <w:proofErr w:type="spellEnd"/>
+      <w:r>
+        <w:rPr>
+          <w:rFonts w:ascii="Times New Roman" w:hAnsi="Times New Roman" w:cs="Times New Roman"/>
+          <w:sz w:val="24"/>
+          <w:szCs w:val="24"/>
+        </w:rPr>
+        <w:t>_</w:t>
+      </w:r>
+      <w:r>
+        <w:rPr>
+          <w:rFonts w:ascii="Times New Roman" w:hAnsi="Times New Roman" w:cs="Times New Roman"/>
+          <w:sz w:val="24"/>
+          <w:szCs w:val="24"/>
+          <w:lang w:val="en-US"/>
+        </w:rPr>
+        <w:t>scrapper</w:t>
+      </w:r>
+      <w:r>
+        <w:rPr>
+          <w:rFonts w:ascii="Times New Roman" w:hAnsi="Times New Roman" w:cs="Times New Roman"/>
+          <w:sz w:val="24"/>
+          <w:szCs w:val="24"/>
+        </w:rPr>
+        <w:t>.</w:t>
+      </w:r>
+      <w:proofErr w:type="spellStart"/>
+      <w:r>
+        <w:rPr>
+          <w:rFonts w:ascii="Times New Roman" w:hAnsi="Times New Roman" w:cs="Times New Roman"/>
+          <w:sz w:val="24"/>
+          <w:szCs w:val="24"/>
+          <w:lang w:val="en-US"/>
+        </w:rPr>
+        <w:t>py</w:t>
+      </w:r>
+      <w:proofErr w:type="spellEnd"/>
     </w:p>
     <w:p>
       <w:pPr>
+        <w:spacing w:after="0"/>
         <w:jc w:val="both"/>
         <w:rPr>
           <w:rFonts w:ascii="Times New Roman" w:hAnsi="Times New Roman" w:cs="Times New Roman"/>
@@ -8317,6 +10269,7 @@
     </w:p>
     <w:p>
       <w:pPr>
+        <w:spacing w:after="0"/>
         <w:jc w:val="both"/>
         <w:rPr>
           <w:rFonts w:ascii="Times New Roman" w:hAnsi="Times New Roman" w:cs="Times New Roman"/>
@@ -8376,12 +10329,14 @@
     </w:p>
     <w:p>
       <w:pPr>
+        <w:spacing w:after="0"/>
         <w:jc w:val="both"/>
         <w:rPr>
           <w:rFonts w:ascii="Times New Roman" w:hAnsi="Times New Roman" w:cs="Times New Roman"/>
           <w:sz w:val="24"/>
           <w:szCs w:val="24"/>
           <w:shd w:val="clear" w:color="auto" w:fill="FFFFFF"/>
+          <w:lang w:val="en-US"/>
         </w:rPr>
       </w:pPr>
       <w:r>
@@ -8451,18 +10406,40 @@
           <w:sz w:val="24"/>
           <w:szCs w:val="24"/>
           <w:shd w:val="clear" w:color="auto" w:fill="FFFFFF"/>
-        </w:rPr>
-        <w:t>3/4. – С. 591-611.</w:t>
+          <w:lang w:val="en-US"/>
+        </w:rPr>
+        <w:t xml:space="preserve">3/4. – </w:t>
+      </w:r>
+      <w:r>
+        <w:rPr>
+          <w:rFonts w:ascii="Times New Roman" w:hAnsi="Times New Roman" w:cs="Times New Roman"/>
+          <w:sz w:val="24"/>
+          <w:szCs w:val="24"/>
+          <w:shd w:val="clear" w:color="auto" w:fill="FFFFFF"/>
+        </w:rPr>
+        <w:t>С</w:t>
+      </w:r>
+      <w:r>
+        <w:rPr>
+          <w:rFonts w:ascii="Times New Roman" w:hAnsi="Times New Roman" w:cs="Times New Roman"/>
+          <w:sz w:val="24"/>
+          <w:szCs w:val="24"/>
+          <w:shd w:val="clear" w:color="auto" w:fill="FFFFFF"/>
+          <w:lang w:val="en-US"/>
+        </w:rPr>
+        <w:t>. 591-611.</w:t>
       </w:r>
     </w:p>
     <w:p>
       <w:pPr>
+        <w:spacing w:after="0"/>
         <w:jc w:val="both"/>
         <w:rPr>
           <w:rFonts w:ascii="Times New Roman" w:hAnsi="Times New Roman" w:cs="Times New Roman"/>
           <w:sz w:val="24"/>
           <w:szCs w:val="24"/>
           <w:shd w:val="clear" w:color="auto" w:fill="FFFFFF"/>
+          <w:lang w:val="en-US"/>
         </w:rPr>
       </w:pPr>
       <w:r>
@@ -8573,6 +10550,16 @@
         </w:rPr>
         <w:t xml:space="preserve"> //Inst. </w:t>
       </w:r>
+      <w:r>
+        <w:rPr>
+          <w:rFonts w:ascii="Times New Roman" w:hAnsi="Times New Roman" w:cs="Times New Roman"/>
+          <w:sz w:val="24"/>
+          <w:szCs w:val="24"/>
+          <w:shd w:val="clear" w:color="auto" w:fill="FFFFFF"/>
+          <w:lang w:val="en-US"/>
+        </w:rPr>
+        <w:t xml:space="preserve">Ital. </w:t>
+      </w:r>
       <w:proofErr w:type="spellStart"/>
       <w:r>
         <w:rPr>
@@ -8580,8 +10567,9 @@
           <w:sz w:val="24"/>
           <w:szCs w:val="24"/>
           <w:shd w:val="clear" w:color="auto" w:fill="FFFFFF"/>
-        </w:rPr>
-        <w:t>Ital</w:t>
+          <w:lang w:val="en-US"/>
+        </w:rPr>
+        <w:t>Attuari</w:t>
       </w:r>
       <w:proofErr w:type="spellEnd"/>
       <w:r>
@@ -8590,8 +10578,9 @@
           <w:sz w:val="24"/>
           <w:szCs w:val="24"/>
           <w:shd w:val="clear" w:color="auto" w:fill="FFFFFF"/>
-        </w:rPr>
-        <w:t xml:space="preserve">. </w:t>
+          <w:lang w:val="en-US"/>
+        </w:rPr>
+        <w:t xml:space="preserve">, </w:t>
       </w:r>
       <w:proofErr w:type="spellStart"/>
       <w:r>
@@ -8600,8 +10589,9 @@
           <w:sz w:val="24"/>
           <w:szCs w:val="24"/>
           <w:shd w:val="clear" w:color="auto" w:fill="FFFFFF"/>
-        </w:rPr>
-        <w:t>Attuari</w:t>
+          <w:lang w:val="en-US"/>
+        </w:rPr>
+        <w:t>Giorn</w:t>
       </w:r>
       <w:proofErr w:type="spellEnd"/>
       <w:r>
@@ -8610,10 +10600,10 @@
           <w:sz w:val="24"/>
           <w:szCs w:val="24"/>
           <w:shd w:val="clear" w:color="auto" w:fill="FFFFFF"/>
-        </w:rPr>
-        <w:t xml:space="preserve">, </w:t>
-      </w:r>
-      <w:proofErr w:type="spellStart"/>
+          <w:lang w:val="en-US"/>
+        </w:rPr>
+        <w:t xml:space="preserve">. – 1933. – </w:t>
+      </w:r>
       <w:r>
         <w:rPr>
           <w:rFonts w:ascii="Times New Roman" w:hAnsi="Times New Roman" w:cs="Times New Roman"/>
@@ -8621,21 +10611,41 @@
           <w:szCs w:val="24"/>
           <w:shd w:val="clear" w:color="auto" w:fill="FFFFFF"/>
         </w:rPr>
-        <w:t>Giorn</w:t>
-      </w:r>
-      <w:proofErr w:type="spellEnd"/>
+        <w:t>Т</w:t>
+      </w:r>
       <w:r>
         <w:rPr>
           <w:rFonts w:ascii="Times New Roman" w:hAnsi="Times New Roman" w:cs="Times New Roman"/>
           <w:sz w:val="24"/>
           <w:szCs w:val="24"/>
           <w:shd w:val="clear" w:color="auto" w:fill="FFFFFF"/>
-        </w:rPr>
-        <w:t>. – 1933. – Т. 4. – С. 83-91.</w:t>
+          <w:lang w:val="en-US"/>
+        </w:rPr>
+        <w:t xml:space="preserve">. 4. – </w:t>
+      </w:r>
+      <w:r>
+        <w:rPr>
+          <w:rFonts w:ascii="Times New Roman" w:hAnsi="Times New Roman" w:cs="Times New Roman"/>
+          <w:sz w:val="24"/>
+          <w:szCs w:val="24"/>
+          <w:shd w:val="clear" w:color="auto" w:fill="FFFFFF"/>
+        </w:rPr>
+        <w:t>С</w:t>
+      </w:r>
+      <w:r>
+        <w:rPr>
+          <w:rFonts w:ascii="Times New Roman" w:hAnsi="Times New Roman" w:cs="Times New Roman"/>
+          <w:sz w:val="24"/>
+          <w:szCs w:val="24"/>
+          <w:shd w:val="clear" w:color="auto" w:fill="FFFFFF"/>
+          <w:lang w:val="en-US"/>
+        </w:rPr>
+        <w:t>. 83-91.</w:t>
       </w:r>
     </w:p>
     <w:p>
       <w:pPr>
+        <w:spacing w:after="0"/>
         <w:jc w:val="both"/>
         <w:rPr>
           <w:rFonts w:ascii="Times New Roman" w:hAnsi="Times New Roman" w:cs="Times New Roman"/>
@@ -8687,6 +10697,7 @@
     </w:p>
     <w:p>
       <w:pPr>
+        <w:spacing w:after="0"/>
         <w:jc w:val="both"/>
         <w:rPr>
           <w:rFonts w:ascii="Times New Roman" w:hAnsi="Times New Roman" w:cs="Times New Roman"/>
@@ -8755,6 +10766,7 @@
     </w:p>
     <w:p>
       <w:pPr>
+        <w:spacing w:after="0"/>
         <w:jc w:val="both"/>
         <w:rPr>
           <w:rFonts w:ascii="Times New Roman" w:hAnsi="Times New Roman" w:cs="Times New Roman"/>
@@ -8845,6 +10857,7 @@
     </w:p>
     <w:p>
       <w:pPr>
+        <w:spacing w:after="0"/>
         <w:jc w:val="both"/>
         <w:rPr>
           <w:rFonts w:ascii="Times New Roman" w:hAnsi="Times New Roman" w:cs="Times New Roman"/>
@@ -9009,6 +11022,7 @@
     </w:p>
     <w:p>
       <w:pPr>
+        <w:spacing w:after="0"/>
         <w:jc w:val="both"/>
         <w:rPr>
           <w:rFonts w:ascii="Times New Roman" w:hAnsi="Times New Roman" w:cs="Times New Roman"/>
@@ -9041,6 +11055,7 @@
     </w:p>
     <w:p>
       <w:pPr>
+        <w:spacing w:after="0"/>
         <w:jc w:val="both"/>
         <w:rPr>
           <w:rFonts w:ascii="Times New Roman" w:hAnsi="Times New Roman" w:cs="Times New Roman"/>
@@ -9100,6 +11115,7 @@
     </w:p>
     <w:p>
       <w:pPr>
+        <w:spacing w:after="0"/>
         <w:jc w:val="both"/>
         <w:rPr>
           <w:rFonts w:ascii="Times New Roman" w:hAnsi="Times New Roman" w:cs="Times New Roman"/>
@@ -9149,6 +11165,7 @@
     </w:p>
     <w:p>
       <w:pPr>
+        <w:spacing w:after="0"/>
         <w:jc w:val="both"/>
         <w:rPr>
           <w:rFonts w:ascii="Times New Roman" w:hAnsi="Times New Roman" w:cs="Times New Roman"/>
@@ -9163,6 +11180,7 @@
           <w:sz w:val="24"/>
           <w:szCs w:val="24"/>
         </w:rPr>
+        <w:lastRenderedPageBreak/>
         <w:t>2</w:t>
       </w:r>
       <w:r>
@@ -9193,6 +11211,7 @@
     </w:p>
     <w:p>
       <w:pPr>
+        <w:spacing w:after="0"/>
         <w:jc w:val="both"/>
         <w:rPr>
           <w:rFonts w:ascii="Times New Roman" w:hAnsi="Times New Roman" w:cs="Times New Roman"/>
@@ -9210,8 +11229,9 @@
           <w:shd w:val="clear" w:color="auto" w:fill="FFFFFF"/>
           <w:lang w:val="en-US"/>
         </w:rPr>
-        <w:t xml:space="preserve">23. </w:t>
-      </w:r>
+        <w:t xml:space="preserve">23. Stribling J., Aguayo D., </w:t>
+      </w:r>
+      <w:proofErr w:type="spellStart"/>
       <w:r>
         <w:rPr>
           <w:rFonts w:ascii="Times New Roman" w:hAnsi="Times New Roman" w:cs="Times New Roman"/>
@@ -9220,9 +11240,9 @@
           <w:shd w:val="clear" w:color="auto" w:fill="FFFFFF"/>
           <w:lang w:val="en-US"/>
         </w:rPr>
-        <w:t xml:space="preserve">Stribling J., Aguayo D., </w:t>
-      </w:r>
-      <w:proofErr w:type="spellStart"/>
+        <w:t>Krohn</w:t>
+      </w:r>
+      <w:proofErr w:type="spellEnd"/>
       <w:r>
         <w:rPr>
           <w:rFonts w:ascii="Times New Roman" w:hAnsi="Times New Roman" w:cs="Times New Roman"/>
@@ -9231,18 +11251,16 @@
           <w:shd w:val="clear" w:color="auto" w:fill="FFFFFF"/>
           <w:lang w:val="en-US"/>
         </w:rPr>
-        <w:t>Krohn</w:t>
-      </w:r>
-      <w:proofErr w:type="spellEnd"/>
+        <w:t xml:space="preserve"> M. Rooter: A methodology for the typical unification of access points and redundancy //Journal of Irreproducible Results. – 2005. – </w:t>
+      </w:r>
       <w:r>
         <w:rPr>
           <w:rFonts w:ascii="Times New Roman" w:hAnsi="Times New Roman" w:cs="Times New Roman"/>
           <w:sz w:val="24"/>
           <w:szCs w:val="24"/>
           <w:shd w:val="clear" w:color="auto" w:fill="FFFFFF"/>
-          <w:lang w:val="en-US"/>
-        </w:rPr>
-        <w:t xml:space="preserve"> M. Rooter: A methodology for the typical unification of access points and redundancy //Journal of Irreproducible Results. – 2005. – </w:t>
+        </w:rPr>
+        <w:t>Т</w:t>
       </w:r>
       <w:r>
         <w:rPr>
@@ -9250,8 +11268,9 @@
           <w:sz w:val="24"/>
           <w:szCs w:val="24"/>
           <w:shd w:val="clear" w:color="auto" w:fill="FFFFFF"/>
-        </w:rPr>
-        <w:t>Т</w:t>
+          <w:lang w:val="en-US"/>
+        </w:rPr>
+        <w:t xml:space="preserve">. 49. – №. 3. – </w:t>
       </w:r>
       <w:r>
         <w:rPr>
@@ -9259,9 +11278,8 @@
           <w:sz w:val="24"/>
           <w:szCs w:val="24"/>
           <w:shd w:val="clear" w:color="auto" w:fill="FFFFFF"/>
-          <w:lang w:val="en-US"/>
-        </w:rPr>
-        <w:t xml:space="preserve">. 49. – №. </w:t>
+        </w:rPr>
+        <w:t>С</w:t>
       </w:r>
       <w:r>
         <w:rPr>
@@ -9269,24 +11287,28 @@
           <w:sz w:val="24"/>
           <w:szCs w:val="24"/>
           <w:shd w:val="clear" w:color="auto" w:fill="FFFFFF"/>
-        </w:rPr>
-        <w:t>3. – С. 5.</w:t>
+          <w:lang w:val="en-US"/>
+        </w:rPr>
+        <w:t>. 5.</w:t>
       </w:r>
     </w:p>
     <w:p>
       <w:pPr>
+        <w:spacing w:after="0"/>
         <w:jc w:val="both"/>
         <w:rPr>
-          <w:rFonts w:ascii="Times New Roman" w:hAnsi="Times New Roman" w:cs="Times New Roman"/>
-          <w:sz w:val="24"/>
-          <w:szCs w:val="24"/>
-        </w:rPr>
-      </w:pPr>
-      <w:r>
-        <w:rPr>
-          <w:rFonts w:ascii="Times New Roman" w:hAnsi="Times New Roman" w:cs="Times New Roman"/>
-          <w:sz w:val="24"/>
-          <w:szCs w:val="24"/>
+          <w:rFonts w:ascii="Times New Roman" w:eastAsia="Times New Roman" w:hAnsi="Times New Roman" w:cs="Times New Roman"/>
+          <w:sz w:val="24"/>
+          <w:szCs w:val="24"/>
+          <w:lang w:val="en-US"/>
+        </w:rPr>
+      </w:pPr>
+      <w:r>
+        <w:rPr>
+          <w:rFonts w:ascii="Times New Roman" w:hAnsi="Times New Roman" w:cs="Times New Roman"/>
+          <w:sz w:val="24"/>
+          <w:szCs w:val="24"/>
+          <w:lang w:val="en-US"/>
         </w:rPr>
         <w:t>2</w:t>
       </w:r>
@@ -9295,15 +11317,15 @@
           <w:rFonts w:ascii="Times New Roman" w:hAnsi="Times New Roman" w:cs="Times New Roman"/>
           <w:sz w:val="24"/>
           <w:szCs w:val="24"/>
-          <w:lang w:val="en-US"/>
-        </w:rPr>
-        <w:t>3</w:t>
-      </w:r>
-      <w:r>
-        <w:rPr>
-          <w:rFonts w:ascii="Times New Roman" w:hAnsi="Times New Roman" w:cs="Times New Roman"/>
-          <w:sz w:val="24"/>
-          <w:szCs w:val="24"/>
+        </w:rPr>
+        <w:t>4</w:t>
+      </w:r>
+      <w:r>
+        <w:rPr>
+          <w:rFonts w:ascii="Times New Roman" w:hAnsi="Times New Roman" w:cs="Times New Roman"/>
+          <w:sz w:val="24"/>
+          <w:szCs w:val="24"/>
+          <w:lang w:val="en-US"/>
         </w:rPr>
         <w:t xml:space="preserve">. </w:t>
       </w:r>
@@ -9322,6 +11344,7 @@
           <w:rFonts w:ascii="Times New Roman" w:hAnsi="Times New Roman" w:cs="Times New Roman"/>
           <w:sz w:val="24"/>
           <w:szCs w:val="24"/>
+          <w:lang w:val="en-US"/>
         </w:rPr>
         <w:t>. «</w:t>
       </w:r>
@@ -9331,7 +11354,490 @@
           <w:sz w:val="24"/>
           <w:szCs w:val="24"/>
         </w:rPr>
-        <w:t>Моё разочарование в софте</w:t>
+        <w:t>Моё</w:t>
+      </w:r>
+      <w:r>
+        <w:rPr>
+          <w:rFonts w:ascii="Times New Roman" w:eastAsia="Times New Roman" w:hAnsi="Times New Roman" w:cs="Times New Roman"/>
+          <w:sz w:val="24"/>
+          <w:szCs w:val="24"/>
+          <w:lang w:val="en-US"/>
+        </w:rPr>
+        <w:t xml:space="preserve"> </w:t>
+      </w:r>
+      <w:r>
+        <w:rPr>
+          <w:rFonts w:ascii="Times New Roman" w:eastAsia="Times New Roman" w:hAnsi="Times New Roman" w:cs="Times New Roman"/>
+          <w:sz w:val="24"/>
+          <w:szCs w:val="24"/>
+        </w:rPr>
+        <w:t>разочарование</w:t>
+      </w:r>
+      <w:r>
+        <w:rPr>
+          <w:rFonts w:ascii="Times New Roman" w:eastAsia="Times New Roman" w:hAnsi="Times New Roman" w:cs="Times New Roman"/>
+          <w:sz w:val="24"/>
+          <w:szCs w:val="24"/>
+          <w:lang w:val="en-US"/>
+        </w:rPr>
+        <w:t xml:space="preserve"> </w:t>
+      </w:r>
+      <w:r>
+        <w:rPr>
+          <w:rFonts w:ascii="Times New Roman" w:eastAsia="Times New Roman" w:hAnsi="Times New Roman" w:cs="Times New Roman"/>
+          <w:sz w:val="24"/>
+          <w:szCs w:val="24"/>
+        </w:rPr>
+        <w:t>в</w:t>
+      </w:r>
+      <w:r>
+        <w:rPr>
+          <w:rFonts w:ascii="Times New Roman" w:eastAsia="Times New Roman" w:hAnsi="Times New Roman" w:cs="Times New Roman"/>
+          <w:sz w:val="24"/>
+          <w:szCs w:val="24"/>
+          <w:lang w:val="en-US"/>
+        </w:rPr>
+        <w:t xml:space="preserve"> </w:t>
+      </w:r>
+      <w:r>
+        <w:rPr>
+          <w:rFonts w:ascii="Times New Roman" w:eastAsia="Times New Roman" w:hAnsi="Times New Roman" w:cs="Times New Roman"/>
+          <w:sz w:val="24"/>
+          <w:szCs w:val="24"/>
+        </w:rPr>
+        <w:t>софте</w:t>
+      </w:r>
+      <w:r>
+        <w:rPr>
+          <w:rFonts w:ascii="Times New Roman" w:hAnsi="Times New Roman" w:cs="Times New Roman"/>
+          <w:sz w:val="24"/>
+          <w:szCs w:val="24"/>
+          <w:lang w:val="en-US"/>
+        </w:rPr>
+        <w:t>»</w:t>
+      </w:r>
+      <w:r>
+        <w:rPr>
+          <w:rFonts w:ascii="Times New Roman" w:eastAsia="Times New Roman" w:hAnsi="Times New Roman" w:cs="Times New Roman"/>
+          <w:sz w:val="24"/>
+          <w:szCs w:val="24"/>
+          <w:lang w:val="en-US"/>
+        </w:rPr>
+        <w:t xml:space="preserve"> // URL: habr.com/post/423889/</w:t>
+      </w:r>
+    </w:p>
+    <w:p>
+      <w:pPr>
+        <w:spacing w:after="0"/>
+        <w:jc w:val="both"/>
+        <w:rPr>
+          <w:rFonts w:ascii="Times New Roman" w:hAnsi="Times New Roman" w:cs="Times New Roman"/>
+          <w:sz w:val="24"/>
+          <w:szCs w:val="24"/>
+        </w:rPr>
+      </w:pPr>
+      <w:r>
+        <w:rPr>
+          <w:rFonts w:ascii="Times New Roman" w:hAnsi="Times New Roman" w:cs="Times New Roman"/>
+          <w:sz w:val="24"/>
+          <w:szCs w:val="24"/>
+          <w:lang w:val="en-US"/>
+        </w:rPr>
+        <w:t>2</w:t>
+      </w:r>
+      <w:r>
+        <w:rPr>
+          <w:rFonts w:ascii="Times New Roman" w:hAnsi="Times New Roman" w:cs="Times New Roman"/>
+          <w:sz w:val="24"/>
+          <w:szCs w:val="24"/>
+        </w:rPr>
+        <w:t>5</w:t>
+      </w:r>
+      <w:r>
+        <w:rPr>
+          <w:rFonts w:ascii="Times New Roman" w:hAnsi="Times New Roman" w:cs="Times New Roman"/>
+          <w:sz w:val="24"/>
+          <w:szCs w:val="24"/>
+          <w:lang w:val="en-US"/>
+        </w:rPr>
+        <w:t>.</w:t>
+      </w:r>
+      <w:r>
+        <w:rPr>
+          <w:rFonts w:ascii="Times New Roman" w:hAnsi="Times New Roman" w:cs="Times New Roman"/>
+          <w:sz w:val="24"/>
+          <w:szCs w:val="24"/>
+        </w:rPr>
+        <w:t xml:space="preserve"> </w:t>
+      </w:r>
+      <w:proofErr w:type="spellStart"/>
+      <w:r>
+        <w:rPr>
+          <w:rFonts w:ascii="Times New Roman" w:hAnsi="Times New Roman" w:cs="Times New Roman"/>
+          <w:sz w:val="24"/>
+          <w:szCs w:val="24"/>
+        </w:rPr>
+        <w:t>Хабр</w:t>
+      </w:r>
+      <w:proofErr w:type="spellEnd"/>
+      <w:r>
+        <w:rPr>
+          <w:rFonts w:ascii="Times New Roman" w:hAnsi="Times New Roman" w:cs="Times New Roman"/>
+          <w:sz w:val="24"/>
+          <w:szCs w:val="24"/>
+          <w:lang w:val="en-US"/>
+        </w:rPr>
+        <w:t xml:space="preserve">. </w:t>
+      </w:r>
+      <w:r>
+        <w:rPr>
+          <w:rFonts w:ascii="Times New Roman" w:hAnsi="Times New Roman" w:cs="Times New Roman"/>
+          <w:sz w:val="24"/>
+          <w:szCs w:val="24"/>
+        </w:rPr>
+        <w:t>«</w:t>
+      </w:r>
+      <w:r>
+        <w:rPr>
+          <w:rFonts w:ascii="Times New Roman" w:eastAsia="Times New Roman" w:hAnsi="Times New Roman" w:cs="Times New Roman"/>
+          <w:sz w:val="24"/>
+          <w:szCs w:val="24"/>
+        </w:rPr>
+        <w:t>Наши с вами персональные данные ничего не стоят</w:t>
+      </w:r>
+      <w:r>
+        <w:rPr>
+          <w:rFonts w:ascii="Times New Roman" w:hAnsi="Times New Roman" w:cs="Times New Roman"/>
+          <w:sz w:val="24"/>
+          <w:szCs w:val="24"/>
+        </w:rPr>
+        <w:t>»</w:t>
+      </w:r>
+      <w:r>
+        <w:rPr>
+          <w:rFonts w:ascii="Times New Roman" w:eastAsia="Times New Roman" w:hAnsi="Times New Roman" w:cs="Times New Roman"/>
+          <w:sz w:val="24"/>
+          <w:szCs w:val="24"/>
+        </w:rPr>
+        <w:t xml:space="preserve"> // </w:t>
+      </w:r>
+      <w:r>
+        <w:rPr>
+          <w:rFonts w:ascii="Times New Roman" w:eastAsia="Times New Roman" w:hAnsi="Times New Roman" w:cs="Times New Roman"/>
+          <w:sz w:val="24"/>
+          <w:szCs w:val="24"/>
+          <w:lang w:val="en-US"/>
+        </w:rPr>
+        <w:t>URL</w:t>
+      </w:r>
+      <w:r>
+        <w:rPr>
+          <w:rFonts w:ascii="Times New Roman" w:eastAsia="Times New Roman" w:hAnsi="Times New Roman" w:cs="Times New Roman"/>
+          <w:sz w:val="24"/>
+          <w:szCs w:val="24"/>
+        </w:rPr>
+        <w:t xml:space="preserve">: </w:t>
+      </w:r>
+      <w:proofErr w:type="spellStart"/>
+      <w:r>
+        <w:rPr>
+          <w:rFonts w:ascii="Times New Roman" w:eastAsia="Times New Roman" w:hAnsi="Times New Roman" w:cs="Times New Roman"/>
+          <w:sz w:val="24"/>
+          <w:szCs w:val="24"/>
+          <w:lang w:val="en-US"/>
+        </w:rPr>
+        <w:t>habr</w:t>
+      </w:r>
+      <w:proofErr w:type="spellEnd"/>
+      <w:r>
+        <w:rPr>
+          <w:rFonts w:ascii="Times New Roman" w:eastAsia="Times New Roman" w:hAnsi="Times New Roman" w:cs="Times New Roman"/>
+          <w:sz w:val="24"/>
+          <w:szCs w:val="24"/>
+        </w:rPr>
+        <w:t>.</w:t>
+      </w:r>
+      <w:r>
+        <w:rPr>
+          <w:rFonts w:ascii="Times New Roman" w:eastAsia="Times New Roman" w:hAnsi="Times New Roman" w:cs="Times New Roman"/>
+          <w:sz w:val="24"/>
+          <w:szCs w:val="24"/>
+          <w:lang w:val="en-US"/>
+        </w:rPr>
+        <w:t>com</w:t>
+      </w:r>
+      <w:r>
+        <w:rPr>
+          <w:rFonts w:ascii="Times New Roman" w:eastAsia="Times New Roman" w:hAnsi="Times New Roman" w:cs="Times New Roman"/>
+          <w:sz w:val="24"/>
+          <w:szCs w:val="24"/>
+        </w:rPr>
+        <w:t>/</w:t>
+      </w:r>
+      <w:r>
+        <w:rPr>
+          <w:rFonts w:ascii="Times New Roman" w:eastAsia="Times New Roman" w:hAnsi="Times New Roman" w:cs="Times New Roman"/>
+          <w:sz w:val="24"/>
+          <w:szCs w:val="24"/>
+          <w:lang w:val="en-US"/>
+        </w:rPr>
+        <w:t>post</w:t>
+      </w:r>
+      <w:r>
+        <w:rPr>
+          <w:rFonts w:ascii="Times New Roman" w:eastAsia="Times New Roman" w:hAnsi="Times New Roman" w:cs="Times New Roman"/>
+          <w:sz w:val="24"/>
+          <w:szCs w:val="24"/>
+        </w:rPr>
+        <w:t>/423889/</w:t>
+      </w:r>
+    </w:p>
+    <w:p>
+      <w:pPr>
+        <w:spacing w:after="0"/>
+        <w:jc w:val="both"/>
+        <w:rPr>
+          <w:rFonts w:ascii="Times New Roman" w:hAnsi="Times New Roman" w:cs="Times New Roman"/>
+          <w:sz w:val="24"/>
+          <w:szCs w:val="24"/>
+        </w:rPr>
+      </w:pPr>
+      <w:r>
+        <w:rPr>
+          <w:rFonts w:ascii="Times New Roman" w:hAnsi="Times New Roman" w:cs="Times New Roman"/>
+          <w:sz w:val="24"/>
+          <w:szCs w:val="24"/>
+          <w:lang w:val="en-US"/>
+        </w:rPr>
+        <w:t>2</w:t>
+      </w:r>
+      <w:r>
+        <w:rPr>
+          <w:rFonts w:ascii="Times New Roman" w:hAnsi="Times New Roman" w:cs="Times New Roman"/>
+          <w:sz w:val="24"/>
+          <w:szCs w:val="24"/>
+        </w:rPr>
+        <w:t>6</w:t>
+      </w:r>
+      <w:r>
+        <w:rPr>
+          <w:rFonts w:ascii="Times New Roman" w:hAnsi="Times New Roman" w:cs="Times New Roman"/>
+          <w:sz w:val="24"/>
+          <w:szCs w:val="24"/>
+          <w:lang w:val="en-US"/>
+        </w:rPr>
+        <w:t xml:space="preserve">. </w:t>
+      </w:r>
+      <w:proofErr w:type="spellStart"/>
+      <w:r>
+        <w:rPr>
+          <w:rFonts w:ascii="Times New Roman" w:hAnsi="Times New Roman" w:cs="Times New Roman"/>
+          <w:sz w:val="24"/>
+          <w:szCs w:val="24"/>
+        </w:rPr>
+        <w:t>Хабр</w:t>
+      </w:r>
+      <w:proofErr w:type="spellEnd"/>
+      <w:r>
+        <w:rPr>
+          <w:rFonts w:ascii="Times New Roman" w:hAnsi="Times New Roman" w:cs="Times New Roman"/>
+          <w:sz w:val="24"/>
+          <w:szCs w:val="24"/>
+          <w:lang w:val="en-US"/>
+        </w:rPr>
+        <w:t xml:space="preserve">. </w:t>
+      </w:r>
+      <w:r>
+        <w:rPr>
+          <w:rFonts w:ascii="Times New Roman" w:hAnsi="Times New Roman" w:cs="Times New Roman"/>
+          <w:sz w:val="24"/>
+          <w:szCs w:val="24"/>
+        </w:rPr>
+        <w:t>«</w:t>
+      </w:r>
+      <w:r>
+        <w:rPr>
+          <w:rFonts w:ascii="Times New Roman" w:eastAsia="Times New Roman" w:hAnsi="Times New Roman" w:cs="Times New Roman"/>
+          <w:sz w:val="24"/>
+          <w:szCs w:val="24"/>
+        </w:rPr>
+        <w:t>Рассказ о том, как я ворую номера кредиток и пароли у посетителей ваших сайтов</w:t>
+      </w:r>
+      <w:r>
+        <w:rPr>
+          <w:rFonts w:ascii="Times New Roman" w:hAnsi="Times New Roman" w:cs="Times New Roman"/>
+          <w:sz w:val="24"/>
+          <w:szCs w:val="24"/>
+        </w:rPr>
+        <w:t>»</w:t>
+      </w:r>
+      <w:r>
+        <w:rPr>
+          <w:rFonts w:ascii="Times New Roman" w:eastAsia="Times New Roman" w:hAnsi="Times New Roman" w:cs="Times New Roman"/>
+          <w:sz w:val="24"/>
+          <w:szCs w:val="24"/>
+        </w:rPr>
+        <w:t xml:space="preserve"> // </w:t>
+      </w:r>
+      <w:r>
+        <w:rPr>
+          <w:rFonts w:ascii="Times New Roman" w:eastAsia="Times New Roman" w:hAnsi="Times New Roman" w:cs="Times New Roman"/>
+          <w:sz w:val="24"/>
+          <w:szCs w:val="24"/>
+          <w:lang w:val="en-US"/>
+        </w:rPr>
+        <w:t>URL</w:t>
+      </w:r>
+      <w:r>
+        <w:rPr>
+          <w:rFonts w:ascii="Times New Roman" w:eastAsia="Times New Roman" w:hAnsi="Times New Roman" w:cs="Times New Roman"/>
+          <w:sz w:val="24"/>
+          <w:szCs w:val="24"/>
+        </w:rPr>
+        <w:t xml:space="preserve">: </w:t>
+      </w:r>
+      <w:proofErr w:type="spellStart"/>
+      <w:r>
+        <w:rPr>
+          <w:rFonts w:ascii="Times New Roman" w:eastAsia="Times New Roman" w:hAnsi="Times New Roman" w:cs="Times New Roman"/>
+          <w:sz w:val="24"/>
+          <w:szCs w:val="24"/>
+          <w:lang w:val="en-US"/>
+        </w:rPr>
+        <w:t>habr</w:t>
+      </w:r>
+      <w:proofErr w:type="spellEnd"/>
+      <w:r>
+        <w:rPr>
+          <w:rFonts w:ascii="Times New Roman" w:eastAsia="Times New Roman" w:hAnsi="Times New Roman" w:cs="Times New Roman"/>
+          <w:sz w:val="24"/>
+          <w:szCs w:val="24"/>
+        </w:rPr>
+        <w:t>.</w:t>
+      </w:r>
+      <w:r>
+        <w:rPr>
+          <w:rFonts w:ascii="Times New Roman" w:eastAsia="Times New Roman" w:hAnsi="Times New Roman" w:cs="Times New Roman"/>
+          <w:sz w:val="24"/>
+          <w:szCs w:val="24"/>
+          <w:lang w:val="en-US"/>
+        </w:rPr>
+        <w:t>com</w:t>
+      </w:r>
+      <w:r>
+        <w:rPr>
+          <w:rFonts w:ascii="Times New Roman" w:eastAsia="Times New Roman" w:hAnsi="Times New Roman" w:cs="Times New Roman"/>
+          <w:sz w:val="24"/>
+          <w:szCs w:val="24"/>
+        </w:rPr>
+        <w:t>/</w:t>
+      </w:r>
+      <w:r>
+        <w:rPr>
+          <w:rFonts w:ascii="Times New Roman" w:eastAsia="Times New Roman" w:hAnsi="Times New Roman" w:cs="Times New Roman"/>
+          <w:sz w:val="24"/>
+          <w:szCs w:val="24"/>
+          <w:lang w:val="en-US"/>
+        </w:rPr>
+        <w:t>post</w:t>
+      </w:r>
+      <w:r>
+        <w:rPr>
+          <w:rFonts w:ascii="Times New Roman" w:eastAsia="Times New Roman" w:hAnsi="Times New Roman" w:cs="Times New Roman"/>
+          <w:sz w:val="24"/>
+          <w:szCs w:val="24"/>
+        </w:rPr>
+        <w:t>/423889/</w:t>
+      </w:r>
+    </w:p>
+    <w:p>
+      <w:pPr>
+        <w:spacing w:after="0"/>
+        <w:jc w:val="both"/>
+        <w:rPr>
+          <w:rFonts w:ascii="Times New Roman" w:hAnsi="Times New Roman" w:cs="Times New Roman"/>
+          <w:sz w:val="24"/>
+          <w:szCs w:val="24"/>
+        </w:rPr>
+      </w:pPr>
+      <w:r>
+        <w:rPr>
+          <w:rFonts w:ascii="Times New Roman" w:hAnsi="Times New Roman" w:cs="Times New Roman"/>
+          <w:sz w:val="24"/>
+          <w:szCs w:val="24"/>
+          <w:lang w:val="en-US"/>
+        </w:rPr>
+        <w:t>2</w:t>
+      </w:r>
+      <w:r>
+        <w:rPr>
+          <w:rFonts w:ascii="Times New Roman" w:hAnsi="Times New Roman" w:cs="Times New Roman"/>
+          <w:sz w:val="24"/>
+          <w:szCs w:val="24"/>
+        </w:rPr>
+        <w:t>7</w:t>
+      </w:r>
+      <w:r>
+        <w:rPr>
+          <w:rFonts w:ascii="Times New Roman" w:hAnsi="Times New Roman" w:cs="Times New Roman"/>
+          <w:sz w:val="24"/>
+          <w:szCs w:val="24"/>
+          <w:lang w:val="en-US"/>
+        </w:rPr>
+        <w:t xml:space="preserve">. </w:t>
+      </w:r>
+      <w:proofErr w:type="spellStart"/>
+      <w:r>
+        <w:rPr>
+          <w:rFonts w:ascii="Times New Roman" w:hAnsi="Times New Roman" w:cs="Times New Roman"/>
+          <w:sz w:val="24"/>
+          <w:szCs w:val="24"/>
+        </w:rPr>
+        <w:t>Хабр</w:t>
+      </w:r>
+      <w:proofErr w:type="spellEnd"/>
+      <w:r>
+        <w:rPr>
+          <w:rFonts w:ascii="Times New Roman" w:hAnsi="Times New Roman" w:cs="Times New Roman"/>
+          <w:sz w:val="24"/>
+          <w:szCs w:val="24"/>
+          <w:lang w:val="en-US"/>
+        </w:rPr>
+        <w:t xml:space="preserve">. </w:t>
+      </w:r>
+      <w:r>
+        <w:rPr>
+          <w:rFonts w:ascii="Times New Roman" w:hAnsi="Times New Roman" w:cs="Times New Roman"/>
+          <w:sz w:val="24"/>
+          <w:szCs w:val="24"/>
+        </w:rPr>
+        <w:t>«</w:t>
+      </w:r>
+      <w:r>
+        <w:rPr>
+          <w:rFonts w:ascii="Times New Roman" w:eastAsia="Times New Roman" w:hAnsi="Times New Roman" w:cs="Times New Roman"/>
+          <w:sz w:val="24"/>
+          <w:szCs w:val="24"/>
+        </w:rPr>
+        <w:t xml:space="preserve">Трехмерный движок на формулах </w:t>
+      </w:r>
+      <w:proofErr w:type="spellStart"/>
+      <w:r>
+        <w:rPr>
+          <w:rFonts w:ascii="Times New Roman" w:eastAsia="Times New Roman" w:hAnsi="Times New Roman" w:cs="Times New Roman"/>
+          <w:sz w:val="24"/>
+          <w:szCs w:val="24"/>
+        </w:rPr>
+        <w:t>Excel</w:t>
+      </w:r>
+      <w:proofErr w:type="spellEnd"/>
+      <w:r>
+        <w:rPr>
+          <w:rFonts w:ascii="Times New Roman" w:eastAsia="Times New Roman" w:hAnsi="Times New Roman" w:cs="Times New Roman"/>
+          <w:sz w:val="24"/>
+          <w:szCs w:val="24"/>
+        </w:rPr>
+        <w:t xml:space="preserve"> для чайников</w:t>
       </w:r>
       <w:r>
         <w:rPr>
